--- a/src/main/resources/ftl/infoform/infoformSimple.docx
+++ b/src/main/resources/ftl/infoform/infoformSimple.docx
@@ -1,6 +1,6 @@
 
 <file path=word/document.xml><?xml version="1.0" encoding="utf-8"?>
-<w:document xmlns:cx="http://schemas.microsoft.com/office/drawing/2014/chartex" xmlns:cx1="http://schemas.microsoft.com/office/drawing/2015/9/8/chartex" xmlns:cx2="http://schemas.microsoft.com/office/drawing/2015/10/21/chartex" xmlns:cx3="http://schemas.microsoft.com/office/drawing/2016/5/9/chartex" xmlns:cx4="http://schemas.microsoft.com/office/drawing/2016/5/10/chartex" xmlns:cx5="http://schemas.microsoft.com/office/drawing/2016/5/11/chartex" xmlns:cx6="http://schemas.microsoft.com/office/drawing/2016/5/12/chartex" xmlns:cx7="http://schemas.microsoft.com/office/drawing/2016/5/13/chartex" xmlns:cx8="http://schemas.microsoft.com/office/drawing/2016/5/14/chartex" xmlns:mc="http://schemas.openxmlformats.org/markup-compatibility/2006" xmlns:aink="http://schemas.microsoft.com/office/drawing/2016/ink" xmlns:am3d="http://schemas.microsoft.com/office/drawing/2017/model3d" xmlns:o="urn:schemas-microsoft-com:office:office" xmlns:r="http://purl.oclc.org/ooxml/officeDocument/relationships" xmlns:m="http://purl.oclc.org/ooxml/officeDocument/math" xmlns:v="urn:schemas-microsoft-com:vml" xmlns:wp14="http://schemas.microsoft.com/office/word/2010/wordprocessingDrawing" xmlns:wp="http://purl.oclc.org/ooxml/drawingml/wordprocessingDrawing" xmlns:w10="urn:schemas-microsoft-com:office:word" xmlns:w="http://purl.oclc.org/ooxml/wordprocessingml/main" xmlns:w14="http://schemas.microsoft.com/office/word/2010/wordml" xmlns:w15="http://schemas.microsoft.com/office/word/2012/wordml" xmlns:w16cex="http://schemas.microsoft.com/office/word/2018/wordml/cex" xmlns:w16cid="http://schemas.microsoft.com/office/word/2016/wordml/cid" xmlns:w16="http://schemas.microsoft.com/office/word/2018/wordml" xmlns:w16se="http://schemas.microsoft.com/office/word/2015/wordml/symex" xmlns:wpi="http://schemas.microsoft.com/office/word/2010/wordprocessingInk" xmlns:wne="http://schemas.microsoft.com/office/word/2006/wordml" mc:Ignorable="w14 w15 w16se w16cid w16 w16cex wne wp14" w:conformance="strict">
+<w:document xmlns:cx="http://schemas.microsoft.com/office/drawing/2014/chartex" xmlns:mc="http://schemas.openxmlformats.org/markup-compatibility/2006" xmlns:o="urn:schemas-microsoft-com:office:office" xmlns:r="http://purl.oclc.org/ooxml/officeDocument/relationships" xmlns:m="http://purl.oclc.org/ooxml/officeDocument/math" xmlns:v="urn:schemas-microsoft-com:vml" xmlns:wp14="http://schemas.microsoft.com/office/word/2010/wordprocessingDrawing" xmlns:wp="http://purl.oclc.org/ooxml/drawingml/wordprocessingDrawing" xmlns:w10="urn:schemas-microsoft-com:office:word" xmlns:w="http://purl.oclc.org/ooxml/wordprocessingml/main" xmlns:w14="http://schemas.microsoft.com/office/word/2010/wordml" xmlns:w15="http://schemas.microsoft.com/office/word/2012/wordml" xmlns:w16se="http://schemas.microsoft.com/office/word/2015/wordml/symex" xmlns:wpi="http://schemas.microsoft.com/office/word/2010/wordprocessingInk" xmlns:wne="http://schemas.microsoft.com/office/word/2006/wordml" mc:Ignorable="w14 w15 w16se wne wp14" w:conformance="strict">
   <w:body>
     <w:tbl>
       <w:tblPr>
@@ -926,8 +926,18 @@
                 <w:sz w:val="22"/>
                 <w:szCs w:val="22"/>
               </w:rPr>
-              <w:t>现  任  职  务</w:t>
-            </w:r>
+              <w:t xml:space="preserve">现  任  职  </w:t>
+            </w:r>
+            <w:proofErr w:type="gramStart"/>
+            <w:r>
+              <w:rPr>
+                <w:rFonts w:ascii="宋体" w:hAnsi="宋体" w:hint="eastAsia"/>
+                <w:sz w:val="22"/>
+                <w:szCs w:val="22"/>
+              </w:rPr>
+              <w:t>务</w:t>
+            </w:r>
+            <w:proofErr w:type="gramEnd"/>
           </w:p>
         </w:tc>
         <w:tc>
@@ -1090,7 +1100,7 @@
     <w:tbl>
       <w:tblPr>
         <w:tblpPr w:leftFromText="180" w:rightFromText="180" w:vertAnchor="page" w:horzAnchor="page" w:tblpXSpec="center" w:tblpY="303"/>
-        <w:tblW w:w="497.85pt" w:type="dxa"/>
+        <w:tblW w:w="484.25pt" w:type="dxa"/>
         <w:jc w:val="center"/>
         <w:tblBorders>
           <w:top w:val="single" w:sz="12" w:space="0" w:color="auto"/>
@@ -1104,22 +1114,22 @@
         <w:tblLook w:firstRow="1" w:lastRow="0" w:firstColumn="1" w:lastColumn="0" w:noHBand="0" w:noVBand="1"/>
       </w:tblPr>
       <w:tblGrid>
-        <w:gridCol w:w="846"/>
-        <w:gridCol w:w="1051"/>
-        <w:gridCol w:w="1186"/>
-        <w:gridCol w:w="1278"/>
-        <w:gridCol w:w="1016"/>
-        <w:gridCol w:w="4580"/>
+        <w:gridCol w:w="823"/>
+        <w:gridCol w:w="1022"/>
+        <w:gridCol w:w="1153"/>
+        <w:gridCol w:w="1243"/>
+        <w:gridCol w:w="988"/>
+        <w:gridCol w:w="4456"/>
       </w:tblGrid>
       <w:tr>
         <w:trPr>
           <w:cantSplit/>
-          <w:trHeight w:val="50"/>
+          <w:trHeight w:val="53"/>
           <w:jc w:val="center"/>
         </w:trPr>
         <w:tc>
           <w:tcPr>
-            <w:tcW w:w="42.30pt" w:type="dxa"/>
+            <w:tcW w:w="41.15pt" w:type="dxa"/>
             <w:vMerge w:val="restart"/>
             <w:shd w:val="clear" w:color="auto" w:fill="auto"/>
             <w:vAlign w:val="center"/>
@@ -1368,7 +1378,7 @@
         </w:tc>
         <w:tc>
           <w:tcPr>
-            <w:tcW w:w="52.55pt" w:type="dxa"/>
+            <w:tcW w:w="51.10pt" w:type="dxa"/>
             <w:shd w:val="clear" w:color="auto" w:fill="auto"/>
             <w:vAlign w:val="center"/>
           </w:tcPr>
@@ -1392,7 +1402,7 @@
         </w:tc>
         <w:tc>
           <w:tcPr>
-            <w:tcW w:w="59.30pt" w:type="dxa"/>
+            <w:tcW w:w="57.65pt" w:type="dxa"/>
             <w:shd w:val="clear" w:color="auto" w:fill="auto"/>
             <w:vAlign w:val="center"/>
           </w:tcPr>
@@ -1416,7 +1426,7 @@
         </w:tc>
         <w:tc>
           <w:tcPr>
-            <w:tcW w:w="63.90pt" w:type="dxa"/>
+            <w:tcW w:w="62.15pt" w:type="dxa"/>
             <w:shd w:val="clear" w:color="auto" w:fill="auto"/>
             <w:vAlign w:val="center"/>
           </w:tcPr>
@@ -1440,7 +1450,7 @@
         </w:tc>
         <w:tc>
           <w:tcPr>
-            <w:tcW w:w="50.80pt" w:type="dxa"/>
+            <w:tcW w:w="49.40pt" w:type="dxa"/>
             <w:shd w:val="clear" w:color="auto" w:fill="auto"/>
             <w:vAlign w:val="center"/>
           </w:tcPr>
@@ -1481,38 +1491,47 @@
         </w:tc>
         <w:tc>
           <w:tcPr>
-            <w:tcW w:w="229pt" w:type="dxa"/>
-            <w:shd w:val="clear" w:color="auto" w:fill="auto"/>
-            <w:vAlign w:val="center"/>
-          </w:tcPr>
-          <w:p>
-            <w:pPr>
-              <w:spacing w:line="15pt" w:lineRule="exact"/>
-              <w:jc w:val="center"/>
-              <w:rPr>
-                <w:rFonts w:ascii="宋体" w:hAnsi="宋体"/>
-                <w:sz w:val="24"/>
-              </w:rPr>
-            </w:pPr>
-            <w:r>
-              <w:rPr>
-                <w:rFonts w:ascii="宋体" w:hAnsi="宋体" w:hint="eastAsia"/>
-                <w:sz w:val="24"/>
-              </w:rPr>
-              <w:t>工 作 单 位 及 职 务</w:t>
-            </w:r>
+            <w:tcW w:w="222.80pt" w:type="dxa"/>
+            <w:shd w:val="clear" w:color="auto" w:fill="auto"/>
+            <w:vAlign w:val="center"/>
+          </w:tcPr>
+          <w:p>
+            <w:pPr>
+              <w:spacing w:line="15pt" w:lineRule="exact"/>
+              <w:jc w:val="center"/>
+              <w:rPr>
+                <w:rFonts w:ascii="宋体" w:hAnsi="宋体"/>
+                <w:sz w:val="24"/>
+              </w:rPr>
+            </w:pPr>
+            <w:r>
+              <w:rPr>
+                <w:rFonts w:ascii="宋体" w:hAnsi="宋体" w:hint="eastAsia"/>
+                <w:sz w:val="24"/>
+              </w:rPr>
+              <w:t xml:space="preserve">工 作 单 位 及 职 </w:t>
+            </w:r>
+            <w:proofErr w:type="gramStart"/>
+            <w:r>
+              <w:rPr>
+                <w:rFonts w:ascii="宋体" w:hAnsi="宋体" w:hint="eastAsia"/>
+                <w:sz w:val="24"/>
+              </w:rPr>
+              <w:t>务</w:t>
+            </w:r>
+            <w:proofErr w:type="gramEnd"/>
           </w:p>
         </w:tc>
       </w:tr>
       <w:tr>
         <w:trPr>
           <w:cantSplit/>
-          <w:trHeight w:val="891"/>
+          <w:trHeight w:hRule="exact" w:val="950"/>
           <w:jc w:val="center"/>
         </w:trPr>
         <w:tc>
           <w:tcPr>
-            <w:tcW w:w="42.30pt" w:type="dxa"/>
+            <w:tcW w:w="41.15pt" w:type="dxa"/>
             <w:vMerge/>
             <w:shd w:val="clear" w:color="auto" w:fill="auto"/>
           </w:tcPr>
@@ -1526,71 +1545,71 @@
         </w:tc>
         <w:tc>
           <w:tcPr>
-            <w:tcW w:w="52.55pt" w:type="dxa"/>
-            <w:shd w:val="clear" w:color="auto" w:fill="auto"/>
-            <w:vAlign w:val="center"/>
-          </w:tcPr>
-          <w:p>
-            <w:pPr>
-              <w:jc w:val="center"/>
-              <w:rPr>
-                <w:rFonts w:ascii="宋体" w:hAnsi="宋体" w:cs="宋体"/>
-                <w:sz w:val="24"/>
-              </w:rPr>
-            </w:pPr>
-          </w:p>
-        </w:tc>
-        <w:tc>
-          <w:tcPr>
-            <w:tcW w:w="59.30pt" w:type="dxa"/>
-            <w:shd w:val="clear" w:color="auto" w:fill="auto"/>
-            <w:vAlign w:val="center"/>
-          </w:tcPr>
-          <w:p>
-            <w:pPr>
-              <w:jc w:val="center"/>
-              <w:rPr>
-                <w:rFonts w:ascii="宋体" w:hAnsi="宋体" w:cs="宋体"/>
-                <w:sz w:val="24"/>
-              </w:rPr>
-            </w:pPr>
-          </w:p>
-        </w:tc>
-        <w:tc>
-          <w:tcPr>
-            <w:tcW w:w="63.90pt" w:type="dxa"/>
-            <w:shd w:val="clear" w:color="auto" w:fill="auto"/>
-            <w:vAlign w:val="center"/>
-          </w:tcPr>
-          <w:p>
-            <w:pPr>
-              <w:jc w:val="center"/>
-              <w:rPr>
-                <w:rFonts w:ascii="宋体" w:hAnsi="宋体" w:cs="宋体"/>
-                <w:sz w:val="24"/>
-              </w:rPr>
-            </w:pPr>
-          </w:p>
-        </w:tc>
-        <w:tc>
-          <w:tcPr>
-            <w:tcW w:w="50.80pt" w:type="dxa"/>
-            <w:shd w:val="clear" w:color="auto" w:fill="auto"/>
-            <w:vAlign w:val="center"/>
-          </w:tcPr>
-          <w:p>
-            <w:pPr>
-              <w:jc w:val="center"/>
-              <w:rPr>
-                <w:rFonts w:ascii="宋体" w:hAnsi="宋体" w:cs="宋体"/>
-                <w:sz w:val="24"/>
-              </w:rPr>
-            </w:pPr>
-          </w:p>
-        </w:tc>
-        <w:tc>
-          <w:tcPr>
-            <w:tcW w:w="229pt" w:type="dxa"/>
+            <w:tcW w:w="51.10pt" w:type="dxa"/>
+            <w:shd w:val="clear" w:color="auto" w:fill="auto"/>
+            <w:vAlign w:val="center"/>
+          </w:tcPr>
+          <w:p>
+            <w:pPr>
+              <w:jc w:val="center"/>
+              <w:rPr>
+                <w:rFonts w:ascii="宋体" w:hAnsi="宋体" w:cs="宋体"/>
+                <w:sz w:val="24"/>
+              </w:rPr>
+            </w:pPr>
+          </w:p>
+        </w:tc>
+        <w:tc>
+          <w:tcPr>
+            <w:tcW w:w="57.65pt" w:type="dxa"/>
+            <w:shd w:val="clear" w:color="auto" w:fill="auto"/>
+            <w:vAlign w:val="center"/>
+          </w:tcPr>
+          <w:p>
+            <w:pPr>
+              <w:jc w:val="center"/>
+              <w:rPr>
+                <w:rFonts w:ascii="宋体" w:hAnsi="宋体" w:cs="宋体"/>
+                <w:sz w:val="24"/>
+              </w:rPr>
+            </w:pPr>
+          </w:p>
+        </w:tc>
+        <w:tc>
+          <w:tcPr>
+            <w:tcW w:w="62.15pt" w:type="dxa"/>
+            <w:shd w:val="clear" w:color="auto" w:fill="auto"/>
+            <w:vAlign w:val="center"/>
+          </w:tcPr>
+          <w:p>
+            <w:pPr>
+              <w:jc w:val="center"/>
+              <w:rPr>
+                <w:rFonts w:ascii="宋体" w:hAnsi="宋体" w:cs="宋体"/>
+                <w:sz w:val="24"/>
+              </w:rPr>
+            </w:pPr>
+          </w:p>
+        </w:tc>
+        <w:tc>
+          <w:tcPr>
+            <w:tcW w:w="49.40pt" w:type="dxa"/>
+            <w:shd w:val="clear" w:color="auto" w:fill="auto"/>
+            <w:vAlign w:val="center"/>
+          </w:tcPr>
+          <w:p>
+            <w:pPr>
+              <w:jc w:val="center"/>
+              <w:rPr>
+                <w:rFonts w:ascii="宋体" w:hAnsi="宋体" w:cs="宋体"/>
+                <w:sz w:val="24"/>
+              </w:rPr>
+            </w:pPr>
+          </w:p>
+        </w:tc>
+        <w:tc>
+          <w:tcPr>
+            <w:tcW w:w="222.80pt" w:type="dxa"/>
             <w:shd w:val="clear" w:color="auto" w:fill="auto"/>
             <w:vAlign w:val="center"/>
           </w:tcPr>
@@ -1608,12 +1627,12 @@
       <w:tr>
         <w:trPr>
           <w:cantSplit/>
-          <w:trHeight w:val="891"/>
+          <w:trHeight w:hRule="exact" w:val="950"/>
           <w:jc w:val="center"/>
         </w:trPr>
         <w:tc>
           <w:tcPr>
-            <w:tcW w:w="42.30pt" w:type="dxa"/>
+            <w:tcW w:w="41.15pt" w:type="dxa"/>
             <w:vMerge/>
             <w:shd w:val="clear" w:color="auto" w:fill="auto"/>
           </w:tcPr>
@@ -1627,71 +1646,71 @@
         </w:tc>
         <w:tc>
           <w:tcPr>
-            <w:tcW w:w="52.55pt" w:type="dxa"/>
-            <w:shd w:val="clear" w:color="auto" w:fill="auto"/>
-            <w:vAlign w:val="center"/>
-          </w:tcPr>
-          <w:p>
-            <w:pPr>
-              <w:jc w:val="center"/>
-              <w:rPr>
-                <w:rFonts w:ascii="宋体" w:hAnsi="宋体" w:cs="宋体"/>
-                <w:sz w:val="24"/>
-              </w:rPr>
-            </w:pPr>
-          </w:p>
-        </w:tc>
-        <w:tc>
-          <w:tcPr>
-            <w:tcW w:w="59.30pt" w:type="dxa"/>
-            <w:shd w:val="clear" w:color="auto" w:fill="auto"/>
-            <w:vAlign w:val="center"/>
-          </w:tcPr>
-          <w:p>
-            <w:pPr>
-              <w:jc w:val="center"/>
-              <w:rPr>
-                <w:rFonts w:ascii="宋体" w:hAnsi="宋体" w:cs="宋体"/>
-                <w:sz w:val="24"/>
-              </w:rPr>
-            </w:pPr>
-          </w:p>
-        </w:tc>
-        <w:tc>
-          <w:tcPr>
-            <w:tcW w:w="63.90pt" w:type="dxa"/>
-            <w:shd w:val="clear" w:color="auto" w:fill="auto"/>
-            <w:vAlign w:val="center"/>
-          </w:tcPr>
-          <w:p>
-            <w:pPr>
-              <w:jc w:val="center"/>
-              <w:rPr>
-                <w:rFonts w:ascii="宋体" w:hAnsi="宋体" w:cs="宋体"/>
-                <w:sz w:val="24"/>
-              </w:rPr>
-            </w:pPr>
-          </w:p>
-        </w:tc>
-        <w:tc>
-          <w:tcPr>
-            <w:tcW w:w="50.80pt" w:type="dxa"/>
-            <w:shd w:val="clear" w:color="auto" w:fill="auto"/>
-            <w:vAlign w:val="center"/>
-          </w:tcPr>
-          <w:p>
-            <w:pPr>
-              <w:jc w:val="center"/>
-              <w:rPr>
-                <w:rFonts w:ascii="宋体" w:hAnsi="宋体" w:cs="宋体"/>
-                <w:sz w:val="24"/>
-              </w:rPr>
-            </w:pPr>
-          </w:p>
-        </w:tc>
-        <w:tc>
-          <w:tcPr>
-            <w:tcW w:w="229pt" w:type="dxa"/>
+            <w:tcW w:w="51.10pt" w:type="dxa"/>
+            <w:shd w:val="clear" w:color="auto" w:fill="auto"/>
+            <w:vAlign w:val="center"/>
+          </w:tcPr>
+          <w:p>
+            <w:pPr>
+              <w:jc w:val="center"/>
+              <w:rPr>
+                <w:rFonts w:ascii="宋体" w:hAnsi="宋体" w:cs="宋体"/>
+                <w:sz w:val="24"/>
+              </w:rPr>
+            </w:pPr>
+          </w:p>
+        </w:tc>
+        <w:tc>
+          <w:tcPr>
+            <w:tcW w:w="57.65pt" w:type="dxa"/>
+            <w:shd w:val="clear" w:color="auto" w:fill="auto"/>
+            <w:vAlign w:val="center"/>
+          </w:tcPr>
+          <w:p>
+            <w:pPr>
+              <w:jc w:val="center"/>
+              <w:rPr>
+                <w:rFonts w:ascii="宋体" w:hAnsi="宋体" w:cs="宋体"/>
+                <w:sz w:val="24"/>
+              </w:rPr>
+            </w:pPr>
+          </w:p>
+        </w:tc>
+        <w:tc>
+          <w:tcPr>
+            <w:tcW w:w="62.15pt" w:type="dxa"/>
+            <w:shd w:val="clear" w:color="auto" w:fill="auto"/>
+            <w:vAlign w:val="center"/>
+          </w:tcPr>
+          <w:p>
+            <w:pPr>
+              <w:jc w:val="center"/>
+              <w:rPr>
+                <w:rFonts w:ascii="宋体" w:hAnsi="宋体" w:cs="宋体"/>
+                <w:sz w:val="24"/>
+              </w:rPr>
+            </w:pPr>
+          </w:p>
+        </w:tc>
+        <w:tc>
+          <w:tcPr>
+            <w:tcW w:w="49.40pt" w:type="dxa"/>
+            <w:shd w:val="clear" w:color="auto" w:fill="auto"/>
+            <w:vAlign w:val="center"/>
+          </w:tcPr>
+          <w:p>
+            <w:pPr>
+              <w:jc w:val="center"/>
+              <w:rPr>
+                <w:rFonts w:ascii="宋体" w:hAnsi="宋体" w:cs="宋体"/>
+                <w:sz w:val="24"/>
+              </w:rPr>
+            </w:pPr>
+          </w:p>
+        </w:tc>
+        <w:tc>
+          <w:tcPr>
+            <w:tcW w:w="222.80pt" w:type="dxa"/>
             <w:shd w:val="clear" w:color="auto" w:fill="auto"/>
             <w:vAlign w:val="center"/>
           </w:tcPr>
@@ -1709,12 +1728,12 @@
       <w:tr>
         <w:trPr>
           <w:cantSplit/>
-          <w:trHeight w:val="891"/>
+          <w:trHeight w:hRule="exact" w:val="950"/>
           <w:jc w:val="center"/>
         </w:trPr>
         <w:tc>
           <w:tcPr>
-            <w:tcW w:w="42.30pt" w:type="dxa"/>
+            <w:tcW w:w="41.15pt" w:type="dxa"/>
             <w:vMerge/>
             <w:shd w:val="clear" w:color="auto" w:fill="auto"/>
           </w:tcPr>
@@ -1728,71 +1747,71 @@
         </w:tc>
         <w:tc>
           <w:tcPr>
-            <w:tcW w:w="52.55pt" w:type="dxa"/>
-            <w:shd w:val="clear" w:color="auto" w:fill="auto"/>
-            <w:vAlign w:val="center"/>
-          </w:tcPr>
-          <w:p>
-            <w:pPr>
-              <w:jc w:val="center"/>
-              <w:rPr>
-                <w:rFonts w:ascii="宋体" w:hAnsi="宋体" w:cs="宋体"/>
-                <w:sz w:val="24"/>
-              </w:rPr>
-            </w:pPr>
-          </w:p>
-        </w:tc>
-        <w:tc>
-          <w:tcPr>
-            <w:tcW w:w="59.30pt" w:type="dxa"/>
-            <w:shd w:val="clear" w:color="auto" w:fill="auto"/>
-            <w:vAlign w:val="center"/>
-          </w:tcPr>
-          <w:p>
-            <w:pPr>
-              <w:jc w:val="center"/>
-              <w:rPr>
-                <w:rFonts w:ascii="宋体" w:hAnsi="宋体" w:cs="宋体"/>
-                <w:sz w:val="24"/>
-              </w:rPr>
-            </w:pPr>
-          </w:p>
-        </w:tc>
-        <w:tc>
-          <w:tcPr>
-            <w:tcW w:w="63.90pt" w:type="dxa"/>
-            <w:shd w:val="clear" w:color="auto" w:fill="auto"/>
-            <w:vAlign w:val="center"/>
-          </w:tcPr>
-          <w:p>
-            <w:pPr>
-              <w:jc w:val="center"/>
-              <w:rPr>
-                <w:rFonts w:ascii="宋体" w:hAnsi="宋体" w:cs="宋体"/>
-                <w:sz w:val="24"/>
-              </w:rPr>
-            </w:pPr>
-          </w:p>
-        </w:tc>
-        <w:tc>
-          <w:tcPr>
-            <w:tcW w:w="50.80pt" w:type="dxa"/>
-            <w:shd w:val="clear" w:color="auto" w:fill="auto"/>
-            <w:vAlign w:val="center"/>
-          </w:tcPr>
-          <w:p>
-            <w:pPr>
-              <w:jc w:val="center"/>
-              <w:rPr>
-                <w:rFonts w:ascii="宋体" w:hAnsi="宋体" w:cs="宋体"/>
-                <w:sz w:val="24"/>
-              </w:rPr>
-            </w:pPr>
-          </w:p>
-        </w:tc>
-        <w:tc>
-          <w:tcPr>
-            <w:tcW w:w="229pt" w:type="dxa"/>
+            <w:tcW w:w="51.10pt" w:type="dxa"/>
+            <w:shd w:val="clear" w:color="auto" w:fill="auto"/>
+            <w:vAlign w:val="center"/>
+          </w:tcPr>
+          <w:p>
+            <w:pPr>
+              <w:jc w:val="center"/>
+              <w:rPr>
+                <w:rFonts w:ascii="宋体" w:hAnsi="宋体" w:cs="宋体"/>
+                <w:sz w:val="24"/>
+              </w:rPr>
+            </w:pPr>
+          </w:p>
+        </w:tc>
+        <w:tc>
+          <w:tcPr>
+            <w:tcW w:w="57.65pt" w:type="dxa"/>
+            <w:shd w:val="clear" w:color="auto" w:fill="auto"/>
+            <w:vAlign w:val="center"/>
+          </w:tcPr>
+          <w:p>
+            <w:pPr>
+              <w:jc w:val="center"/>
+              <w:rPr>
+                <w:rFonts w:ascii="宋体" w:hAnsi="宋体" w:cs="宋体"/>
+                <w:sz w:val="24"/>
+              </w:rPr>
+            </w:pPr>
+          </w:p>
+        </w:tc>
+        <w:tc>
+          <w:tcPr>
+            <w:tcW w:w="62.15pt" w:type="dxa"/>
+            <w:shd w:val="clear" w:color="auto" w:fill="auto"/>
+            <w:vAlign w:val="center"/>
+          </w:tcPr>
+          <w:p>
+            <w:pPr>
+              <w:jc w:val="center"/>
+              <w:rPr>
+                <w:rFonts w:ascii="宋体" w:hAnsi="宋体" w:cs="宋体"/>
+                <w:sz w:val="24"/>
+              </w:rPr>
+            </w:pPr>
+          </w:p>
+        </w:tc>
+        <w:tc>
+          <w:tcPr>
+            <w:tcW w:w="49.40pt" w:type="dxa"/>
+            <w:shd w:val="clear" w:color="auto" w:fill="auto"/>
+            <w:vAlign w:val="center"/>
+          </w:tcPr>
+          <w:p>
+            <w:pPr>
+              <w:jc w:val="center"/>
+              <w:rPr>
+                <w:rFonts w:ascii="宋体" w:hAnsi="宋体" w:cs="宋体"/>
+                <w:sz w:val="24"/>
+              </w:rPr>
+            </w:pPr>
+          </w:p>
+        </w:tc>
+        <w:tc>
+          <w:tcPr>
+            <w:tcW w:w="222.80pt" w:type="dxa"/>
             <w:shd w:val="clear" w:color="auto" w:fill="auto"/>
             <w:vAlign w:val="center"/>
           </w:tcPr>
@@ -1810,12 +1829,12 @@
       <w:tr>
         <w:trPr>
           <w:cantSplit/>
-          <w:trHeight w:val="891"/>
+          <w:trHeight w:hRule="exact" w:val="950"/>
           <w:jc w:val="center"/>
         </w:trPr>
         <w:tc>
           <w:tcPr>
-            <w:tcW w:w="42.30pt" w:type="dxa"/>
+            <w:tcW w:w="41.15pt" w:type="dxa"/>
             <w:vMerge/>
             <w:shd w:val="clear" w:color="auto" w:fill="auto"/>
           </w:tcPr>
@@ -1829,71 +1848,71 @@
         </w:tc>
         <w:tc>
           <w:tcPr>
-            <w:tcW w:w="52.55pt" w:type="dxa"/>
-            <w:shd w:val="clear" w:color="auto" w:fill="auto"/>
-            <w:vAlign w:val="center"/>
-          </w:tcPr>
-          <w:p>
-            <w:pPr>
-              <w:jc w:val="center"/>
-              <w:rPr>
-                <w:rFonts w:ascii="宋体" w:hAnsi="宋体" w:cs="宋体"/>
-                <w:sz w:val="24"/>
-              </w:rPr>
-            </w:pPr>
-          </w:p>
-        </w:tc>
-        <w:tc>
-          <w:tcPr>
-            <w:tcW w:w="59.30pt" w:type="dxa"/>
-            <w:shd w:val="clear" w:color="auto" w:fill="auto"/>
-            <w:vAlign w:val="center"/>
-          </w:tcPr>
-          <w:p>
-            <w:pPr>
-              <w:jc w:val="center"/>
-              <w:rPr>
-                <w:rFonts w:ascii="宋体" w:hAnsi="宋体" w:cs="宋体"/>
-                <w:sz w:val="24"/>
-              </w:rPr>
-            </w:pPr>
-          </w:p>
-        </w:tc>
-        <w:tc>
-          <w:tcPr>
-            <w:tcW w:w="63.90pt" w:type="dxa"/>
-            <w:shd w:val="clear" w:color="auto" w:fill="auto"/>
-            <w:vAlign w:val="center"/>
-          </w:tcPr>
-          <w:p>
-            <w:pPr>
-              <w:jc w:val="center"/>
-              <w:rPr>
-                <w:rFonts w:ascii="宋体" w:hAnsi="宋体" w:cs="宋体"/>
-                <w:sz w:val="24"/>
-              </w:rPr>
-            </w:pPr>
-          </w:p>
-        </w:tc>
-        <w:tc>
-          <w:tcPr>
-            <w:tcW w:w="50.80pt" w:type="dxa"/>
-            <w:shd w:val="clear" w:color="auto" w:fill="auto"/>
-            <w:vAlign w:val="center"/>
-          </w:tcPr>
-          <w:p>
-            <w:pPr>
-              <w:jc w:val="center"/>
-              <w:rPr>
-                <w:rFonts w:ascii="宋体" w:hAnsi="宋体" w:cs="宋体"/>
-                <w:sz w:val="24"/>
-              </w:rPr>
-            </w:pPr>
-          </w:p>
-        </w:tc>
-        <w:tc>
-          <w:tcPr>
-            <w:tcW w:w="229pt" w:type="dxa"/>
+            <w:tcW w:w="51.10pt" w:type="dxa"/>
+            <w:shd w:val="clear" w:color="auto" w:fill="auto"/>
+            <w:vAlign w:val="center"/>
+          </w:tcPr>
+          <w:p>
+            <w:pPr>
+              <w:jc w:val="center"/>
+              <w:rPr>
+                <w:rFonts w:ascii="宋体" w:hAnsi="宋体" w:cs="宋体"/>
+                <w:sz w:val="24"/>
+              </w:rPr>
+            </w:pPr>
+          </w:p>
+        </w:tc>
+        <w:tc>
+          <w:tcPr>
+            <w:tcW w:w="57.65pt" w:type="dxa"/>
+            <w:shd w:val="clear" w:color="auto" w:fill="auto"/>
+            <w:vAlign w:val="center"/>
+          </w:tcPr>
+          <w:p>
+            <w:pPr>
+              <w:jc w:val="center"/>
+              <w:rPr>
+                <w:rFonts w:ascii="宋体" w:hAnsi="宋体" w:cs="宋体"/>
+                <w:sz w:val="24"/>
+              </w:rPr>
+            </w:pPr>
+          </w:p>
+        </w:tc>
+        <w:tc>
+          <w:tcPr>
+            <w:tcW w:w="62.15pt" w:type="dxa"/>
+            <w:shd w:val="clear" w:color="auto" w:fill="auto"/>
+            <w:vAlign w:val="center"/>
+          </w:tcPr>
+          <w:p>
+            <w:pPr>
+              <w:jc w:val="center"/>
+              <w:rPr>
+                <w:rFonts w:ascii="宋体" w:hAnsi="宋体" w:cs="宋体"/>
+                <w:sz w:val="24"/>
+              </w:rPr>
+            </w:pPr>
+          </w:p>
+        </w:tc>
+        <w:tc>
+          <w:tcPr>
+            <w:tcW w:w="49.40pt" w:type="dxa"/>
+            <w:shd w:val="clear" w:color="auto" w:fill="auto"/>
+            <w:vAlign w:val="center"/>
+          </w:tcPr>
+          <w:p>
+            <w:pPr>
+              <w:jc w:val="center"/>
+              <w:rPr>
+                <w:rFonts w:ascii="宋体" w:hAnsi="宋体" w:cs="宋体"/>
+                <w:sz w:val="24"/>
+              </w:rPr>
+            </w:pPr>
+          </w:p>
+        </w:tc>
+        <w:tc>
+          <w:tcPr>
+            <w:tcW w:w="222.80pt" w:type="dxa"/>
             <w:shd w:val="clear" w:color="auto" w:fill="auto"/>
             <w:vAlign w:val="center"/>
           </w:tcPr>
@@ -1911,12 +1930,12 @@
       <w:tr>
         <w:trPr>
           <w:cantSplit/>
-          <w:trHeight w:val="891"/>
+          <w:trHeight w:hRule="exact" w:val="950"/>
           <w:jc w:val="center"/>
         </w:trPr>
         <w:tc>
           <w:tcPr>
-            <w:tcW w:w="42.30pt" w:type="dxa"/>
+            <w:tcW w:w="41.15pt" w:type="dxa"/>
             <w:vMerge/>
             <w:shd w:val="clear" w:color="auto" w:fill="auto"/>
           </w:tcPr>
@@ -1930,71 +1949,71 @@
         </w:tc>
         <w:tc>
           <w:tcPr>
-            <w:tcW w:w="52.55pt" w:type="dxa"/>
-            <w:shd w:val="clear" w:color="auto" w:fill="auto"/>
-            <w:vAlign w:val="center"/>
-          </w:tcPr>
-          <w:p>
-            <w:pPr>
-              <w:jc w:val="center"/>
-              <w:rPr>
-                <w:rFonts w:ascii="宋体" w:hAnsi="宋体" w:cs="宋体"/>
-                <w:sz w:val="24"/>
-              </w:rPr>
-            </w:pPr>
-          </w:p>
-        </w:tc>
-        <w:tc>
-          <w:tcPr>
-            <w:tcW w:w="59.30pt" w:type="dxa"/>
-            <w:shd w:val="clear" w:color="auto" w:fill="auto"/>
-            <w:vAlign w:val="center"/>
-          </w:tcPr>
-          <w:p>
-            <w:pPr>
-              <w:jc w:val="center"/>
-              <w:rPr>
-                <w:rFonts w:ascii="宋体" w:hAnsi="宋体" w:cs="宋体"/>
-                <w:sz w:val="24"/>
-              </w:rPr>
-            </w:pPr>
-          </w:p>
-        </w:tc>
-        <w:tc>
-          <w:tcPr>
-            <w:tcW w:w="63.90pt" w:type="dxa"/>
-            <w:shd w:val="clear" w:color="auto" w:fill="auto"/>
-            <w:vAlign w:val="center"/>
-          </w:tcPr>
-          <w:p>
-            <w:pPr>
-              <w:jc w:val="center"/>
-              <w:rPr>
-                <w:rFonts w:ascii="宋体" w:hAnsi="宋体" w:cs="宋体"/>
-                <w:sz w:val="24"/>
-              </w:rPr>
-            </w:pPr>
-          </w:p>
-        </w:tc>
-        <w:tc>
-          <w:tcPr>
-            <w:tcW w:w="50.80pt" w:type="dxa"/>
-            <w:shd w:val="clear" w:color="auto" w:fill="auto"/>
-            <w:vAlign w:val="center"/>
-          </w:tcPr>
-          <w:p>
-            <w:pPr>
-              <w:jc w:val="center"/>
-              <w:rPr>
-                <w:rFonts w:ascii="宋体" w:hAnsi="宋体" w:cs="宋体"/>
-                <w:sz w:val="24"/>
-              </w:rPr>
-            </w:pPr>
-          </w:p>
-        </w:tc>
-        <w:tc>
-          <w:tcPr>
-            <w:tcW w:w="229pt" w:type="dxa"/>
+            <w:tcW w:w="51.10pt" w:type="dxa"/>
+            <w:shd w:val="clear" w:color="auto" w:fill="auto"/>
+            <w:vAlign w:val="center"/>
+          </w:tcPr>
+          <w:p>
+            <w:pPr>
+              <w:jc w:val="center"/>
+              <w:rPr>
+                <w:rFonts w:ascii="宋体" w:hAnsi="宋体" w:cs="宋体"/>
+                <w:sz w:val="24"/>
+              </w:rPr>
+            </w:pPr>
+          </w:p>
+        </w:tc>
+        <w:tc>
+          <w:tcPr>
+            <w:tcW w:w="57.65pt" w:type="dxa"/>
+            <w:shd w:val="clear" w:color="auto" w:fill="auto"/>
+            <w:vAlign w:val="center"/>
+          </w:tcPr>
+          <w:p>
+            <w:pPr>
+              <w:jc w:val="center"/>
+              <w:rPr>
+                <w:rFonts w:ascii="宋体" w:hAnsi="宋体" w:cs="宋体"/>
+                <w:sz w:val="24"/>
+              </w:rPr>
+            </w:pPr>
+          </w:p>
+        </w:tc>
+        <w:tc>
+          <w:tcPr>
+            <w:tcW w:w="62.15pt" w:type="dxa"/>
+            <w:shd w:val="clear" w:color="auto" w:fill="auto"/>
+            <w:vAlign w:val="center"/>
+          </w:tcPr>
+          <w:p>
+            <w:pPr>
+              <w:jc w:val="center"/>
+              <w:rPr>
+                <w:rFonts w:ascii="宋体" w:hAnsi="宋体" w:cs="宋体"/>
+                <w:sz w:val="24"/>
+              </w:rPr>
+            </w:pPr>
+          </w:p>
+        </w:tc>
+        <w:tc>
+          <w:tcPr>
+            <w:tcW w:w="49.40pt" w:type="dxa"/>
+            <w:shd w:val="clear" w:color="auto" w:fill="auto"/>
+            <w:vAlign w:val="center"/>
+          </w:tcPr>
+          <w:p>
+            <w:pPr>
+              <w:jc w:val="center"/>
+              <w:rPr>
+                <w:rFonts w:ascii="宋体" w:hAnsi="宋体" w:cs="宋体"/>
+                <w:sz w:val="24"/>
+              </w:rPr>
+            </w:pPr>
+          </w:p>
+        </w:tc>
+        <w:tc>
+          <w:tcPr>
+            <w:tcW w:w="222.80pt" w:type="dxa"/>
             <w:shd w:val="clear" w:color="auto" w:fill="auto"/>
             <w:vAlign w:val="center"/>
           </w:tcPr>
@@ -2012,12 +2031,12 @@
       <w:tr>
         <w:trPr>
           <w:cantSplit/>
-          <w:trHeight w:val="891"/>
+          <w:trHeight w:hRule="exact" w:val="950"/>
           <w:jc w:val="center"/>
         </w:trPr>
         <w:tc>
           <w:tcPr>
-            <w:tcW w:w="42.30pt" w:type="dxa"/>
+            <w:tcW w:w="41.15pt" w:type="dxa"/>
             <w:vMerge/>
             <w:shd w:val="clear" w:color="auto" w:fill="auto"/>
           </w:tcPr>
@@ -2031,71 +2050,71 @@
         </w:tc>
         <w:tc>
           <w:tcPr>
-            <w:tcW w:w="52.55pt" w:type="dxa"/>
-            <w:shd w:val="clear" w:color="auto" w:fill="auto"/>
-            <w:vAlign w:val="center"/>
-          </w:tcPr>
-          <w:p>
-            <w:pPr>
-              <w:jc w:val="center"/>
-              <w:rPr>
-                <w:rFonts w:ascii="宋体" w:hAnsi="宋体" w:cs="宋体"/>
-                <w:sz w:val="24"/>
-              </w:rPr>
-            </w:pPr>
-          </w:p>
-        </w:tc>
-        <w:tc>
-          <w:tcPr>
-            <w:tcW w:w="59.30pt" w:type="dxa"/>
-            <w:shd w:val="clear" w:color="auto" w:fill="auto"/>
-            <w:vAlign w:val="center"/>
-          </w:tcPr>
-          <w:p>
-            <w:pPr>
-              <w:jc w:val="center"/>
-              <w:rPr>
-                <w:rFonts w:ascii="宋体" w:hAnsi="宋体" w:cs="宋体"/>
-                <w:sz w:val="24"/>
-              </w:rPr>
-            </w:pPr>
-          </w:p>
-        </w:tc>
-        <w:tc>
-          <w:tcPr>
-            <w:tcW w:w="63.90pt" w:type="dxa"/>
-            <w:shd w:val="clear" w:color="auto" w:fill="auto"/>
-            <w:vAlign w:val="center"/>
-          </w:tcPr>
-          <w:p>
-            <w:pPr>
-              <w:jc w:val="center"/>
-              <w:rPr>
-                <w:rFonts w:ascii="宋体" w:hAnsi="宋体" w:cs="宋体"/>
-                <w:sz w:val="24"/>
-              </w:rPr>
-            </w:pPr>
-          </w:p>
-        </w:tc>
-        <w:tc>
-          <w:tcPr>
-            <w:tcW w:w="50.80pt" w:type="dxa"/>
-            <w:shd w:val="clear" w:color="auto" w:fill="auto"/>
-            <w:vAlign w:val="center"/>
-          </w:tcPr>
-          <w:p>
-            <w:pPr>
-              <w:jc w:val="center"/>
-              <w:rPr>
-                <w:rFonts w:ascii="宋体" w:hAnsi="宋体" w:cs="宋体"/>
-                <w:sz w:val="24"/>
-              </w:rPr>
-            </w:pPr>
-          </w:p>
-        </w:tc>
-        <w:tc>
-          <w:tcPr>
-            <w:tcW w:w="229pt" w:type="dxa"/>
+            <w:tcW w:w="51.10pt" w:type="dxa"/>
+            <w:shd w:val="clear" w:color="auto" w:fill="auto"/>
+            <w:vAlign w:val="center"/>
+          </w:tcPr>
+          <w:p>
+            <w:pPr>
+              <w:jc w:val="center"/>
+              <w:rPr>
+                <w:rFonts w:ascii="宋体" w:hAnsi="宋体" w:cs="宋体"/>
+                <w:sz w:val="24"/>
+              </w:rPr>
+            </w:pPr>
+          </w:p>
+        </w:tc>
+        <w:tc>
+          <w:tcPr>
+            <w:tcW w:w="57.65pt" w:type="dxa"/>
+            <w:shd w:val="clear" w:color="auto" w:fill="auto"/>
+            <w:vAlign w:val="center"/>
+          </w:tcPr>
+          <w:p>
+            <w:pPr>
+              <w:jc w:val="center"/>
+              <w:rPr>
+                <w:rFonts w:ascii="宋体" w:hAnsi="宋体" w:cs="宋体"/>
+                <w:sz w:val="24"/>
+              </w:rPr>
+            </w:pPr>
+          </w:p>
+        </w:tc>
+        <w:tc>
+          <w:tcPr>
+            <w:tcW w:w="62.15pt" w:type="dxa"/>
+            <w:shd w:val="clear" w:color="auto" w:fill="auto"/>
+            <w:vAlign w:val="center"/>
+          </w:tcPr>
+          <w:p>
+            <w:pPr>
+              <w:jc w:val="center"/>
+              <w:rPr>
+                <w:rFonts w:ascii="宋体" w:hAnsi="宋体" w:cs="宋体"/>
+                <w:sz w:val="24"/>
+              </w:rPr>
+            </w:pPr>
+          </w:p>
+        </w:tc>
+        <w:tc>
+          <w:tcPr>
+            <w:tcW w:w="49.40pt" w:type="dxa"/>
+            <w:shd w:val="clear" w:color="auto" w:fill="auto"/>
+            <w:vAlign w:val="center"/>
+          </w:tcPr>
+          <w:p>
+            <w:pPr>
+              <w:jc w:val="center"/>
+              <w:rPr>
+                <w:rFonts w:ascii="宋体" w:hAnsi="宋体" w:cs="宋体"/>
+                <w:sz w:val="24"/>
+              </w:rPr>
+            </w:pPr>
+          </w:p>
+        </w:tc>
+        <w:tc>
+          <w:tcPr>
+            <w:tcW w:w="222.80pt" w:type="dxa"/>
             <w:shd w:val="clear" w:color="auto" w:fill="auto"/>
             <w:vAlign w:val="center"/>
           </w:tcPr>
@@ -2113,12 +2132,12 @@
       <w:tr>
         <w:trPr>
           <w:cantSplit/>
-          <w:trHeight w:val="891"/>
+          <w:trHeight w:hRule="exact" w:val="950"/>
           <w:jc w:val="center"/>
         </w:trPr>
         <w:tc>
           <w:tcPr>
-            <w:tcW w:w="42.30pt" w:type="dxa"/>
+            <w:tcW w:w="41.15pt" w:type="dxa"/>
             <w:vMerge/>
             <w:shd w:val="clear" w:color="auto" w:fill="auto"/>
           </w:tcPr>
@@ -2132,71 +2151,71 @@
         </w:tc>
         <w:tc>
           <w:tcPr>
-            <w:tcW w:w="52.55pt" w:type="dxa"/>
-            <w:shd w:val="clear" w:color="auto" w:fill="auto"/>
-            <w:vAlign w:val="center"/>
-          </w:tcPr>
-          <w:p>
-            <w:pPr>
-              <w:jc w:val="center"/>
-              <w:rPr>
-                <w:rFonts w:ascii="宋体" w:hAnsi="宋体" w:cs="宋体"/>
-                <w:sz w:val="24"/>
-              </w:rPr>
-            </w:pPr>
-          </w:p>
-        </w:tc>
-        <w:tc>
-          <w:tcPr>
-            <w:tcW w:w="59.30pt" w:type="dxa"/>
-            <w:shd w:val="clear" w:color="auto" w:fill="auto"/>
-            <w:vAlign w:val="center"/>
-          </w:tcPr>
-          <w:p>
-            <w:pPr>
-              <w:jc w:val="center"/>
-              <w:rPr>
-                <w:rFonts w:ascii="宋体" w:hAnsi="宋体" w:cs="宋体"/>
-                <w:sz w:val="24"/>
-              </w:rPr>
-            </w:pPr>
-          </w:p>
-        </w:tc>
-        <w:tc>
-          <w:tcPr>
-            <w:tcW w:w="63.90pt" w:type="dxa"/>
-            <w:shd w:val="clear" w:color="auto" w:fill="auto"/>
-            <w:vAlign w:val="center"/>
-          </w:tcPr>
-          <w:p>
-            <w:pPr>
-              <w:jc w:val="center"/>
-              <w:rPr>
-                <w:rFonts w:ascii="宋体" w:hAnsi="宋体" w:cs="宋体"/>
-                <w:sz w:val="24"/>
-              </w:rPr>
-            </w:pPr>
-          </w:p>
-        </w:tc>
-        <w:tc>
-          <w:tcPr>
-            <w:tcW w:w="50.80pt" w:type="dxa"/>
-            <w:shd w:val="clear" w:color="auto" w:fill="auto"/>
-            <w:vAlign w:val="center"/>
-          </w:tcPr>
-          <w:p>
-            <w:pPr>
-              <w:jc w:val="center"/>
-              <w:rPr>
-                <w:rFonts w:ascii="宋体" w:hAnsi="宋体" w:cs="宋体"/>
-                <w:sz w:val="24"/>
-              </w:rPr>
-            </w:pPr>
-          </w:p>
-        </w:tc>
-        <w:tc>
-          <w:tcPr>
-            <w:tcW w:w="229pt" w:type="dxa"/>
+            <w:tcW w:w="51.10pt" w:type="dxa"/>
+            <w:shd w:val="clear" w:color="auto" w:fill="auto"/>
+            <w:vAlign w:val="center"/>
+          </w:tcPr>
+          <w:p>
+            <w:pPr>
+              <w:jc w:val="center"/>
+              <w:rPr>
+                <w:rFonts w:ascii="宋体" w:hAnsi="宋体" w:cs="宋体"/>
+                <w:sz w:val="24"/>
+              </w:rPr>
+            </w:pPr>
+          </w:p>
+        </w:tc>
+        <w:tc>
+          <w:tcPr>
+            <w:tcW w:w="57.65pt" w:type="dxa"/>
+            <w:shd w:val="clear" w:color="auto" w:fill="auto"/>
+            <w:vAlign w:val="center"/>
+          </w:tcPr>
+          <w:p>
+            <w:pPr>
+              <w:jc w:val="center"/>
+              <w:rPr>
+                <w:rFonts w:ascii="宋体" w:hAnsi="宋体" w:cs="宋体"/>
+                <w:sz w:val="24"/>
+              </w:rPr>
+            </w:pPr>
+          </w:p>
+        </w:tc>
+        <w:tc>
+          <w:tcPr>
+            <w:tcW w:w="62.15pt" w:type="dxa"/>
+            <w:shd w:val="clear" w:color="auto" w:fill="auto"/>
+            <w:vAlign w:val="center"/>
+          </w:tcPr>
+          <w:p>
+            <w:pPr>
+              <w:jc w:val="center"/>
+              <w:rPr>
+                <w:rFonts w:ascii="宋体" w:hAnsi="宋体" w:cs="宋体"/>
+                <w:sz w:val="24"/>
+              </w:rPr>
+            </w:pPr>
+          </w:p>
+        </w:tc>
+        <w:tc>
+          <w:tcPr>
+            <w:tcW w:w="49.40pt" w:type="dxa"/>
+            <w:shd w:val="clear" w:color="auto" w:fill="auto"/>
+            <w:vAlign w:val="center"/>
+          </w:tcPr>
+          <w:p>
+            <w:pPr>
+              <w:jc w:val="center"/>
+              <w:rPr>
+                <w:rFonts w:ascii="宋体" w:hAnsi="宋体" w:cs="宋体"/>
+                <w:sz w:val="24"/>
+              </w:rPr>
+            </w:pPr>
+          </w:p>
+        </w:tc>
+        <w:tc>
+          <w:tcPr>
+            <w:tcW w:w="222.80pt" w:type="dxa"/>
             <w:shd w:val="clear" w:color="auto" w:fill="auto"/>
             <w:vAlign w:val="center"/>
           </w:tcPr>
@@ -2314,7 +2333,7 @@
 </file>
 
 <file path=word/endnotes.xml><?xml version="1.0" encoding="utf-8"?>
-<w:endnotes xmlns:cx="http://schemas.microsoft.com/office/drawing/2014/chartex" xmlns:cx1="http://schemas.microsoft.com/office/drawing/2015/9/8/chartex" xmlns:cx2="http://schemas.microsoft.com/office/drawing/2015/10/21/chartex" xmlns:cx3="http://schemas.microsoft.com/office/drawing/2016/5/9/chartex" xmlns:cx4="http://schemas.microsoft.com/office/drawing/2016/5/10/chartex" xmlns:cx5="http://schemas.microsoft.com/office/drawing/2016/5/11/chartex" xmlns:cx6="http://schemas.microsoft.com/office/drawing/2016/5/12/chartex" xmlns:cx7="http://schemas.microsoft.com/office/drawing/2016/5/13/chartex" xmlns:cx8="http://schemas.microsoft.com/office/drawing/2016/5/14/chartex" xmlns:mc="http://schemas.openxmlformats.org/markup-compatibility/2006" xmlns:aink="http://schemas.microsoft.com/office/drawing/2016/ink" xmlns:am3d="http://schemas.microsoft.com/office/drawing/2017/model3d" xmlns:o="urn:schemas-microsoft-com:office:office" xmlns:r="http://purl.oclc.org/ooxml/officeDocument/relationships" xmlns:m="http://purl.oclc.org/ooxml/officeDocument/math" xmlns:v="urn:schemas-microsoft-com:vml" xmlns:wp14="http://schemas.microsoft.com/office/word/2010/wordprocessingDrawing" xmlns:wp="http://purl.oclc.org/ooxml/drawingml/wordprocessingDrawing" xmlns:w10="urn:schemas-microsoft-com:office:word" xmlns:w="http://purl.oclc.org/ooxml/wordprocessingml/main" xmlns:w14="http://schemas.microsoft.com/office/word/2010/wordml" xmlns:w15="http://schemas.microsoft.com/office/word/2012/wordml" xmlns:w16cex="http://schemas.microsoft.com/office/word/2018/wordml/cex" xmlns:w16cid="http://schemas.microsoft.com/office/word/2016/wordml/cid" xmlns:w16="http://schemas.microsoft.com/office/word/2018/wordml" xmlns:w16se="http://schemas.microsoft.com/office/word/2015/wordml/symex" xmlns:wpi="http://schemas.microsoft.com/office/word/2010/wordprocessingInk" xmlns:wne="http://schemas.microsoft.com/office/word/2006/wordml" mc:Ignorable="w14 w15 w16se w16cid w16 w16cex wne wp14">
+<w:endnotes xmlns:cx="http://schemas.microsoft.com/office/drawing/2014/chartex" xmlns:mc="http://schemas.openxmlformats.org/markup-compatibility/2006" xmlns:o="urn:schemas-microsoft-com:office:office" xmlns:r="http://purl.oclc.org/ooxml/officeDocument/relationships" xmlns:m="http://purl.oclc.org/ooxml/officeDocument/math" xmlns:v="urn:schemas-microsoft-com:vml" xmlns:wp14="http://schemas.microsoft.com/office/word/2010/wordprocessingDrawing" xmlns:wp="http://purl.oclc.org/ooxml/drawingml/wordprocessingDrawing" xmlns:w10="urn:schemas-microsoft-com:office:word" xmlns:w="http://purl.oclc.org/ooxml/wordprocessingml/main" xmlns:w14="http://schemas.microsoft.com/office/word/2010/wordml" xmlns:w15="http://schemas.microsoft.com/office/word/2012/wordml" xmlns:w16se="http://schemas.microsoft.com/office/word/2015/wordml/symex" xmlns:wpi="http://schemas.microsoft.com/office/word/2010/wordprocessingInk" xmlns:wne="http://schemas.microsoft.com/office/word/2006/wordml" mc:Ignorable="w14 w15 w16se wne wp14">
   <w:endnote w:type="separator" w:id="-1">
     <w:p>
       <w:r>
@@ -2333,7 +2352,7 @@
 </file>
 
 <file path=word/footnotes.xml><?xml version="1.0" encoding="utf-8"?>
-<w:footnotes xmlns:cx="http://schemas.microsoft.com/office/drawing/2014/chartex" xmlns:cx1="http://schemas.microsoft.com/office/drawing/2015/9/8/chartex" xmlns:cx2="http://schemas.microsoft.com/office/drawing/2015/10/21/chartex" xmlns:cx3="http://schemas.microsoft.com/office/drawing/2016/5/9/chartex" xmlns:cx4="http://schemas.microsoft.com/office/drawing/2016/5/10/chartex" xmlns:cx5="http://schemas.microsoft.com/office/drawing/2016/5/11/chartex" xmlns:cx6="http://schemas.microsoft.com/office/drawing/2016/5/12/chartex" xmlns:cx7="http://schemas.microsoft.com/office/drawing/2016/5/13/chartex" xmlns:cx8="http://schemas.microsoft.com/office/drawing/2016/5/14/chartex" xmlns:mc="http://schemas.openxmlformats.org/markup-compatibility/2006" xmlns:aink="http://schemas.microsoft.com/office/drawing/2016/ink" xmlns:am3d="http://schemas.microsoft.com/office/drawing/2017/model3d" xmlns:o="urn:schemas-microsoft-com:office:office" xmlns:r="http://purl.oclc.org/ooxml/officeDocument/relationships" xmlns:m="http://purl.oclc.org/ooxml/officeDocument/math" xmlns:v="urn:schemas-microsoft-com:vml" xmlns:wp14="http://schemas.microsoft.com/office/word/2010/wordprocessingDrawing" xmlns:wp="http://purl.oclc.org/ooxml/drawingml/wordprocessingDrawing" xmlns:w10="urn:schemas-microsoft-com:office:word" xmlns:w="http://purl.oclc.org/ooxml/wordprocessingml/main" xmlns:w14="http://schemas.microsoft.com/office/word/2010/wordml" xmlns:w15="http://schemas.microsoft.com/office/word/2012/wordml" xmlns:w16cex="http://schemas.microsoft.com/office/word/2018/wordml/cex" xmlns:w16cid="http://schemas.microsoft.com/office/word/2016/wordml/cid" xmlns:w16="http://schemas.microsoft.com/office/word/2018/wordml" xmlns:w16se="http://schemas.microsoft.com/office/word/2015/wordml/symex" xmlns:wpi="http://schemas.microsoft.com/office/word/2010/wordprocessingInk" xmlns:wne="http://schemas.microsoft.com/office/word/2006/wordml" mc:Ignorable="w14 w15 w16se w16cid w16 w16cex wne wp14">
+<w:footnotes xmlns:cx="http://schemas.microsoft.com/office/drawing/2014/chartex" xmlns:mc="http://schemas.openxmlformats.org/markup-compatibility/2006" xmlns:o="urn:schemas-microsoft-com:office:office" xmlns:r="http://purl.oclc.org/ooxml/officeDocument/relationships" xmlns:m="http://purl.oclc.org/ooxml/officeDocument/math" xmlns:v="urn:schemas-microsoft-com:vml" xmlns:wp14="http://schemas.microsoft.com/office/word/2010/wordprocessingDrawing" xmlns:wp="http://purl.oclc.org/ooxml/drawingml/wordprocessingDrawing" xmlns:w10="urn:schemas-microsoft-com:office:word" xmlns:w="http://purl.oclc.org/ooxml/wordprocessingml/main" xmlns:w14="http://schemas.microsoft.com/office/word/2010/wordml" xmlns:w15="http://schemas.microsoft.com/office/word/2012/wordml" xmlns:w16se="http://schemas.microsoft.com/office/word/2015/wordml/symex" xmlns:wpi="http://schemas.microsoft.com/office/word/2010/wordprocessingInk" xmlns:wne="http://schemas.microsoft.com/office/word/2006/wordml" mc:Ignorable="w14 w15 w16se wne wp14">
   <w:footnote w:type="separator" w:id="-1">
     <w:p>
       <w:r>
@@ -2352,7 +2371,7 @@
 </file>
 
 <file path=word/header1.xml><?xml version="1.0" encoding="utf-8"?>
-<w:hdr xmlns:cx="http://schemas.microsoft.com/office/drawing/2014/chartex" xmlns:cx1="http://schemas.microsoft.com/office/drawing/2015/9/8/chartex" xmlns:cx2="http://schemas.microsoft.com/office/drawing/2015/10/21/chartex" xmlns:cx3="http://schemas.microsoft.com/office/drawing/2016/5/9/chartex" xmlns:cx4="http://schemas.microsoft.com/office/drawing/2016/5/10/chartex" xmlns:cx5="http://schemas.microsoft.com/office/drawing/2016/5/11/chartex" xmlns:cx6="http://schemas.microsoft.com/office/drawing/2016/5/12/chartex" xmlns:cx7="http://schemas.microsoft.com/office/drawing/2016/5/13/chartex" xmlns:cx8="http://schemas.microsoft.com/office/drawing/2016/5/14/chartex" xmlns:mc="http://schemas.openxmlformats.org/markup-compatibility/2006" xmlns:aink="http://schemas.microsoft.com/office/drawing/2016/ink" xmlns:am3d="http://schemas.microsoft.com/office/drawing/2017/model3d" xmlns:o="urn:schemas-microsoft-com:office:office" xmlns:r="http://purl.oclc.org/ooxml/officeDocument/relationships" xmlns:m="http://purl.oclc.org/ooxml/officeDocument/math" xmlns:v="urn:schemas-microsoft-com:vml" xmlns:wp14="http://schemas.microsoft.com/office/word/2010/wordprocessingDrawing" xmlns:wp="http://purl.oclc.org/ooxml/drawingml/wordprocessingDrawing" xmlns:w10="urn:schemas-microsoft-com:office:word" xmlns:w="http://purl.oclc.org/ooxml/wordprocessingml/main" xmlns:w14="http://schemas.microsoft.com/office/word/2010/wordml" xmlns:w15="http://schemas.microsoft.com/office/word/2012/wordml" xmlns:w16cex="http://schemas.microsoft.com/office/word/2018/wordml/cex" xmlns:w16cid="http://schemas.microsoft.com/office/word/2016/wordml/cid" xmlns:w16="http://schemas.microsoft.com/office/word/2018/wordml" xmlns:w16se="http://schemas.microsoft.com/office/word/2015/wordml/symex" xmlns:wpi="http://schemas.microsoft.com/office/word/2010/wordprocessingInk" xmlns:wne="http://schemas.microsoft.com/office/word/2006/wordml" mc:Ignorable="w14 w15 w16se w16cid w16 w16cex wne wp14">
+<w:hdr xmlns:cx="http://schemas.microsoft.com/office/drawing/2014/chartex" xmlns:mc="http://schemas.openxmlformats.org/markup-compatibility/2006" xmlns:o="urn:schemas-microsoft-com:office:office" xmlns:r="http://purl.oclc.org/ooxml/officeDocument/relationships" xmlns:m="http://purl.oclc.org/ooxml/officeDocument/math" xmlns:v="urn:schemas-microsoft-com:vml" xmlns:wp14="http://schemas.microsoft.com/office/word/2010/wordprocessingDrawing" xmlns:wp="http://purl.oclc.org/ooxml/drawingml/wordprocessingDrawing" xmlns:w10="urn:schemas-microsoft-com:office:word" xmlns:w="http://purl.oclc.org/ooxml/wordprocessingml/main" xmlns:w14="http://schemas.microsoft.com/office/word/2010/wordml" xmlns:w15="http://schemas.microsoft.com/office/word/2012/wordml" xmlns:w16se="http://schemas.microsoft.com/office/word/2015/wordml/symex" xmlns:wpi="http://schemas.microsoft.com/office/word/2010/wordprocessingInk" xmlns:wne="http://schemas.microsoft.com/office/word/2006/wordml" mc:Ignorable="w14 w15 w16se wne wp14">
   <w:p>
     <w:pPr>
       <w:pStyle w:val="a6"/>
@@ -2369,7 +2388,7 @@
 </file>
 
 <file path=word/styles.xml><?xml version="1.0" encoding="utf-8"?>
-<w:styles xmlns:mc="http://schemas.openxmlformats.org/markup-compatibility/2006" xmlns:r="http://purl.oclc.org/ooxml/officeDocument/relationships" xmlns:w="http://purl.oclc.org/ooxml/wordprocessingml/main" xmlns:w14="http://schemas.microsoft.com/office/word/2010/wordml" xmlns:w15="http://schemas.microsoft.com/office/word/2012/wordml" xmlns:w16cex="http://schemas.microsoft.com/office/word/2018/wordml/cex" xmlns:w16cid="http://schemas.microsoft.com/office/word/2016/wordml/cid" xmlns:w16="http://schemas.microsoft.com/office/word/2018/wordml" xmlns:w16se="http://schemas.microsoft.com/office/word/2015/wordml/symex" mc:Ignorable="w14 w15 w16se w16cid w16 w16cex">
+<w:styles xmlns:mc="http://schemas.openxmlformats.org/markup-compatibility/2006" xmlns:r="http://purl.oclc.org/ooxml/officeDocument/relationships" xmlns:w="http://purl.oclc.org/ooxml/wordprocessingml/main" xmlns:w14="http://schemas.microsoft.com/office/word/2010/wordml" xmlns:w15="http://schemas.microsoft.com/office/word/2012/wordml" xmlns:w16se="http://schemas.microsoft.com/office/word/2015/wordml/symex" mc:Ignorable="w14 w15 w16se">
   <w:docDefaults>
     <w:rPrDefault>
       <w:rPr>
@@ -2379,7 +2398,7 @@
     </w:rPrDefault>
     <w:pPrDefault/>
   </w:docDefaults>
-  <w:latentStyles w:defLockedState="0" w:defUIPriority="0" w:defSemiHidden="0" w:defUnhideWhenUsed="0" w:defQFormat="0" w:count="376">
+  <w:latentStyles w:defLockedState="0" w:defUIPriority="0" w:defSemiHidden="0" w:defUnhideWhenUsed="0" w:defQFormat="0" w:count="371">
     <w:lsdException w:name="Normal" w:qFormat="1"/>
     <w:lsdException w:name="heading 1" w:qFormat="1"/>
     <w:lsdException w:name="heading 2" w:semiHidden="1" w:unhideWhenUsed="1" w:qFormat="1"/>

--- a/src/main/resources/ftl/infoform/infoformSimple.docx
+++ b/src/main/resources/ftl/infoform/infoformSimple.docx
@@ -1,22 +1,22 @@
 
 <file path=word/document.xml><?xml version="1.0" encoding="utf-8"?>
-<w:document xmlns:cx="http://schemas.microsoft.com/office/drawing/2014/chartex" xmlns:mc="http://schemas.openxmlformats.org/markup-compatibility/2006" xmlns:o="urn:schemas-microsoft-com:office:office" xmlns:r="http://purl.oclc.org/ooxml/officeDocument/relationships" xmlns:m="http://purl.oclc.org/ooxml/officeDocument/math" xmlns:v="urn:schemas-microsoft-com:vml" xmlns:wp14="http://schemas.microsoft.com/office/word/2010/wordprocessingDrawing" xmlns:wp="http://purl.oclc.org/ooxml/drawingml/wordprocessingDrawing" xmlns:w10="urn:schemas-microsoft-com:office:word" xmlns:w="http://purl.oclc.org/ooxml/wordprocessingml/main" xmlns:w14="http://schemas.microsoft.com/office/word/2010/wordml" xmlns:w15="http://schemas.microsoft.com/office/word/2012/wordml" xmlns:w16se="http://schemas.microsoft.com/office/word/2015/wordml/symex" xmlns:wpi="http://schemas.microsoft.com/office/word/2010/wordprocessingInk" xmlns:wne="http://schemas.microsoft.com/office/word/2006/wordml" mc:Ignorable="w14 w15 w16se wne wp14" w:conformance="strict">
+<w:document xmlns:wpc="http://schemas.microsoft.com/office/word/2010/wordprocessingCanvas" xmlns:cx="http://schemas.microsoft.com/office/drawing/2014/chartex" xmlns:mc="http://schemas.openxmlformats.org/markup-compatibility/2006" xmlns:o="urn:schemas-microsoft-com:office:office" xmlns:r="http://schemas.openxmlformats.org/officeDocument/2006/relationships" xmlns:m="http://schemas.openxmlformats.org/officeDocument/2006/math" xmlns:v="urn:schemas-microsoft-com:vml" xmlns:wp14="http://schemas.microsoft.com/office/word/2010/wordprocessingDrawing" xmlns:wp="http://schemas.openxmlformats.org/drawingml/2006/wordprocessingDrawing" xmlns:w10="urn:schemas-microsoft-com:office:word" xmlns:w="http://schemas.openxmlformats.org/wordprocessingml/2006/main" xmlns:w14="http://schemas.microsoft.com/office/word/2010/wordml" xmlns:w15="http://schemas.microsoft.com/office/word/2012/wordml" xmlns:w16se="http://schemas.microsoft.com/office/word/2015/wordml/symex" xmlns:wpg="http://schemas.microsoft.com/office/word/2010/wordprocessingGroup" xmlns:wpi="http://schemas.microsoft.com/office/word/2010/wordprocessingInk" xmlns:wne="http://schemas.microsoft.com/office/word/2006/wordml" xmlns:wps="http://schemas.microsoft.com/office/word/2010/wordprocessingShape" mc:Ignorable="w14 w15 w16se wp14">
   <w:body>
     <w:tbl>
       <w:tblPr>
         <w:tblpPr w:leftFromText="180" w:rightFromText="180" w:vertAnchor="page" w:horzAnchor="page" w:tblpX="734" w:tblpY="358"/>
         <w:tblOverlap w:val="never"/>
-        <w:tblW w:w="531.95pt" w:type="dxa"/>
+        <w:tblW w:w="10639" w:type="dxa"/>
         <w:tblBorders>
           <w:top w:val="single" w:sz="12" w:space="0" w:color="auto"/>
-          <w:start w:val="single" w:sz="12" w:space="0" w:color="auto"/>
+          <w:left w:val="single" w:sz="12" w:space="0" w:color="auto"/>
           <w:bottom w:val="single" w:sz="12" w:space="0" w:color="auto"/>
-          <w:end w:val="single" w:sz="12" w:space="0" w:color="auto"/>
+          <w:right w:val="single" w:sz="12" w:space="0" w:color="auto"/>
           <w:insideH w:val="single" w:sz="6" w:space="0" w:color="auto"/>
           <w:insideV w:val="single" w:sz="6" w:space="0" w:color="auto"/>
         </w:tblBorders>
         <w:tblLayout w:type="fixed"/>
-        <w:tblLook w:firstRow="1" w:lastRow="0" w:firstColumn="1" w:lastColumn="0" w:noHBand="0" w:noVBand="1"/>
+        <w:tblLook w:val="04A0" w:firstRow="1" w:lastRow="0" w:firstColumn="1" w:lastColumn="0" w:noHBand="0" w:noVBand="1"/>
       </w:tblPr>
       <w:tblGrid>
         <w:gridCol w:w="1412"/>
@@ -35,33 +35,49 @@
         </w:trPr>
         <w:tc>
           <w:tcPr>
-            <w:tcW w:w="70.60pt" w:type="dxa"/>
-            <w:shd w:val="clear" w:color="auto" w:fill="auto"/>
-            <w:vAlign w:val="center"/>
-          </w:tcPr>
-          <w:p>
-            <w:pPr>
-              <w:spacing w:line="15pt" w:lineRule="exact"/>
-              <w:jc w:val="center"/>
-              <w:rPr>
-                <w:rFonts w:ascii="宋体" w:hAnsi="宋体"/>
-                <w:sz w:val="22"/>
-                <w:szCs w:val="22"/>
-              </w:rPr>
-            </w:pPr>
-            <w:r>
-              <w:rPr>
-                <w:rFonts w:ascii="宋体" w:hAnsi="宋体" w:hint="eastAsia"/>
-                <w:sz w:val="22"/>
-                <w:szCs w:val="22"/>
-              </w:rPr>
-              <w:t>姓  名</w:t>
-            </w:r>
-          </w:p>
-        </w:tc>
-        <w:tc>
-          <w:tcPr>
-            <w:tcW w:w="70.60pt" w:type="dxa"/>
+            <w:tcW w:w="1412" w:type="dxa"/>
+            <w:shd w:val="clear" w:color="auto" w:fill="auto"/>
+            <w:vAlign w:val="center"/>
+          </w:tcPr>
+          <w:p>
+            <w:pPr>
+              <w:spacing w:line="300" w:lineRule="exact"/>
+              <w:jc w:val="center"/>
+              <w:rPr>
+                <w:rFonts w:ascii="宋体" w:hAnsi="宋体"/>
+                <w:sz w:val="22"/>
+                <w:szCs w:val="22"/>
+              </w:rPr>
+            </w:pPr>
+            <w:r>
+              <w:rPr>
+                <w:rFonts w:ascii="宋体" w:hAnsi="宋体" w:hint="eastAsia"/>
+                <w:sz w:val="22"/>
+                <w:szCs w:val="22"/>
+              </w:rPr>
+              <w:t>姓</w:t>
+            </w:r>
+            <w:r>
+              <w:rPr>
+                <w:rFonts w:ascii="宋体" w:hAnsi="宋体" w:hint="eastAsia"/>
+                <w:sz w:val="22"/>
+                <w:szCs w:val="22"/>
+              </w:rPr>
+              <w:t xml:space="preserve">  </w:t>
+            </w:r>
+            <w:r>
+              <w:rPr>
+                <w:rFonts w:ascii="宋体" w:hAnsi="宋体" w:hint="eastAsia"/>
+                <w:sz w:val="22"/>
+                <w:szCs w:val="22"/>
+              </w:rPr>
+              <w:t>名</w:t>
+            </w:r>
+          </w:p>
+        </w:tc>
+        <w:tc>
+          <w:tcPr>
+            <w:tcW w:w="1412" w:type="dxa"/>
             <w:gridSpan w:val="2"/>
             <w:shd w:val="clear" w:color="auto" w:fill="auto"/>
             <w:vAlign w:val="center"/>
@@ -75,37 +91,63 @@
                 <w:szCs w:val="22"/>
               </w:rPr>
             </w:pPr>
-          </w:p>
-        </w:tc>
-        <w:tc>
-          <w:tcPr>
-            <w:tcW w:w="70.60pt" w:type="dxa"/>
-            <w:shd w:val="clear" w:color="auto" w:fill="auto"/>
-            <w:vAlign w:val="center"/>
-          </w:tcPr>
-          <w:p>
-            <w:pPr>
-              <w:spacing w:line="15pt" w:lineRule="exact"/>
-              <w:jc w:val="center"/>
-              <w:rPr>
-                <w:rFonts w:ascii="宋体" w:hAnsi="宋体"/>
-                <w:sz w:val="22"/>
-                <w:szCs w:val="22"/>
-              </w:rPr>
-            </w:pPr>
-            <w:r>
-              <w:rPr>
-                <w:rFonts w:ascii="宋体" w:hAnsi="宋体" w:hint="eastAsia"/>
-                <w:sz w:val="22"/>
-                <w:szCs w:val="22"/>
-              </w:rPr>
-              <w:t>性  别</w:t>
-            </w:r>
-          </w:p>
-        </w:tc>
-        <w:tc>
-          <w:tcPr>
-            <w:tcW w:w="70.60pt" w:type="dxa"/>
+            <w:proofErr w:type="gramStart"/>
+            <w:r>
+              <w:rPr>
+                <w:rFonts w:ascii="宋体" w:hint="eastAsia"/>
+                <w:sz w:val="22"/>
+                <w:szCs w:val="22"/>
+              </w:rPr>
+              <w:t>骥</w:t>
+            </w:r>
+            <w:proofErr w:type="gramEnd"/>
+          </w:p>
+        </w:tc>
+        <w:tc>
+          <w:tcPr>
+            <w:tcW w:w="1412" w:type="dxa"/>
+            <w:shd w:val="clear" w:color="auto" w:fill="auto"/>
+            <w:vAlign w:val="center"/>
+          </w:tcPr>
+          <w:p>
+            <w:pPr>
+              <w:spacing w:line="300" w:lineRule="exact"/>
+              <w:jc w:val="center"/>
+              <w:rPr>
+                <w:rFonts w:ascii="宋体" w:hAnsi="宋体"/>
+                <w:sz w:val="22"/>
+                <w:szCs w:val="22"/>
+              </w:rPr>
+            </w:pPr>
+            <w:r>
+              <w:rPr>
+                <w:rFonts w:ascii="宋体" w:hAnsi="宋体" w:hint="eastAsia"/>
+                <w:sz w:val="22"/>
+                <w:szCs w:val="22"/>
+              </w:rPr>
+              <w:t>性</w:t>
+            </w:r>
+            <w:r>
+              <w:rPr>
+                <w:rFonts w:ascii="宋体" w:hAnsi="宋体" w:hint="eastAsia"/>
+                <w:sz w:val="22"/>
+                <w:szCs w:val="22"/>
+              </w:rPr>
+              <w:t xml:space="preserve">  </w:t>
+            </w:r>
+            <w:r>
+              <w:rPr>
+                <w:rFonts w:ascii="宋体" w:hAnsi="宋体" w:hint="eastAsia"/>
+                <w:sz w:val="22"/>
+                <w:szCs w:val="22"/>
+              </w:rPr>
+              <w:t>别</w:t>
+            </w:r>
+          </w:p>
+        </w:tc>
+        <w:tc>
+          <w:tcPr>
+            <w:tcW w:w="1412" w:type="dxa"/>
             <w:shd w:val="clear" w:color="auto" w:fill="auto"/>
             <w:vAlign w:val="center"/>
           </w:tcPr>
@@ -118,17 +160,27 @@
                 <w:szCs w:val="22"/>
               </w:rPr>
             </w:pPr>
-          </w:p>
-        </w:tc>
-        <w:tc>
-          <w:tcPr>
-            <w:tcW w:w="85.25pt" w:type="dxa"/>
-            <w:shd w:val="clear" w:color="auto" w:fill="auto"/>
-            <w:vAlign w:val="center"/>
-          </w:tcPr>
-          <w:p>
-            <w:pPr>
-              <w:spacing w:line="15pt" w:lineRule="exact"/>
+            <w:proofErr w:type="gramStart"/>
+            <w:r>
+              <w:rPr>
+                <w:rFonts w:ascii="宋体" w:hint="eastAsia"/>
+                <w:sz w:val="22"/>
+                <w:szCs w:val="22"/>
+              </w:rPr>
+              <w:t>骥</w:t>
+            </w:r>
+            <w:proofErr w:type="gramEnd"/>
+          </w:p>
+        </w:tc>
+        <w:tc>
+          <w:tcPr>
+            <w:tcW w:w="1705" w:type="dxa"/>
+            <w:shd w:val="clear" w:color="auto" w:fill="auto"/>
+            <w:vAlign w:val="center"/>
+          </w:tcPr>
+          <w:p>
+            <w:pPr>
+              <w:spacing w:line="300" w:lineRule="exact"/>
               <w:jc w:val="center"/>
               <w:rPr>
                 <w:rFonts w:ascii="宋体" w:hAnsi="宋体"/>
@@ -148,7 +200,7 @@
         </w:tc>
         <w:tc>
           <w:tcPr>
-            <w:tcW w:w="112.50pt" w:type="dxa"/>
+            <w:tcW w:w="2250" w:type="dxa"/>
             <w:tcBorders>
               <w:bottom w:val="single" w:sz="4" w:space="0" w:color="auto"/>
             </w:tcBorders>
@@ -157,7 +209,7 @@
           </w:tcPr>
           <w:p>
             <w:pPr>
-              <w:spacing w:line="15pt" w:lineRule="exact"/>
+              <w:spacing w:line="300" w:lineRule="exact"/>
               <w:jc w:val="center"/>
               <w:rPr>
                 <w:rFonts w:ascii="宋体"/>
@@ -165,89 +217,51 @@
                 <w:szCs w:val="22"/>
               </w:rPr>
             </w:pPr>
-          </w:p>
-        </w:tc>
-        <w:tc>
-          <w:tcPr>
-            <w:tcW w:w="51.80pt" w:type="dxa"/>
-            <w:vMerge w:val="restart"/>
-            <w:shd w:val="clear" w:color="auto" w:fill="auto"/>
-            <w:vAlign w:val="center"/>
-          </w:tcPr>
-          <w:p>
-            <w:pPr>
-              <w:tabs>
-                <w:tab w:val="start" w:pos="18.35pt"/>
-              </w:tabs>
-              <w:jc w:val="center"/>
-              <w:rPr>
-                <w:sz w:val="22"/>
-                <w:szCs w:val="22"/>
-              </w:rPr>
-            </w:pPr>
-            <w:bookmarkStart w:id="0" w:name="P0192A_12"/>
-            <w:bookmarkEnd w:id="0"/>
             <w:r>
               <w:rPr>
                 <w:noProof/>
               </w:rPr>
               <w:drawing>
-                <wp:anchor distT="0" distB="0" distL="114300" distR="114300" simplePos="0" relativeHeight="251657728" behindDoc="1" locked="0" layoutInCell="1" allowOverlap="1" wp14:anchorId="5C015F89" wp14:editId="3D3AD65D">
+                <wp:anchor distT="0" distB="0" distL="114300" distR="114300" simplePos="0" relativeHeight="251658240" behindDoc="1" locked="0" layoutInCell="1" allowOverlap="1">
                   <wp:simplePos x="0" y="0"/>
                   <wp:positionH relativeFrom="column">
-                    <wp:posOffset>-47625</wp:posOffset>
+                    <wp:posOffset>1356360</wp:posOffset>
                   </wp:positionH>
                   <wp:positionV relativeFrom="paragraph">
-                    <wp:posOffset>-18415</wp:posOffset>
+                    <wp:posOffset>3810</wp:posOffset>
                   </wp:positionV>
-                  <wp:extent cx="624205" cy="869950"/>
-                  <wp:effectExtent l="0" t="0" r="0" b="0"/>
-                  <wp:wrapTight wrapText="bothSides">
-                    <wp:wrapPolygon edited="0">
-                      <wp:start x="8570" y="473"/>
-                      <wp:lineTo x="5933" y="3311"/>
-                      <wp:lineTo x="4614" y="6149"/>
-                      <wp:lineTo x="5274" y="8987"/>
-                      <wp:lineTo x="1318" y="16082"/>
-                      <wp:lineTo x="2637" y="20812"/>
-                      <wp:lineTo x="18458" y="20812"/>
-                      <wp:lineTo x="19776" y="16555"/>
-                      <wp:lineTo x="17139" y="10879"/>
-                      <wp:lineTo x="15162" y="3311"/>
-                      <wp:lineTo x="12525" y="473"/>
-                      <wp:lineTo x="8570" y="473"/>
-                    </wp:wrapPolygon>
-                  </wp:wrapTight>
-                  <wp:docPr id="2" name="图片 2" descr="1586944404(1)"/>
+                  <wp:extent cx="657225" cy="847725"/>
+                  <wp:effectExtent l="0" t="0" r="9525" b="9525"/>
+                  <wp:wrapNone/>
+                  <wp:docPr id="2" name="图片 2"/>
                   <wp:cNvGraphicFramePr>
-                    <a:graphicFrameLocks xmlns:a="http://purl.oclc.org/ooxml/drawingml/main" noChangeAspect="1"/>
+                    <a:graphicFrameLocks xmlns:a="http://schemas.openxmlformats.org/drawingml/2006/main" noChangeAspect="1"/>
                   </wp:cNvGraphicFramePr>
-                  <a:graphic xmlns:a="http://purl.oclc.org/ooxml/drawingml/main">
-                    <a:graphicData uri="http://purl.oclc.org/ooxml/drawingml/picture">
-                      <pic:pic xmlns:pic="http://purl.oclc.org/ooxml/drawingml/picture">
+                  <a:graphic xmlns:a="http://schemas.openxmlformats.org/drawingml/2006/main">
+                    <a:graphicData uri="http://schemas.openxmlformats.org/drawingml/2006/picture">
+                      <pic:pic xmlns:pic="http://schemas.openxmlformats.org/drawingml/2006/picture">
                         <pic:nvPicPr>
-                          <pic:cNvPr id="0" name="图片 2" descr="1586944404(1)"/>
+                          <pic:cNvPr id="2" name="图片 2"/>
                           <pic:cNvPicPr>
                             <a:picLocks noChangeAspect="1" noChangeArrowheads="1"/>
                           </pic:cNvPicPr>
                         </pic:nvPicPr>
                         <pic:blipFill>
-                          <a:blip r:embed="rId6">
+                          <a:blip r:embed="rId7">
                             <a:extLst>
                               <a:ext uri="{28A0092B-C50C-407E-A947-70E740481C1C}">
                                 <a14:useLocalDpi xmlns:a14="http://schemas.microsoft.com/office/drawing/2010/main" val="0"/>
                               </a:ext>
                             </a:extLst>
                           </a:blip>
-                          <a:srcRect/>
                           <a:stretch>
                             <a:fillRect/>
                           </a:stretch>
                         </pic:blipFill>
-                        <pic:spPr bwMode="auto">
+                        <pic:spPr>
                           <a:xfrm>
                             <a:off x="0" y="0"/>
-                            <a:ext cx="624205" cy="869950"/>
+                            <a:ext cx="657225" cy="847725"/>
                           </a:xfrm>
                           <a:prstGeom prst="rect">
                             <a:avLst/>
@@ -257,15 +271,51 @@
                       </pic:pic>
                     </a:graphicData>
                   </a:graphic>
-                  <wp14:sizeRelH relativeFrom="page">
-                    <wp14:pctWidth>0%</wp14:pctWidth>
-                  </wp14:sizeRelH>
-                  <wp14:sizeRelV relativeFrom="page">
-                    <wp14:pctHeight>0%</wp14:pctHeight>
-                  </wp14:sizeRelV>
                 </wp:anchor>
               </w:drawing>
             </w:r>
+            <w:r>
+              <w:rPr>
+                <w:rFonts w:ascii="宋体" w:hint="eastAsia"/>
+                <w:sz w:val="22"/>
+                <w:szCs w:val="22"/>
+              </w:rPr>
+              <w:t>2</w:t>
+            </w:r>
+            <w:r>
+              <w:rPr>
+                <w:rFonts w:ascii="宋体"/>
+                <w:sz w:val="22"/>
+                <w:szCs w:val="22"/>
+              </w:rPr>
+              <w:t>010.10</w:t>
+            </w:r>
+          </w:p>
+        </w:tc>
+        <w:tc>
+          <w:tcPr>
+            <w:tcW w:w="1036" w:type="dxa"/>
+            <w:vMerge w:val="restart"/>
+            <w:shd w:val="clear" w:color="auto" w:fill="auto"/>
+            <w:tcMar>
+              <w:left w:w="0" w:type="dxa"/>
+              <w:right w:w="0" w:type="dxa"/>
+            </w:tcMar>
+            <w:vAlign w:val="center"/>
+          </w:tcPr>
+          <w:p>
+            <w:pPr>
+              <w:tabs>
+                <w:tab w:val="left" w:pos="367"/>
+              </w:tabs>
+              <w:jc w:val="center"/>
+              <w:rPr>
+                <w:sz w:val="22"/>
+                <w:szCs w:val="22"/>
+              </w:rPr>
+            </w:pPr>
+            <w:bookmarkStart w:id="0" w:name="P0192A_12"/>
+            <w:bookmarkEnd w:id="0"/>
           </w:p>
         </w:tc>
       </w:tr>
@@ -276,40 +326,56 @@
         </w:trPr>
         <w:tc>
           <w:tcPr>
-            <w:tcW w:w="70.60pt" w:type="dxa"/>
-            <w:shd w:val="clear" w:color="auto" w:fill="auto"/>
-            <w:vAlign w:val="center"/>
-          </w:tcPr>
-          <w:p>
-            <w:pPr>
-              <w:spacing w:line="15pt" w:lineRule="exact"/>
-              <w:jc w:val="center"/>
-              <w:rPr>
-                <w:rFonts w:ascii="宋体" w:hAnsi="宋体"/>
-                <w:sz w:val="22"/>
-                <w:szCs w:val="22"/>
-              </w:rPr>
-            </w:pPr>
-            <w:r>
-              <w:rPr>
-                <w:rFonts w:ascii="宋体" w:hAnsi="宋体" w:hint="eastAsia"/>
-                <w:sz w:val="22"/>
-                <w:szCs w:val="22"/>
-              </w:rPr>
-              <w:t>民  族</w:t>
-            </w:r>
-          </w:p>
-        </w:tc>
-        <w:tc>
-          <w:tcPr>
-            <w:tcW w:w="70.60pt" w:type="dxa"/>
+            <w:tcW w:w="1412" w:type="dxa"/>
+            <w:shd w:val="clear" w:color="auto" w:fill="auto"/>
+            <w:vAlign w:val="center"/>
+          </w:tcPr>
+          <w:p>
+            <w:pPr>
+              <w:spacing w:line="300" w:lineRule="exact"/>
+              <w:jc w:val="center"/>
+              <w:rPr>
+                <w:rFonts w:ascii="宋体" w:hAnsi="宋体"/>
+                <w:sz w:val="22"/>
+                <w:szCs w:val="22"/>
+              </w:rPr>
+            </w:pPr>
+            <w:r>
+              <w:rPr>
+                <w:rFonts w:ascii="宋体" w:hAnsi="宋体" w:hint="eastAsia"/>
+                <w:sz w:val="22"/>
+                <w:szCs w:val="22"/>
+              </w:rPr>
+              <w:t>民</w:t>
+            </w:r>
+            <w:r>
+              <w:rPr>
+                <w:rFonts w:ascii="宋体" w:hAnsi="宋体" w:hint="eastAsia"/>
+                <w:sz w:val="22"/>
+                <w:szCs w:val="22"/>
+              </w:rPr>
+              <w:t xml:space="preserve">  </w:t>
+            </w:r>
+            <w:r>
+              <w:rPr>
+                <w:rFonts w:ascii="宋体" w:hAnsi="宋体" w:hint="eastAsia"/>
+                <w:sz w:val="22"/>
+                <w:szCs w:val="22"/>
+              </w:rPr>
+              <w:t>族</w:t>
+            </w:r>
+          </w:p>
+        </w:tc>
+        <w:tc>
+          <w:tcPr>
+            <w:tcW w:w="1412" w:type="dxa"/>
             <w:gridSpan w:val="2"/>
             <w:shd w:val="clear" w:color="auto" w:fill="auto"/>
             <w:vAlign w:val="center"/>
           </w:tcPr>
           <w:p>
             <w:pPr>
-              <w:spacing w:line="15pt" w:lineRule="exact"/>
+              <w:spacing w:line="300" w:lineRule="exact"/>
               <w:jc w:val="center"/>
               <w:rPr>
                 <w:rFonts w:ascii="宋体"/>
@@ -317,37 +383,63 @@
                 <w:szCs w:val="22"/>
               </w:rPr>
             </w:pPr>
-          </w:p>
-        </w:tc>
-        <w:tc>
-          <w:tcPr>
-            <w:tcW w:w="70.60pt" w:type="dxa"/>
-            <w:shd w:val="clear" w:color="auto" w:fill="auto"/>
-            <w:vAlign w:val="center"/>
-          </w:tcPr>
-          <w:p>
-            <w:pPr>
-              <w:spacing w:line="15pt" w:lineRule="exact"/>
-              <w:jc w:val="center"/>
-              <w:rPr>
-                <w:rFonts w:ascii="宋体" w:hAnsi="宋体"/>
-                <w:sz w:val="22"/>
-                <w:szCs w:val="22"/>
-              </w:rPr>
-            </w:pPr>
-            <w:r>
-              <w:rPr>
-                <w:rFonts w:ascii="宋体" w:hAnsi="宋体" w:hint="eastAsia"/>
-                <w:sz w:val="22"/>
-                <w:szCs w:val="22"/>
-              </w:rPr>
-              <w:t>籍  贯</w:t>
-            </w:r>
-          </w:p>
-        </w:tc>
-        <w:tc>
-          <w:tcPr>
-            <w:tcW w:w="70.60pt" w:type="dxa"/>
+            <w:proofErr w:type="gramStart"/>
+            <w:r>
+              <w:rPr>
+                <w:rFonts w:ascii="宋体" w:hint="eastAsia"/>
+                <w:sz w:val="22"/>
+                <w:szCs w:val="22"/>
+              </w:rPr>
+              <w:t>骥</w:t>
+            </w:r>
+            <w:proofErr w:type="gramEnd"/>
+          </w:p>
+        </w:tc>
+        <w:tc>
+          <w:tcPr>
+            <w:tcW w:w="1412" w:type="dxa"/>
+            <w:shd w:val="clear" w:color="auto" w:fill="auto"/>
+            <w:vAlign w:val="center"/>
+          </w:tcPr>
+          <w:p>
+            <w:pPr>
+              <w:spacing w:line="300" w:lineRule="exact"/>
+              <w:jc w:val="center"/>
+              <w:rPr>
+                <w:rFonts w:ascii="宋体" w:hAnsi="宋体"/>
+                <w:sz w:val="22"/>
+                <w:szCs w:val="22"/>
+              </w:rPr>
+            </w:pPr>
+            <w:r>
+              <w:rPr>
+                <w:rFonts w:ascii="宋体" w:hAnsi="宋体" w:hint="eastAsia"/>
+                <w:sz w:val="22"/>
+                <w:szCs w:val="22"/>
+              </w:rPr>
+              <w:t>籍</w:t>
+            </w:r>
+            <w:r>
+              <w:rPr>
+                <w:rFonts w:ascii="宋体" w:hAnsi="宋体" w:hint="eastAsia"/>
+                <w:sz w:val="22"/>
+                <w:szCs w:val="22"/>
+              </w:rPr>
+              <w:t xml:space="preserve">  </w:t>
+            </w:r>
+            <w:r>
+              <w:rPr>
+                <w:rFonts w:ascii="宋体" w:hAnsi="宋体" w:hint="eastAsia"/>
+                <w:sz w:val="22"/>
+                <w:szCs w:val="22"/>
+              </w:rPr>
+              <w:t>贯</w:t>
+            </w:r>
+          </w:p>
+        </w:tc>
+        <w:tc>
+          <w:tcPr>
+            <w:tcW w:w="1412" w:type="dxa"/>
             <w:shd w:val="clear" w:color="auto" w:fill="auto"/>
             <w:vAlign w:val="center"/>
           </w:tcPr>
@@ -360,17 +452,27 @@
                 <w:szCs w:val="22"/>
               </w:rPr>
             </w:pPr>
-          </w:p>
-        </w:tc>
-        <w:tc>
-          <w:tcPr>
-            <w:tcW w:w="85.25pt" w:type="dxa"/>
-            <w:shd w:val="clear" w:color="auto" w:fill="auto"/>
-            <w:vAlign w:val="center"/>
-          </w:tcPr>
-          <w:p>
-            <w:pPr>
-              <w:spacing w:line="15pt" w:lineRule="exact"/>
+            <w:proofErr w:type="gramStart"/>
+            <w:r>
+              <w:rPr>
+                <w:rFonts w:ascii="宋体" w:hint="eastAsia"/>
+                <w:sz w:val="22"/>
+                <w:szCs w:val="22"/>
+              </w:rPr>
+              <w:t>骥</w:t>
+            </w:r>
+            <w:proofErr w:type="gramEnd"/>
+          </w:p>
+        </w:tc>
+        <w:tc>
+          <w:tcPr>
+            <w:tcW w:w="1705" w:type="dxa"/>
+            <w:shd w:val="clear" w:color="auto" w:fill="auto"/>
+            <w:vAlign w:val="center"/>
+          </w:tcPr>
+          <w:p>
+            <w:pPr>
+              <w:spacing w:line="300" w:lineRule="exact"/>
               <w:jc w:val="center"/>
               <w:rPr>
                 <w:rFonts w:ascii="宋体" w:hAnsi="宋体"/>
@@ -390,7 +492,7 @@
         </w:tc>
         <w:tc>
           <w:tcPr>
-            <w:tcW w:w="112.50pt" w:type="dxa"/>
+            <w:tcW w:w="2250" w:type="dxa"/>
             <w:tcBorders>
               <w:top w:val="single" w:sz="4" w:space="0" w:color="auto"/>
               <w:bottom w:val="single" w:sz="4" w:space="0" w:color="auto"/>
@@ -407,11 +509,21 @@
                 <w:szCs w:val="22"/>
               </w:rPr>
             </w:pPr>
-          </w:p>
-        </w:tc>
-        <w:tc>
-          <w:tcPr>
-            <w:tcW w:w="51.80pt" w:type="dxa"/>
+            <w:proofErr w:type="gramStart"/>
+            <w:r>
+              <w:rPr>
+                <w:rFonts w:ascii="宋体" w:hint="eastAsia"/>
+                <w:sz w:val="22"/>
+                <w:szCs w:val="22"/>
+              </w:rPr>
+              <w:t>骥</w:t>
+            </w:r>
+            <w:proofErr w:type="gramEnd"/>
+          </w:p>
+        </w:tc>
+        <w:tc>
+          <w:tcPr>
+            <w:tcW w:w="1036" w:type="dxa"/>
             <w:vMerge/>
             <w:shd w:val="clear" w:color="auto" w:fill="auto"/>
           </w:tcPr>
@@ -433,13 +545,13 @@
         </w:trPr>
         <w:tc>
           <w:tcPr>
-            <w:tcW w:w="70.60pt" w:type="dxa"/>
-            <w:shd w:val="clear" w:color="auto" w:fill="auto"/>
-            <w:vAlign w:val="center"/>
-          </w:tcPr>
-          <w:p>
-            <w:pPr>
-              <w:spacing w:line="15pt" w:lineRule="exact"/>
+            <w:tcW w:w="1412" w:type="dxa"/>
+            <w:shd w:val="clear" w:color="auto" w:fill="auto"/>
+            <w:vAlign w:val="center"/>
+          </w:tcPr>
+          <w:p>
+            <w:pPr>
+              <w:spacing w:line="300" w:lineRule="exact"/>
               <w:jc w:val="center"/>
               <w:rPr>
                 <w:rFonts w:ascii="宋体" w:hAnsi="宋体"/>
@@ -459,7 +571,7 @@
         </w:tc>
         <w:tc>
           <w:tcPr>
-            <w:tcW w:w="70.60pt" w:type="dxa"/>
+            <w:tcW w:w="1412" w:type="dxa"/>
             <w:gridSpan w:val="2"/>
             <w:shd w:val="clear" w:color="auto" w:fill="auto"/>
             <w:vAlign w:val="center"/>
@@ -467,9 +579,9 @@
           <w:p>
             <w:pPr>
               <w:tabs>
-                <w:tab w:val="start" w:pos="23.30pt"/>
+                <w:tab w:val="left" w:pos="466"/>
               </w:tabs>
-              <w:spacing w:line="15pt" w:lineRule="exact"/>
+              <w:spacing w:line="300" w:lineRule="exact"/>
               <w:jc w:val="center"/>
               <w:rPr>
                 <w:rFonts w:ascii="宋体"/>
@@ -477,43 +589,69 @@
                 <w:szCs w:val="22"/>
               </w:rPr>
             </w:pPr>
-          </w:p>
-        </w:tc>
-        <w:tc>
-          <w:tcPr>
-            <w:tcW w:w="70.60pt" w:type="dxa"/>
-            <w:shd w:val="clear" w:color="auto" w:fill="auto"/>
-            <w:vAlign w:val="center"/>
-          </w:tcPr>
-          <w:p>
-            <w:pPr>
-              <w:spacing w:line="15pt" w:lineRule="exact"/>
-              <w:jc w:val="center"/>
-              <w:rPr>
-                <w:rFonts w:ascii="宋体" w:hAnsi="宋体"/>
-                <w:sz w:val="22"/>
-                <w:szCs w:val="22"/>
-              </w:rPr>
-            </w:pPr>
-            <w:r>
-              <w:rPr>
-                <w:rFonts w:ascii="宋体" w:hAnsi="宋体" w:hint="eastAsia"/>
-                <w:sz w:val="22"/>
-                <w:szCs w:val="22"/>
-              </w:rPr>
-              <w:t>参加工作 时间</w:t>
-            </w:r>
-          </w:p>
-        </w:tc>
-        <w:tc>
-          <w:tcPr>
-            <w:tcW w:w="70.60pt" w:type="dxa"/>
-            <w:shd w:val="clear" w:color="auto" w:fill="auto"/>
-            <w:vAlign w:val="center"/>
-          </w:tcPr>
-          <w:p>
-            <w:pPr>
-              <w:spacing w:line="15pt" w:lineRule="exact"/>
+            <w:proofErr w:type="gramStart"/>
+            <w:r>
+              <w:rPr>
+                <w:rFonts w:ascii="宋体" w:hint="eastAsia"/>
+                <w:sz w:val="22"/>
+                <w:szCs w:val="22"/>
+              </w:rPr>
+              <w:t>骥</w:t>
+            </w:r>
+            <w:proofErr w:type="gramEnd"/>
+          </w:p>
+        </w:tc>
+        <w:tc>
+          <w:tcPr>
+            <w:tcW w:w="1412" w:type="dxa"/>
+            <w:shd w:val="clear" w:color="auto" w:fill="auto"/>
+            <w:vAlign w:val="center"/>
+          </w:tcPr>
+          <w:p>
+            <w:pPr>
+              <w:spacing w:line="300" w:lineRule="exact"/>
+              <w:jc w:val="center"/>
+              <w:rPr>
+                <w:rFonts w:ascii="宋体" w:hAnsi="宋体"/>
+                <w:sz w:val="22"/>
+                <w:szCs w:val="22"/>
+              </w:rPr>
+            </w:pPr>
+            <w:r>
+              <w:rPr>
+                <w:rFonts w:ascii="宋体" w:hAnsi="宋体" w:hint="eastAsia"/>
+                <w:sz w:val="22"/>
+                <w:szCs w:val="22"/>
+              </w:rPr>
+              <w:t>参加工作</w:t>
+            </w:r>
+            <w:r>
+              <w:rPr>
+                <w:rFonts w:ascii="宋体" w:hAnsi="宋体" w:hint="eastAsia"/>
+                <w:sz w:val="22"/>
+                <w:szCs w:val="22"/>
+              </w:rPr>
+              <w:t xml:space="preserve"> </w:t>
+            </w:r>
+            <w:r>
+              <w:rPr>
+                <w:rFonts w:ascii="宋体" w:hAnsi="宋体" w:hint="eastAsia"/>
+                <w:sz w:val="22"/>
+                <w:szCs w:val="22"/>
+              </w:rPr>
+              <w:t>时间</w:t>
+            </w:r>
+          </w:p>
+        </w:tc>
+        <w:tc>
+          <w:tcPr>
+            <w:tcW w:w="1412" w:type="dxa"/>
+            <w:shd w:val="clear" w:color="auto" w:fill="auto"/>
+            <w:vAlign w:val="center"/>
+          </w:tcPr>
+          <w:p>
+            <w:pPr>
+              <w:spacing w:line="300" w:lineRule="exact"/>
               <w:jc w:val="center"/>
               <w:rPr>
                 <w:rFonts w:ascii="宋体"/>
@@ -521,11 +659,27 @@
                 <w:szCs w:val="22"/>
               </w:rPr>
             </w:pPr>
-          </w:p>
-        </w:tc>
-        <w:tc>
-          <w:tcPr>
-            <w:tcW w:w="85.25pt" w:type="dxa"/>
+            <w:r>
+              <w:rPr>
+                <w:rFonts w:ascii="宋体" w:hint="eastAsia"/>
+                <w:sz w:val="22"/>
+                <w:szCs w:val="22"/>
+              </w:rPr>
+              <w:t>2</w:t>
+            </w:r>
+            <w:r>
+              <w:rPr>
+                <w:rFonts w:ascii="宋体"/>
+                <w:sz w:val="22"/>
+                <w:szCs w:val="22"/>
+              </w:rPr>
+              <w:t>010.10</w:t>
+            </w:r>
+          </w:p>
+        </w:tc>
+        <w:tc>
+          <w:tcPr>
+            <w:tcW w:w="1705" w:type="dxa"/>
             <w:tcBorders>
               <w:bottom w:val="single" w:sz="4" w:space="0" w:color="auto"/>
             </w:tcBorders>
@@ -571,7 +725,7 @@
         </w:tc>
         <w:tc>
           <w:tcPr>
-            <w:tcW w:w="112.50pt" w:type="dxa"/>
+            <w:tcW w:w="2250" w:type="dxa"/>
             <w:tcBorders>
               <w:bottom w:val="single" w:sz="4" w:space="0" w:color="auto"/>
             </w:tcBorders>
@@ -587,11 +741,21 @@
                 <w:szCs w:val="22"/>
               </w:rPr>
             </w:pPr>
-          </w:p>
-        </w:tc>
-        <w:tc>
-          <w:tcPr>
-            <w:tcW w:w="51.80pt" w:type="dxa"/>
+            <w:proofErr w:type="gramStart"/>
+            <w:r>
+              <w:rPr>
+                <w:rFonts w:ascii="宋体" w:hint="eastAsia"/>
+                <w:sz w:val="22"/>
+                <w:szCs w:val="22"/>
+              </w:rPr>
+              <w:t>骥</w:t>
+            </w:r>
+            <w:proofErr w:type="gramEnd"/>
+          </w:p>
+        </w:tc>
+        <w:tc>
+          <w:tcPr>
+            <w:tcW w:w="1036" w:type="dxa"/>
             <w:vMerge/>
             <w:tcBorders>
               <w:bottom w:val="single" w:sz="4" w:space="0" w:color="auto"/>
@@ -616,59 +780,91 @@
         </w:trPr>
         <w:tc>
           <w:tcPr>
-            <w:tcW w:w="70.60pt" w:type="dxa"/>
+            <w:tcW w:w="1412" w:type="dxa"/>
             <w:vMerge w:val="restart"/>
             <w:shd w:val="clear" w:color="auto" w:fill="auto"/>
             <w:vAlign w:val="center"/>
           </w:tcPr>
           <w:p>
             <w:pPr>
-              <w:spacing w:line="15pt" w:lineRule="exact"/>
-              <w:jc w:val="center"/>
-              <w:rPr>
-                <w:rFonts w:ascii="宋体" w:hAnsi="宋体"/>
-                <w:sz w:val="22"/>
-                <w:szCs w:val="22"/>
-              </w:rPr>
-            </w:pPr>
-            <w:r>
-              <w:rPr>
-                <w:rFonts w:ascii="宋体" w:hAnsi="宋体" w:hint="eastAsia"/>
-                <w:sz w:val="22"/>
-                <w:szCs w:val="22"/>
-              </w:rPr>
-              <w:t>学  历</w:t>
-            </w:r>
-          </w:p>
-          <w:p>
-            <w:pPr>
-              <w:spacing w:line="15pt" w:lineRule="exact"/>
-              <w:jc w:val="center"/>
-              <w:rPr>
-                <w:rFonts w:ascii="宋体" w:hAnsi="宋体"/>
-                <w:sz w:val="22"/>
-                <w:szCs w:val="22"/>
-              </w:rPr>
-            </w:pPr>
-            <w:r>
-              <w:rPr>
-                <w:rFonts w:ascii="宋体" w:hAnsi="宋体" w:hint="eastAsia"/>
-                <w:sz w:val="22"/>
-                <w:szCs w:val="22"/>
-              </w:rPr>
-              <w:t>学  位</w:t>
-            </w:r>
-          </w:p>
-        </w:tc>
-        <w:tc>
-          <w:tcPr>
-            <w:tcW w:w="52.50pt" w:type="dxa"/>
-            <w:shd w:val="clear" w:color="auto" w:fill="auto"/>
-            <w:vAlign w:val="center"/>
-          </w:tcPr>
-          <w:p>
-            <w:pPr>
-              <w:spacing w:line="15pt" w:lineRule="exact"/>
+              <w:spacing w:line="300" w:lineRule="exact"/>
+              <w:jc w:val="center"/>
+              <w:rPr>
+                <w:rFonts w:ascii="宋体" w:hAnsi="宋体"/>
+                <w:sz w:val="22"/>
+                <w:szCs w:val="22"/>
+              </w:rPr>
+            </w:pPr>
+            <w:r>
+              <w:rPr>
+                <w:rFonts w:ascii="宋体" w:hAnsi="宋体" w:hint="eastAsia"/>
+                <w:sz w:val="22"/>
+                <w:szCs w:val="22"/>
+              </w:rPr>
+              <w:t>学</w:t>
+            </w:r>
+            <w:r>
+              <w:rPr>
+                <w:rFonts w:ascii="宋体" w:hAnsi="宋体" w:hint="eastAsia"/>
+                <w:sz w:val="22"/>
+                <w:szCs w:val="22"/>
+              </w:rPr>
+              <w:t xml:space="preserve">  </w:t>
+            </w:r>
+            <w:r>
+              <w:rPr>
+                <w:rFonts w:ascii="宋体" w:hAnsi="宋体" w:hint="eastAsia"/>
+                <w:sz w:val="22"/>
+                <w:szCs w:val="22"/>
+              </w:rPr>
+              <w:t>历</w:t>
+            </w:r>
+          </w:p>
+          <w:p>
+            <w:pPr>
+              <w:spacing w:line="300" w:lineRule="exact"/>
+              <w:jc w:val="center"/>
+              <w:rPr>
+                <w:rFonts w:ascii="宋体" w:hAnsi="宋体"/>
+                <w:sz w:val="22"/>
+                <w:szCs w:val="22"/>
+              </w:rPr>
+            </w:pPr>
+            <w:r>
+              <w:rPr>
+                <w:rFonts w:ascii="宋体" w:hAnsi="宋体" w:hint="eastAsia"/>
+                <w:sz w:val="22"/>
+                <w:szCs w:val="22"/>
+              </w:rPr>
+              <w:t>学</w:t>
+            </w:r>
+            <w:r>
+              <w:rPr>
+                <w:rFonts w:ascii="宋体" w:hAnsi="宋体" w:hint="eastAsia"/>
+                <w:sz w:val="22"/>
+                <w:szCs w:val="22"/>
+              </w:rPr>
+              <w:t xml:space="preserve">  </w:t>
+            </w:r>
+            <w:r>
+              <w:rPr>
+                <w:rFonts w:ascii="宋体" w:hAnsi="宋体" w:hint="eastAsia"/>
+                <w:sz w:val="22"/>
+                <w:szCs w:val="22"/>
+              </w:rPr>
+              <w:t>位</w:t>
+            </w:r>
+          </w:p>
+        </w:tc>
+        <w:tc>
+          <w:tcPr>
+            <w:tcW w:w="1050" w:type="dxa"/>
+            <w:shd w:val="clear" w:color="auto" w:fill="auto"/>
+            <w:vAlign w:val="center"/>
+          </w:tcPr>
+          <w:p>
+            <w:pPr>
+              <w:spacing w:line="300" w:lineRule="exact"/>
               <w:jc w:val="center"/>
               <w:rPr>
                 <w:rFonts w:ascii="宋体" w:hAnsi="宋体"/>
@@ -687,27 +883,43 @@
           </w:p>
           <w:p>
             <w:pPr>
-              <w:spacing w:line="15pt" w:lineRule="exact"/>
-              <w:jc w:val="center"/>
-              <w:rPr>
-                <w:rFonts w:ascii="宋体" w:hAnsi="宋体"/>
-                <w:sz w:val="22"/>
-                <w:szCs w:val="22"/>
-              </w:rPr>
-            </w:pPr>
-            <w:r>
-              <w:rPr>
-                <w:rFonts w:ascii="宋体" w:hAnsi="宋体" w:hint="eastAsia"/>
-                <w:sz w:val="22"/>
-                <w:szCs w:val="22"/>
-              </w:rPr>
-              <w:t>教  育</w:t>
-            </w:r>
-          </w:p>
-        </w:tc>
-        <w:tc>
-          <w:tcPr>
-            <w:tcW w:w="159.30pt" w:type="dxa"/>
+              <w:spacing w:line="300" w:lineRule="exact"/>
+              <w:jc w:val="center"/>
+              <w:rPr>
+                <w:rFonts w:ascii="宋体" w:hAnsi="宋体"/>
+                <w:sz w:val="22"/>
+                <w:szCs w:val="22"/>
+              </w:rPr>
+            </w:pPr>
+            <w:r>
+              <w:rPr>
+                <w:rFonts w:ascii="宋体" w:hAnsi="宋体" w:hint="eastAsia"/>
+                <w:sz w:val="22"/>
+                <w:szCs w:val="22"/>
+              </w:rPr>
+              <w:t>教</w:t>
+            </w:r>
+            <w:r>
+              <w:rPr>
+                <w:rFonts w:ascii="宋体" w:hAnsi="宋体" w:hint="eastAsia"/>
+                <w:sz w:val="22"/>
+                <w:szCs w:val="22"/>
+              </w:rPr>
+              <w:t xml:space="preserve">  </w:t>
+            </w:r>
+            <w:r>
+              <w:rPr>
+                <w:rFonts w:ascii="宋体" w:hAnsi="宋体" w:hint="eastAsia"/>
+                <w:sz w:val="22"/>
+                <w:szCs w:val="22"/>
+              </w:rPr>
+              <w:t>育</w:t>
+            </w:r>
+          </w:p>
+        </w:tc>
+        <w:tc>
+          <w:tcPr>
+            <w:tcW w:w="3186" w:type="dxa"/>
             <w:gridSpan w:val="3"/>
             <w:shd w:val="clear" w:color="auto" w:fill="auto"/>
             <w:vAlign w:val="center"/>
@@ -721,16 +933,46 @@
                 <w:szCs w:val="22"/>
               </w:rPr>
             </w:pPr>
-          </w:p>
-        </w:tc>
-        <w:tc>
-          <w:tcPr>
-            <w:tcW w:w="85.25pt" w:type="dxa"/>
-            <w:shd w:val="clear" w:color="auto" w:fill="auto"/>
-          </w:tcPr>
-          <w:p>
-            <w:pPr>
-              <w:spacing w:line="15pt" w:lineRule="exact"/>
+            <w:proofErr w:type="gramStart"/>
+            <w:r>
+              <w:rPr>
+                <w:rFonts w:ascii="宋体" w:hint="eastAsia"/>
+                <w:sz w:val="22"/>
+                <w:szCs w:val="22"/>
+              </w:rPr>
+              <w:t>骥</w:t>
+            </w:r>
+            <w:proofErr w:type="gramEnd"/>
+          </w:p>
+          <w:p>
+            <w:pPr>
+              <w:jc w:val="center"/>
+              <w:rPr>
+                <w:rFonts w:ascii="宋体" w:hint="eastAsia"/>
+                <w:sz w:val="22"/>
+                <w:szCs w:val="22"/>
+              </w:rPr>
+            </w:pPr>
+            <w:proofErr w:type="gramStart"/>
+            <w:r>
+              <w:rPr>
+                <w:rFonts w:ascii="宋体" w:hint="eastAsia"/>
+                <w:sz w:val="22"/>
+                <w:szCs w:val="22"/>
+              </w:rPr>
+              <w:t>骥</w:t>
+            </w:r>
+            <w:proofErr w:type="gramEnd"/>
+          </w:p>
+        </w:tc>
+        <w:tc>
+          <w:tcPr>
+            <w:tcW w:w="1705" w:type="dxa"/>
+            <w:shd w:val="clear" w:color="auto" w:fill="auto"/>
+          </w:tcPr>
+          <w:p>
+            <w:pPr>
+              <w:spacing w:line="300" w:lineRule="exact"/>
               <w:jc w:val="center"/>
               <w:rPr>
                 <w:rFonts w:ascii="宋体" w:hAnsi="宋体"/>
@@ -750,7 +992,7 @@
         </w:tc>
         <w:tc>
           <w:tcPr>
-            <w:tcW w:w="164.30pt" w:type="dxa"/>
+            <w:tcW w:w="3286" w:type="dxa"/>
             <w:gridSpan w:val="2"/>
             <w:shd w:val="clear" w:color="auto" w:fill="auto"/>
             <w:vAlign w:val="center"/>
@@ -764,6 +1006,36 @@
                 <w:szCs w:val="22"/>
               </w:rPr>
             </w:pPr>
+            <w:proofErr w:type="gramStart"/>
+            <w:r>
+              <w:rPr>
+                <w:rFonts w:ascii="宋体" w:hint="eastAsia"/>
+                <w:sz w:val="22"/>
+                <w:szCs w:val="22"/>
+              </w:rPr>
+              <w:t>骥</w:t>
+            </w:r>
+            <w:proofErr w:type="gramEnd"/>
+          </w:p>
+          <w:p>
+            <w:pPr>
+              <w:jc w:val="center"/>
+              <w:rPr>
+                <w:rFonts w:ascii="宋体" w:hint="eastAsia"/>
+                <w:sz w:val="22"/>
+                <w:szCs w:val="22"/>
+              </w:rPr>
+            </w:pPr>
+            <w:proofErr w:type="gramStart"/>
+            <w:r>
+              <w:rPr>
+                <w:rFonts w:ascii="宋体" w:hint="eastAsia"/>
+                <w:sz w:val="22"/>
+                <w:szCs w:val="22"/>
+              </w:rPr>
+              <w:t>骥</w:t>
+            </w:r>
+            <w:proofErr w:type="gramEnd"/>
           </w:p>
         </w:tc>
       </w:tr>
@@ -774,70 +1046,102 @@
         </w:trPr>
         <w:tc>
           <w:tcPr>
-            <w:tcW w:w="70.60pt" w:type="dxa"/>
+            <w:tcW w:w="1412" w:type="dxa"/>
             <w:vMerge/>
             <w:shd w:val="clear" w:color="auto" w:fill="auto"/>
           </w:tcPr>
           <w:p>
             <w:pPr>
-              <w:spacing w:line="15pt" w:lineRule="exact"/>
-              <w:jc w:val="center"/>
-              <w:rPr>
-                <w:rFonts w:ascii="宋体" w:hAnsi="宋体"/>
-                <w:sz w:val="22"/>
-                <w:szCs w:val="22"/>
-              </w:rPr>
-            </w:pPr>
-          </w:p>
-        </w:tc>
-        <w:tc>
-          <w:tcPr>
-            <w:tcW w:w="52.50pt" w:type="dxa"/>
-            <w:shd w:val="clear" w:color="auto" w:fill="auto"/>
-            <w:vAlign w:val="center"/>
-          </w:tcPr>
-          <w:p>
-            <w:pPr>
-              <w:spacing w:line="15pt" w:lineRule="exact"/>
-              <w:jc w:val="center"/>
-              <w:rPr>
-                <w:rFonts w:ascii="宋体" w:hAnsi="宋体"/>
-                <w:sz w:val="22"/>
-                <w:szCs w:val="22"/>
-              </w:rPr>
-            </w:pPr>
-            <w:r>
-              <w:rPr>
-                <w:rFonts w:ascii="宋体" w:hAnsi="宋体" w:hint="eastAsia"/>
-                <w:sz w:val="22"/>
-                <w:szCs w:val="22"/>
-              </w:rPr>
-              <w:t>在  职</w:t>
-            </w:r>
-          </w:p>
-          <w:p>
-            <w:pPr>
-              <w:spacing w:line="15pt" w:lineRule="exact"/>
-              <w:jc w:val="center"/>
-              <w:rPr>
-                <w:rFonts w:ascii="宋体" w:hAnsi="宋体"/>
-                <w:sz w:val="22"/>
-                <w:szCs w:val="22"/>
-              </w:rPr>
-            </w:pPr>
-            <w:r>
-              <w:rPr>
-                <w:rFonts w:ascii="宋体" w:hAnsi="宋体" w:hint="eastAsia"/>
-                <w:sz w:val="22"/>
-                <w:szCs w:val="22"/>
-              </w:rPr>
-              <w:t>教  育</w:t>
-            </w:r>
-          </w:p>
-        </w:tc>
-        <w:tc>
-          <w:tcPr>
-            <w:tcW w:w="159.30pt" w:type="dxa"/>
+              <w:spacing w:line="300" w:lineRule="exact"/>
+              <w:jc w:val="center"/>
+              <w:rPr>
+                <w:rFonts w:ascii="宋体" w:hAnsi="宋体"/>
+                <w:sz w:val="22"/>
+                <w:szCs w:val="22"/>
+              </w:rPr>
+            </w:pPr>
+          </w:p>
+        </w:tc>
+        <w:tc>
+          <w:tcPr>
+            <w:tcW w:w="1050" w:type="dxa"/>
+            <w:shd w:val="clear" w:color="auto" w:fill="auto"/>
+            <w:vAlign w:val="center"/>
+          </w:tcPr>
+          <w:p>
+            <w:pPr>
+              <w:spacing w:line="300" w:lineRule="exact"/>
+              <w:jc w:val="center"/>
+              <w:rPr>
+                <w:rFonts w:ascii="宋体" w:hAnsi="宋体"/>
+                <w:sz w:val="22"/>
+                <w:szCs w:val="22"/>
+              </w:rPr>
+            </w:pPr>
+            <w:r>
+              <w:rPr>
+                <w:rFonts w:ascii="宋体" w:hAnsi="宋体" w:hint="eastAsia"/>
+                <w:sz w:val="22"/>
+                <w:szCs w:val="22"/>
+              </w:rPr>
+              <w:t>在</w:t>
+            </w:r>
+            <w:r>
+              <w:rPr>
+                <w:rFonts w:ascii="宋体" w:hAnsi="宋体" w:hint="eastAsia"/>
+                <w:sz w:val="22"/>
+                <w:szCs w:val="22"/>
+              </w:rPr>
+              <w:t xml:space="preserve">  </w:t>
+            </w:r>
+            <w:r>
+              <w:rPr>
+                <w:rFonts w:ascii="宋体" w:hAnsi="宋体" w:hint="eastAsia"/>
+                <w:sz w:val="22"/>
+                <w:szCs w:val="22"/>
+              </w:rPr>
+              <w:t>职</w:t>
+            </w:r>
+          </w:p>
+          <w:p>
+            <w:pPr>
+              <w:spacing w:line="300" w:lineRule="exact"/>
+              <w:jc w:val="center"/>
+              <w:rPr>
+                <w:rFonts w:ascii="宋体" w:hAnsi="宋体"/>
+                <w:sz w:val="22"/>
+                <w:szCs w:val="22"/>
+              </w:rPr>
+            </w:pPr>
+            <w:r>
+              <w:rPr>
+                <w:rFonts w:ascii="宋体" w:hAnsi="宋体" w:hint="eastAsia"/>
+                <w:sz w:val="22"/>
+                <w:szCs w:val="22"/>
+              </w:rPr>
+              <w:t>教</w:t>
+            </w:r>
+            <w:r>
+              <w:rPr>
+                <w:rFonts w:ascii="宋体" w:hAnsi="宋体" w:hint="eastAsia"/>
+                <w:sz w:val="22"/>
+                <w:szCs w:val="22"/>
+              </w:rPr>
+              <w:t xml:space="preserve">  </w:t>
+            </w:r>
+            <w:r>
+              <w:rPr>
+                <w:rFonts w:ascii="宋体" w:hAnsi="宋体" w:hint="eastAsia"/>
+                <w:sz w:val="22"/>
+                <w:szCs w:val="22"/>
+              </w:rPr>
+              <w:t>育</w:t>
+            </w:r>
+          </w:p>
+        </w:tc>
+        <w:tc>
+          <w:tcPr>
+            <w:tcW w:w="3186" w:type="dxa"/>
             <w:gridSpan w:val="3"/>
             <w:shd w:val="clear" w:color="auto" w:fill="auto"/>
             <w:vAlign w:val="center"/>
@@ -851,17 +1155,47 @@
                 <w:szCs w:val="22"/>
               </w:rPr>
             </w:pPr>
-          </w:p>
-        </w:tc>
-        <w:tc>
-          <w:tcPr>
-            <w:tcW w:w="85.25pt" w:type="dxa"/>
-            <w:shd w:val="clear" w:color="auto" w:fill="auto"/>
-            <w:vAlign w:val="center"/>
-          </w:tcPr>
-          <w:p>
-            <w:pPr>
-              <w:spacing w:line="15pt" w:lineRule="exact"/>
+            <w:proofErr w:type="gramStart"/>
+            <w:r>
+              <w:rPr>
+                <w:rFonts w:ascii="宋体" w:hint="eastAsia"/>
+                <w:sz w:val="22"/>
+                <w:szCs w:val="22"/>
+              </w:rPr>
+              <w:t>骥</w:t>
+            </w:r>
+            <w:proofErr w:type="gramEnd"/>
+          </w:p>
+          <w:p>
+            <w:pPr>
+              <w:jc w:val="center"/>
+              <w:rPr>
+                <w:rFonts w:ascii="宋体" w:hint="eastAsia"/>
+                <w:sz w:val="22"/>
+                <w:szCs w:val="22"/>
+              </w:rPr>
+            </w:pPr>
+            <w:proofErr w:type="gramStart"/>
+            <w:r>
+              <w:rPr>
+                <w:rFonts w:ascii="宋体" w:hint="eastAsia"/>
+                <w:sz w:val="22"/>
+                <w:szCs w:val="22"/>
+              </w:rPr>
+              <w:t>骥</w:t>
+            </w:r>
+            <w:proofErr w:type="gramEnd"/>
+          </w:p>
+        </w:tc>
+        <w:tc>
+          <w:tcPr>
+            <w:tcW w:w="1705" w:type="dxa"/>
+            <w:shd w:val="clear" w:color="auto" w:fill="auto"/>
+            <w:vAlign w:val="center"/>
+          </w:tcPr>
+          <w:p>
+            <w:pPr>
+              <w:spacing w:line="300" w:lineRule="exact"/>
               <w:jc w:val="center"/>
               <w:rPr>
                 <w:rFonts w:ascii="宋体" w:hAnsi="宋体"/>
@@ -881,7 +1215,7 @@
         </w:tc>
         <w:tc>
           <w:tcPr>
-            <w:tcW w:w="164.30pt" w:type="dxa"/>
+            <w:tcW w:w="3286" w:type="dxa"/>
             <w:gridSpan w:val="2"/>
             <w:shd w:val="clear" w:color="auto" w:fill="auto"/>
             <w:vAlign w:val="center"/>
@@ -895,6 +1229,36 @@
                 <w:szCs w:val="22"/>
               </w:rPr>
             </w:pPr>
+            <w:proofErr w:type="gramStart"/>
+            <w:r>
+              <w:rPr>
+                <w:rFonts w:ascii="宋体" w:hint="eastAsia"/>
+                <w:sz w:val="22"/>
+                <w:szCs w:val="22"/>
+              </w:rPr>
+              <w:t>骥</w:t>
+            </w:r>
+            <w:proofErr w:type="gramEnd"/>
+          </w:p>
+          <w:p>
+            <w:pPr>
+              <w:jc w:val="center"/>
+              <w:rPr>
+                <w:rFonts w:ascii="宋体" w:hint="eastAsia"/>
+                <w:sz w:val="22"/>
+                <w:szCs w:val="22"/>
+              </w:rPr>
+            </w:pPr>
+            <w:proofErr w:type="gramStart"/>
+            <w:r>
+              <w:rPr>
+                <w:rFonts w:ascii="宋体" w:hint="eastAsia"/>
+                <w:sz w:val="22"/>
+                <w:szCs w:val="22"/>
+              </w:rPr>
+              <w:t>骥</w:t>
+            </w:r>
+            <w:proofErr w:type="gramEnd"/>
           </w:p>
         </w:tc>
       </w:tr>
@@ -905,28 +1269,68 @@
         </w:trPr>
         <w:tc>
           <w:tcPr>
-            <w:tcW w:w="123.10pt" w:type="dxa"/>
+            <w:tcW w:w="2462" w:type="dxa"/>
             <w:gridSpan w:val="2"/>
             <w:shd w:val="clear" w:color="auto" w:fill="auto"/>
             <w:vAlign w:val="center"/>
           </w:tcPr>
           <w:p>
             <w:pPr>
-              <w:spacing w:line="15pt" w:lineRule="exact"/>
-              <w:jc w:val="center"/>
-              <w:rPr>
-                <w:rFonts w:ascii="宋体" w:hAnsi="宋体"/>
-                <w:sz w:val="22"/>
-                <w:szCs w:val="22"/>
-              </w:rPr>
-            </w:pPr>
-            <w:r>
-              <w:rPr>
-                <w:rFonts w:ascii="宋体" w:hAnsi="宋体" w:hint="eastAsia"/>
-                <w:sz w:val="22"/>
-                <w:szCs w:val="22"/>
-              </w:rPr>
-              <w:t xml:space="preserve">现  任  职  </w:t>
+              <w:spacing w:line="300" w:lineRule="exact"/>
+              <w:jc w:val="center"/>
+              <w:rPr>
+                <w:rFonts w:ascii="宋体" w:hAnsi="宋体"/>
+                <w:sz w:val="22"/>
+                <w:szCs w:val="22"/>
+              </w:rPr>
+            </w:pPr>
+            <w:r>
+              <w:rPr>
+                <w:rFonts w:ascii="宋体" w:hAnsi="宋体" w:hint="eastAsia"/>
+                <w:sz w:val="22"/>
+                <w:szCs w:val="22"/>
+              </w:rPr>
+              <w:t>现</w:t>
+            </w:r>
+            <w:r>
+              <w:rPr>
+                <w:rFonts w:ascii="宋体" w:hAnsi="宋体" w:hint="eastAsia"/>
+                <w:sz w:val="22"/>
+                <w:szCs w:val="22"/>
+              </w:rPr>
+              <w:t xml:space="preserve">  </w:t>
+            </w:r>
+            <w:r>
+              <w:rPr>
+                <w:rFonts w:ascii="宋体" w:hAnsi="宋体" w:hint="eastAsia"/>
+                <w:sz w:val="22"/>
+                <w:szCs w:val="22"/>
+              </w:rPr>
+              <w:t>任</w:t>
+            </w:r>
+            <w:r>
+              <w:rPr>
+                <w:rFonts w:ascii="宋体" w:hAnsi="宋体" w:hint="eastAsia"/>
+                <w:sz w:val="22"/>
+                <w:szCs w:val="22"/>
+              </w:rPr>
+              <w:t xml:space="preserve">  </w:t>
+            </w:r>
+            <w:r>
+              <w:rPr>
+                <w:rFonts w:ascii="宋体" w:hAnsi="宋体" w:hint="eastAsia"/>
+                <w:sz w:val="22"/>
+                <w:szCs w:val="22"/>
+              </w:rPr>
+              <w:t>职</w:t>
+            </w:r>
+            <w:r>
+              <w:rPr>
+                <w:rFonts w:ascii="宋体" w:hAnsi="宋体" w:hint="eastAsia"/>
+                <w:sz w:val="22"/>
+                <w:szCs w:val="22"/>
+              </w:rPr>
+              <w:t xml:space="preserve">  </w:t>
             </w:r>
             <w:proofErr w:type="gramStart"/>
             <w:r>
@@ -942,7 +1346,7 @@
         </w:tc>
         <w:tc>
           <w:tcPr>
-            <w:tcW w:w="408.85pt" w:type="dxa"/>
+            <w:tcW w:w="8177" w:type="dxa"/>
             <w:gridSpan w:val="6"/>
             <w:shd w:val="clear" w:color="auto" w:fill="auto"/>
             <w:vAlign w:val="center"/>
@@ -956,6 +1360,16 @@
                 <w:szCs w:val="22"/>
               </w:rPr>
             </w:pPr>
+            <w:proofErr w:type="gramStart"/>
+            <w:r>
+              <w:rPr>
+                <w:rFonts w:ascii="宋体" w:hint="eastAsia"/>
+                <w:sz w:val="22"/>
+                <w:szCs w:val="22"/>
+              </w:rPr>
+              <w:t>骥</w:t>
+            </w:r>
+            <w:proofErr w:type="gramEnd"/>
           </w:p>
         </w:tc>
       </w:tr>
@@ -966,13 +1380,13 @@
         </w:trPr>
         <w:tc>
           <w:tcPr>
-            <w:tcW w:w="70.60pt" w:type="dxa"/>
-            <w:shd w:val="clear" w:color="auto" w:fill="auto"/>
-            <w:vAlign w:val="center"/>
-          </w:tcPr>
-          <w:p>
-            <w:pPr>
-              <w:spacing w:line="15pt" w:lineRule="exact"/>
+            <w:tcW w:w="1412" w:type="dxa"/>
+            <w:shd w:val="clear" w:color="auto" w:fill="auto"/>
+            <w:vAlign w:val="center"/>
+          </w:tcPr>
+          <w:p>
+            <w:pPr>
+              <w:spacing w:line="300" w:lineRule="exact"/>
               <w:jc w:val="center"/>
               <w:rPr>
                 <w:rFonts w:ascii="宋体" w:hAnsi="宋体"/>
@@ -989,37 +1403,37 @@
           </w:p>
           <w:p>
             <w:pPr>
-              <w:spacing w:line="15pt" w:lineRule="exact"/>
-              <w:jc w:val="center"/>
-              <w:rPr>
-                <w:rFonts w:ascii="宋体" w:hAnsi="宋体"/>
-                <w:sz w:val="24"/>
-              </w:rPr>
-            </w:pPr>
-          </w:p>
-          <w:p>
-            <w:pPr>
-              <w:spacing w:line="15pt" w:lineRule="exact"/>
-              <w:jc w:val="center"/>
-              <w:rPr>
-                <w:rFonts w:ascii="宋体" w:hAnsi="宋体"/>
-                <w:sz w:val="24"/>
-              </w:rPr>
-            </w:pPr>
-          </w:p>
-          <w:p>
-            <w:pPr>
-              <w:spacing w:line="15pt" w:lineRule="exact"/>
-              <w:jc w:val="center"/>
-              <w:rPr>
-                <w:rFonts w:ascii="宋体" w:hAnsi="宋体"/>
-                <w:sz w:val="24"/>
-              </w:rPr>
-            </w:pPr>
-          </w:p>
-          <w:p>
-            <w:pPr>
-              <w:spacing w:line="15pt" w:lineRule="exact"/>
+              <w:spacing w:line="300" w:lineRule="exact"/>
+              <w:jc w:val="center"/>
+              <w:rPr>
+                <w:rFonts w:ascii="宋体" w:hAnsi="宋体"/>
+                <w:sz w:val="24"/>
+              </w:rPr>
+            </w:pPr>
+          </w:p>
+          <w:p>
+            <w:pPr>
+              <w:spacing w:line="300" w:lineRule="exact"/>
+              <w:jc w:val="center"/>
+              <w:rPr>
+                <w:rFonts w:ascii="宋体" w:hAnsi="宋体"/>
+                <w:sz w:val="24"/>
+              </w:rPr>
+            </w:pPr>
+          </w:p>
+          <w:p>
+            <w:pPr>
+              <w:spacing w:line="300" w:lineRule="exact"/>
+              <w:jc w:val="center"/>
+              <w:rPr>
+                <w:rFonts w:ascii="宋体" w:hAnsi="宋体"/>
+                <w:sz w:val="24"/>
+              </w:rPr>
+            </w:pPr>
+          </w:p>
+          <w:p>
+            <w:pPr>
+              <w:spacing w:line="300" w:lineRule="exact"/>
               <w:jc w:val="center"/>
               <w:rPr>
                 <w:rFonts w:ascii="宋体" w:hAnsi="宋体"/>
@@ -1037,23 +1451,33 @@
         </w:tc>
         <w:tc>
           <w:tcPr>
-            <w:tcW w:w="461.35pt" w:type="dxa"/>
+            <w:tcW w:w="9227" w:type="dxa"/>
             <w:gridSpan w:val="7"/>
             <w:shd w:val="clear" w:color="auto" w:fill="auto"/>
             <w:vAlign w:val="center"/>
           </w:tcPr>
           <w:p>
             <w:pPr>
-              <w:spacing w:line="18pt" w:lineRule="exact"/>
-              <w:ind w:start="100pt" w:hanging="100pt"/>
-            </w:pPr>
+              <w:spacing w:line="360" w:lineRule="exact"/>
+              <w:ind w:left="2000" w:hanging="2000"/>
+            </w:pPr>
+            <w:proofErr w:type="gramStart"/>
+            <w:r>
+              <w:rPr>
+                <w:rFonts w:ascii="宋体" w:hint="eastAsia"/>
+                <w:sz w:val="22"/>
+                <w:szCs w:val="22"/>
+              </w:rPr>
+              <w:t>骥</w:t>
+            </w:r>
+            <w:proofErr w:type="gramEnd"/>
           </w:p>
         </w:tc>
       </w:tr>
     </w:tbl>
     <w:p>
       <w:pPr>
-        <w:spacing w:line="1pt" w:lineRule="exact"/>
+        <w:spacing w:line="20" w:lineRule="exact"/>
         <w:rPr>
           <w:sz w:val="24"/>
         </w:rPr>
@@ -1061,7 +1485,7 @@
     </w:p>
     <w:p>
       <w:pPr>
-        <w:spacing w:line="1pt" w:lineRule="exact"/>
+        <w:spacing w:line="20" w:lineRule="exact"/>
         <w:rPr>
           <w:sz w:val="24"/>
         </w:rPr>
@@ -1069,7 +1493,7 @@
     </w:p>
     <w:p>
       <w:pPr>
-        <w:spacing w:line="1pt" w:lineRule="exact"/>
+        <w:spacing w:line="20" w:lineRule="exact"/>
         <w:rPr>
           <w:sz w:val="24"/>
         </w:rPr>
@@ -1077,7 +1501,7 @@
     </w:p>
     <w:p>
       <w:pPr>
-        <w:spacing w:line="1pt" w:lineRule="exact"/>
+        <w:spacing w:line="20" w:lineRule="exact"/>
         <w:rPr>
           <w:sz w:val="24"/>
         </w:rPr>
@@ -1085,7 +1509,7 @@
     </w:p>
     <w:p>
       <w:pPr>
-        <w:spacing w:line="1pt" w:lineRule="exact"/>
+        <w:spacing w:line="20" w:lineRule="exact"/>
         <w:rPr>
           <w:sz w:val="24"/>
         </w:rPr>
@@ -1100,18 +1524,18 @@
     <w:tbl>
       <w:tblPr>
         <w:tblpPr w:leftFromText="180" w:rightFromText="180" w:vertAnchor="page" w:horzAnchor="page" w:tblpXSpec="center" w:tblpY="303"/>
-        <w:tblW w:w="484.25pt" w:type="dxa"/>
+        <w:tblW w:w="9685" w:type="dxa"/>
         <w:jc w:val="center"/>
         <w:tblBorders>
           <w:top w:val="single" w:sz="12" w:space="0" w:color="auto"/>
-          <w:start w:val="single" w:sz="12" w:space="0" w:color="auto"/>
+          <w:left w:val="single" w:sz="12" w:space="0" w:color="auto"/>
           <w:bottom w:val="single" w:sz="12" w:space="0" w:color="auto"/>
-          <w:end w:val="single" w:sz="12" w:space="0" w:color="auto"/>
+          <w:right w:val="single" w:sz="12" w:space="0" w:color="auto"/>
           <w:insideH w:val="single" w:sz="6" w:space="0" w:color="auto"/>
           <w:insideV w:val="single" w:sz="6" w:space="0" w:color="auto"/>
         </w:tblBorders>
         <w:tblLayout w:type="fixed"/>
-        <w:tblLook w:firstRow="1" w:lastRow="0" w:firstColumn="1" w:lastColumn="0" w:noHBand="0" w:noVBand="1"/>
+        <w:tblLook w:val="04A0" w:firstRow="1" w:lastRow="0" w:firstColumn="1" w:lastColumn="0" w:noHBand="0" w:noVBand="1"/>
       </w:tblPr>
       <w:tblGrid>
         <w:gridCol w:w="823"/>
@@ -1129,34 +1553,34 @@
         </w:trPr>
         <w:tc>
           <w:tcPr>
-            <w:tcW w:w="41.15pt" w:type="dxa"/>
+            <w:tcW w:w="823" w:type="dxa"/>
             <w:vMerge w:val="restart"/>
             <w:shd w:val="clear" w:color="auto" w:fill="auto"/>
             <w:vAlign w:val="center"/>
           </w:tcPr>
           <w:p>
             <w:pPr>
-              <w:spacing w:line="15pt" w:lineRule="exact"/>
-              <w:jc w:val="center"/>
-              <w:rPr>
-                <w:rFonts w:ascii="宋体" w:hAnsi="宋体"/>
-                <w:sz w:val="24"/>
-              </w:rPr>
-            </w:pPr>
-          </w:p>
-          <w:p>
-            <w:pPr>
-              <w:spacing w:line="15pt" w:lineRule="exact"/>
-              <w:jc w:val="center"/>
-              <w:rPr>
-                <w:rFonts w:ascii="宋体" w:hAnsi="宋体"/>
-                <w:sz w:val="24"/>
-              </w:rPr>
-            </w:pPr>
-          </w:p>
-          <w:p>
-            <w:pPr>
-              <w:spacing w:line="15pt" w:lineRule="exact"/>
+              <w:spacing w:line="300" w:lineRule="exact"/>
+              <w:jc w:val="center"/>
+              <w:rPr>
+                <w:rFonts w:ascii="宋体" w:hAnsi="宋体"/>
+                <w:sz w:val="24"/>
+              </w:rPr>
+            </w:pPr>
+          </w:p>
+          <w:p>
+            <w:pPr>
+              <w:spacing w:line="300" w:lineRule="exact"/>
+              <w:jc w:val="center"/>
+              <w:rPr>
+                <w:rFonts w:ascii="宋体" w:hAnsi="宋体"/>
+                <w:sz w:val="24"/>
+              </w:rPr>
+            </w:pPr>
+          </w:p>
+          <w:p>
+            <w:pPr>
+              <w:spacing w:line="300" w:lineRule="exact"/>
               <w:jc w:val="center"/>
               <w:rPr>
                 <w:rFonts w:ascii="宋体" w:hAnsi="宋体"/>
@@ -1173,7 +1597,7 @@
           </w:p>
           <w:p>
             <w:pPr>
-              <w:spacing w:line="15pt" w:lineRule="exact"/>
+              <w:spacing w:line="300" w:lineRule="exact"/>
               <w:jc w:val="center"/>
               <w:rPr>
                 <w:rFonts w:ascii="宋体" w:hAnsi="宋体"/>
@@ -1190,7 +1614,7 @@
           </w:p>
           <w:p>
             <w:pPr>
-              <w:spacing w:line="15pt" w:lineRule="exact"/>
+              <w:spacing w:line="300" w:lineRule="exact"/>
               <w:jc w:val="center"/>
               <w:rPr>
                 <w:rFonts w:ascii="宋体" w:hAnsi="宋体"/>
@@ -1207,7 +1631,7 @@
           </w:p>
           <w:p>
             <w:pPr>
-              <w:spacing w:line="15pt" w:lineRule="exact"/>
+              <w:spacing w:line="300" w:lineRule="exact"/>
               <w:jc w:val="center"/>
               <w:rPr>
                 <w:rFonts w:ascii="宋体" w:hAnsi="宋体"/>
@@ -1224,7 +1648,7 @@
           </w:p>
           <w:p>
             <w:pPr>
-              <w:spacing w:line="15pt" w:lineRule="exact"/>
+              <w:spacing w:line="300" w:lineRule="exact"/>
               <w:jc w:val="center"/>
               <w:rPr>
                 <w:rFonts w:ascii="宋体" w:hAnsi="宋体"/>
@@ -1241,7 +1665,7 @@
           </w:p>
           <w:p>
             <w:pPr>
-              <w:spacing w:line="15pt" w:lineRule="exact"/>
+              <w:spacing w:line="300" w:lineRule="exact"/>
               <w:jc w:val="center"/>
               <w:rPr>
                 <w:rFonts w:ascii="宋体" w:hAnsi="宋体"/>
@@ -1258,7 +1682,7 @@
           </w:p>
           <w:p>
             <w:pPr>
-              <w:spacing w:line="15pt" w:lineRule="exact"/>
+              <w:spacing w:line="300" w:lineRule="exact"/>
               <w:jc w:val="center"/>
               <w:rPr>
                 <w:rFonts w:ascii="宋体" w:hAnsi="宋体"/>
@@ -1275,7 +1699,7 @@
           </w:p>
           <w:p>
             <w:pPr>
-              <w:spacing w:line="15pt" w:lineRule="exact"/>
+              <w:spacing w:line="300" w:lineRule="exact"/>
               <w:jc w:val="center"/>
               <w:rPr>
                 <w:rFonts w:ascii="宋体" w:hAnsi="宋体"/>
@@ -1292,7 +1716,7 @@
           </w:p>
           <w:p>
             <w:pPr>
-              <w:spacing w:line="15pt" w:lineRule="exact"/>
+              <w:spacing w:line="300" w:lineRule="exact"/>
               <w:jc w:val="center"/>
               <w:rPr>
                 <w:rFonts w:ascii="宋体" w:hAnsi="宋体"/>
@@ -1309,7 +1733,7 @@
           </w:p>
           <w:p>
             <w:pPr>
-              <w:spacing w:line="15pt" w:lineRule="exact"/>
+              <w:spacing w:line="300" w:lineRule="exact"/>
               <w:jc w:val="center"/>
               <w:rPr>
                 <w:rFonts w:ascii="宋体" w:hAnsi="宋体"/>
@@ -1326,7 +1750,7 @@
           </w:p>
           <w:p>
             <w:pPr>
-              <w:spacing w:line="15pt" w:lineRule="exact"/>
+              <w:spacing w:line="300" w:lineRule="exact"/>
               <w:jc w:val="center"/>
               <w:rPr>
                 <w:rFonts w:ascii="宋体" w:hAnsi="宋体"/>
@@ -1343,7 +1767,7 @@
           </w:p>
           <w:p>
             <w:pPr>
-              <w:spacing w:line="15pt" w:lineRule="exact"/>
+              <w:spacing w:line="300" w:lineRule="exact"/>
               <w:jc w:val="center"/>
               <w:rPr>
                 <w:rFonts w:ascii="宋体" w:hAnsi="宋体"/>
@@ -1360,7 +1784,7 @@
           </w:p>
           <w:p>
             <w:pPr>
-              <w:spacing w:line="15pt" w:lineRule="exact"/>
+              <w:spacing w:line="300" w:lineRule="exact"/>
               <w:jc w:val="center"/>
               <w:rPr>
                 <w:rFonts w:ascii="宋体" w:hAnsi="宋体"/>
@@ -1378,61 +1802,89 @@
         </w:tc>
         <w:tc>
           <w:tcPr>
-            <w:tcW w:w="51.10pt" w:type="dxa"/>
-            <w:shd w:val="clear" w:color="auto" w:fill="auto"/>
-            <w:vAlign w:val="center"/>
-          </w:tcPr>
-          <w:p>
-            <w:pPr>
-              <w:spacing w:line="15pt" w:lineRule="exact"/>
-              <w:jc w:val="center"/>
-              <w:rPr>
-                <w:rFonts w:ascii="宋体" w:hAnsi="宋体"/>
-                <w:sz w:val="24"/>
-              </w:rPr>
-            </w:pPr>
-            <w:r>
-              <w:rPr>
-                <w:rFonts w:ascii="宋体" w:hAnsi="宋体" w:hint="eastAsia"/>
-                <w:sz w:val="24"/>
-              </w:rPr>
-              <w:t>称 谓</w:t>
-            </w:r>
-          </w:p>
-        </w:tc>
-        <w:tc>
-          <w:tcPr>
-            <w:tcW w:w="57.65pt" w:type="dxa"/>
-            <w:shd w:val="clear" w:color="auto" w:fill="auto"/>
-            <w:vAlign w:val="center"/>
-          </w:tcPr>
-          <w:p>
-            <w:pPr>
-              <w:spacing w:line="15pt" w:lineRule="exact"/>
-              <w:jc w:val="center"/>
-              <w:rPr>
-                <w:rFonts w:ascii="宋体" w:hAnsi="宋体"/>
-                <w:sz w:val="24"/>
-              </w:rPr>
-            </w:pPr>
-            <w:r>
-              <w:rPr>
-                <w:rFonts w:ascii="宋体" w:hAnsi="宋体" w:hint="eastAsia"/>
-                <w:sz w:val="24"/>
-              </w:rPr>
-              <w:t>姓  名</w:t>
-            </w:r>
-          </w:p>
-        </w:tc>
-        <w:tc>
-          <w:tcPr>
-            <w:tcW w:w="62.15pt" w:type="dxa"/>
-            <w:shd w:val="clear" w:color="auto" w:fill="auto"/>
-            <w:vAlign w:val="center"/>
-          </w:tcPr>
-          <w:p>
-            <w:pPr>
-              <w:spacing w:line="15pt" w:lineRule="exact"/>
+            <w:tcW w:w="1022" w:type="dxa"/>
+            <w:shd w:val="clear" w:color="auto" w:fill="auto"/>
+            <w:vAlign w:val="center"/>
+          </w:tcPr>
+          <w:p>
+            <w:pPr>
+              <w:spacing w:line="300" w:lineRule="exact"/>
+              <w:jc w:val="center"/>
+              <w:rPr>
+                <w:rFonts w:ascii="宋体" w:hAnsi="宋体"/>
+                <w:sz w:val="24"/>
+              </w:rPr>
+            </w:pPr>
+            <w:r>
+              <w:rPr>
+                <w:rFonts w:ascii="宋体" w:hAnsi="宋体" w:hint="eastAsia"/>
+                <w:sz w:val="24"/>
+              </w:rPr>
+              <w:t>称</w:t>
+            </w:r>
+            <w:r>
+              <w:rPr>
+                <w:rFonts w:ascii="宋体" w:hAnsi="宋体" w:hint="eastAsia"/>
+                <w:sz w:val="24"/>
+              </w:rPr>
+              <w:t xml:space="preserve"> </w:t>
+            </w:r>
+            <w:r>
+              <w:rPr>
+                <w:rFonts w:ascii="宋体" w:hAnsi="宋体" w:hint="eastAsia"/>
+                <w:sz w:val="24"/>
+              </w:rPr>
+              <w:t>谓</w:t>
+            </w:r>
+          </w:p>
+        </w:tc>
+        <w:tc>
+          <w:tcPr>
+            <w:tcW w:w="1153" w:type="dxa"/>
+            <w:shd w:val="clear" w:color="auto" w:fill="auto"/>
+            <w:vAlign w:val="center"/>
+          </w:tcPr>
+          <w:p>
+            <w:pPr>
+              <w:spacing w:line="300" w:lineRule="exact"/>
+              <w:jc w:val="center"/>
+              <w:rPr>
+                <w:rFonts w:ascii="宋体" w:hAnsi="宋体"/>
+                <w:sz w:val="24"/>
+              </w:rPr>
+            </w:pPr>
+            <w:r>
+              <w:rPr>
+                <w:rFonts w:ascii="宋体" w:hAnsi="宋体" w:hint="eastAsia"/>
+                <w:sz w:val="24"/>
+              </w:rPr>
+              <w:t>姓</w:t>
+            </w:r>
+            <w:r>
+              <w:rPr>
+                <w:rFonts w:ascii="宋体" w:hAnsi="宋体" w:hint="eastAsia"/>
+                <w:sz w:val="24"/>
+              </w:rPr>
+              <w:t xml:space="preserve">  </w:t>
+            </w:r>
+            <w:r>
+              <w:rPr>
+                <w:rFonts w:ascii="宋体" w:hAnsi="宋体" w:hint="eastAsia"/>
+                <w:sz w:val="24"/>
+              </w:rPr>
+              <w:t>名</w:t>
+            </w:r>
+          </w:p>
+        </w:tc>
+        <w:tc>
+          <w:tcPr>
+            <w:tcW w:w="1243" w:type="dxa"/>
+            <w:shd w:val="clear" w:color="auto" w:fill="auto"/>
+            <w:vAlign w:val="center"/>
+          </w:tcPr>
+          <w:p>
+            <w:pPr>
+              <w:spacing w:line="300" w:lineRule="exact"/>
               <w:jc w:val="center"/>
               <w:rPr>
                 <w:rFonts w:ascii="宋体" w:hAnsi="宋体"/>
@@ -1450,66 +1902,171 @@
         </w:tc>
         <w:tc>
           <w:tcPr>
-            <w:tcW w:w="49.40pt" w:type="dxa"/>
-            <w:shd w:val="clear" w:color="auto" w:fill="auto"/>
-            <w:vAlign w:val="center"/>
-          </w:tcPr>
-          <w:p>
-            <w:pPr>
-              <w:spacing w:line="15pt" w:lineRule="exact"/>
-              <w:jc w:val="center"/>
-              <w:rPr>
-                <w:rFonts w:ascii="宋体" w:hAnsi="宋体"/>
-                <w:sz w:val="24"/>
-              </w:rPr>
-            </w:pPr>
-            <w:r>
-              <w:rPr>
-                <w:rFonts w:ascii="宋体" w:hAnsi="宋体" w:hint="eastAsia"/>
-                <w:sz w:val="24"/>
-              </w:rPr>
-              <w:t>政 治</w:t>
-            </w:r>
-          </w:p>
-          <w:p>
-            <w:pPr>
-              <w:spacing w:line="15pt" w:lineRule="exact"/>
-              <w:jc w:val="center"/>
-              <w:rPr>
-                <w:rFonts w:ascii="宋体" w:hAnsi="宋体"/>
-                <w:sz w:val="24"/>
-              </w:rPr>
-            </w:pPr>
-            <w:r>
-              <w:rPr>
-                <w:rFonts w:ascii="宋体" w:hAnsi="宋体" w:hint="eastAsia"/>
-                <w:sz w:val="24"/>
-              </w:rPr>
-              <w:t>面 貌</w:t>
-            </w:r>
-          </w:p>
-        </w:tc>
-        <w:tc>
-          <w:tcPr>
-            <w:tcW w:w="222.80pt" w:type="dxa"/>
-            <w:shd w:val="clear" w:color="auto" w:fill="auto"/>
-            <w:vAlign w:val="center"/>
-          </w:tcPr>
-          <w:p>
-            <w:pPr>
-              <w:spacing w:line="15pt" w:lineRule="exact"/>
-              <w:jc w:val="center"/>
-              <w:rPr>
-                <w:rFonts w:ascii="宋体" w:hAnsi="宋体"/>
-                <w:sz w:val="24"/>
-              </w:rPr>
-            </w:pPr>
-            <w:r>
-              <w:rPr>
-                <w:rFonts w:ascii="宋体" w:hAnsi="宋体" w:hint="eastAsia"/>
-                <w:sz w:val="24"/>
-              </w:rPr>
-              <w:t xml:space="preserve">工 作 单 位 及 职 </w:t>
+            <w:tcW w:w="988" w:type="dxa"/>
+            <w:shd w:val="clear" w:color="auto" w:fill="auto"/>
+            <w:vAlign w:val="center"/>
+          </w:tcPr>
+          <w:p>
+            <w:pPr>
+              <w:spacing w:line="300" w:lineRule="exact"/>
+              <w:jc w:val="center"/>
+              <w:rPr>
+                <w:rFonts w:ascii="宋体" w:hAnsi="宋体"/>
+                <w:sz w:val="24"/>
+              </w:rPr>
+            </w:pPr>
+            <w:r>
+              <w:rPr>
+                <w:rFonts w:ascii="宋体" w:hAnsi="宋体" w:hint="eastAsia"/>
+                <w:sz w:val="24"/>
+              </w:rPr>
+              <w:t>政</w:t>
+            </w:r>
+            <w:r>
+              <w:rPr>
+                <w:rFonts w:ascii="宋体" w:hAnsi="宋体" w:hint="eastAsia"/>
+                <w:sz w:val="24"/>
+              </w:rPr>
+              <w:t xml:space="preserve"> </w:t>
+            </w:r>
+            <w:r>
+              <w:rPr>
+                <w:rFonts w:ascii="宋体" w:hAnsi="宋体" w:hint="eastAsia"/>
+                <w:sz w:val="24"/>
+              </w:rPr>
+              <w:t>治</w:t>
+            </w:r>
+          </w:p>
+          <w:p>
+            <w:pPr>
+              <w:spacing w:line="300" w:lineRule="exact"/>
+              <w:jc w:val="center"/>
+              <w:rPr>
+                <w:rFonts w:ascii="宋体" w:hAnsi="宋体"/>
+                <w:sz w:val="24"/>
+              </w:rPr>
+            </w:pPr>
+            <w:r>
+              <w:rPr>
+                <w:rFonts w:ascii="宋体" w:hAnsi="宋体" w:hint="eastAsia"/>
+                <w:sz w:val="24"/>
+              </w:rPr>
+              <w:t>面</w:t>
+            </w:r>
+            <w:r>
+              <w:rPr>
+                <w:rFonts w:ascii="宋体" w:hAnsi="宋体" w:hint="eastAsia"/>
+                <w:sz w:val="24"/>
+              </w:rPr>
+              <w:t xml:space="preserve"> </w:t>
+            </w:r>
+            <w:r>
+              <w:rPr>
+                <w:rFonts w:ascii="宋体" w:hAnsi="宋体" w:hint="eastAsia"/>
+                <w:sz w:val="24"/>
+              </w:rPr>
+              <w:t>貌</w:t>
+            </w:r>
+          </w:p>
+        </w:tc>
+        <w:tc>
+          <w:tcPr>
+            <w:tcW w:w="4456" w:type="dxa"/>
+            <w:shd w:val="clear" w:color="auto" w:fill="auto"/>
+            <w:vAlign w:val="center"/>
+          </w:tcPr>
+          <w:p>
+            <w:pPr>
+              <w:spacing w:line="300" w:lineRule="exact"/>
+              <w:jc w:val="center"/>
+              <w:rPr>
+                <w:rFonts w:ascii="宋体" w:hAnsi="宋体"/>
+                <w:sz w:val="24"/>
+              </w:rPr>
+            </w:pPr>
+            <w:r>
+              <w:rPr>
+                <w:rFonts w:ascii="宋体" w:hAnsi="宋体" w:hint="eastAsia"/>
+                <w:sz w:val="24"/>
+              </w:rPr>
+              <w:t>工</w:t>
+            </w:r>
+            <w:r>
+              <w:rPr>
+                <w:rFonts w:ascii="宋体" w:hAnsi="宋体" w:hint="eastAsia"/>
+                <w:sz w:val="24"/>
+              </w:rPr>
+              <w:t xml:space="preserve"> </w:t>
+            </w:r>
+            <w:r>
+              <w:rPr>
+                <w:rFonts w:ascii="宋体" w:hAnsi="宋体" w:hint="eastAsia"/>
+                <w:sz w:val="24"/>
+              </w:rPr>
+              <w:t>作</w:t>
+            </w:r>
+            <w:r>
+              <w:rPr>
+                <w:rFonts w:ascii="宋体" w:hAnsi="宋体" w:hint="eastAsia"/>
+                <w:sz w:val="24"/>
+              </w:rPr>
+              <w:t xml:space="preserve"> </w:t>
+            </w:r>
+            <w:r>
+              <w:rPr>
+                <w:rFonts w:ascii="宋体" w:hAnsi="宋体" w:hint="eastAsia"/>
+                <w:sz w:val="24"/>
+              </w:rPr>
+              <w:t>单</w:t>
+            </w:r>
+            <w:r>
+              <w:rPr>
+                <w:rFonts w:ascii="宋体" w:hAnsi="宋体" w:hint="eastAsia"/>
+                <w:sz w:val="24"/>
+              </w:rPr>
+              <w:t xml:space="preserve"> </w:t>
+            </w:r>
+            <w:r>
+              <w:rPr>
+                <w:rFonts w:ascii="宋体" w:hAnsi="宋体" w:hint="eastAsia"/>
+                <w:sz w:val="24"/>
+              </w:rPr>
+              <w:t>位</w:t>
+            </w:r>
+            <w:r>
+              <w:rPr>
+                <w:rFonts w:ascii="宋体" w:hAnsi="宋体" w:hint="eastAsia"/>
+                <w:sz w:val="24"/>
+              </w:rPr>
+              <w:t xml:space="preserve"> </w:t>
+            </w:r>
+            <w:r>
+              <w:rPr>
+                <w:rFonts w:ascii="宋体" w:hAnsi="宋体" w:hint="eastAsia"/>
+                <w:sz w:val="24"/>
+              </w:rPr>
+              <w:t>及</w:t>
+            </w:r>
+            <w:r>
+              <w:rPr>
+                <w:rFonts w:ascii="宋体" w:hAnsi="宋体" w:hint="eastAsia"/>
+                <w:sz w:val="24"/>
+              </w:rPr>
+              <w:t xml:space="preserve"> </w:t>
+            </w:r>
+            <w:r>
+              <w:rPr>
+                <w:rFonts w:ascii="宋体" w:hAnsi="宋体" w:hint="eastAsia"/>
+                <w:sz w:val="24"/>
+              </w:rPr>
+              <w:t>职</w:t>
+            </w:r>
+            <w:r>
+              <w:rPr>
+                <w:rFonts w:ascii="宋体" w:hAnsi="宋体" w:hint="eastAsia"/>
+                <w:sz w:val="24"/>
+              </w:rPr>
+              <w:t xml:space="preserve"> </w:t>
             </w:r>
             <w:proofErr w:type="gramStart"/>
             <w:r>
@@ -1531,7 +2088,7 @@
         </w:trPr>
         <w:tc>
           <w:tcPr>
-            <w:tcW w:w="41.15pt" w:type="dxa"/>
+            <w:tcW w:w="823" w:type="dxa"/>
             <w:vMerge/>
             <w:shd w:val="clear" w:color="auto" w:fill="auto"/>
           </w:tcPr>
@@ -1545,7 +2102,7 @@
         </w:tc>
         <w:tc>
           <w:tcPr>
-            <w:tcW w:w="51.10pt" w:type="dxa"/>
+            <w:tcW w:w="1022" w:type="dxa"/>
             <w:shd w:val="clear" w:color="auto" w:fill="auto"/>
             <w:vAlign w:val="center"/>
           </w:tcPr>
@@ -1557,11 +2114,21 @@
                 <w:sz w:val="24"/>
               </w:rPr>
             </w:pPr>
-          </w:p>
-        </w:tc>
-        <w:tc>
-          <w:tcPr>
-            <w:tcW w:w="57.65pt" w:type="dxa"/>
+            <w:proofErr w:type="gramStart"/>
+            <w:r>
+              <w:rPr>
+                <w:rFonts w:ascii="宋体" w:hint="eastAsia"/>
+                <w:sz w:val="22"/>
+                <w:szCs w:val="22"/>
+              </w:rPr>
+              <w:t>骥</w:t>
+            </w:r>
+            <w:proofErr w:type="gramEnd"/>
+          </w:p>
+        </w:tc>
+        <w:tc>
+          <w:tcPr>
+            <w:tcW w:w="1153" w:type="dxa"/>
             <w:shd w:val="clear" w:color="auto" w:fill="auto"/>
             <w:vAlign w:val="center"/>
           </w:tcPr>
@@ -1573,11 +2140,21 @@
                 <w:sz w:val="24"/>
               </w:rPr>
             </w:pPr>
-          </w:p>
-        </w:tc>
-        <w:tc>
-          <w:tcPr>
-            <w:tcW w:w="62.15pt" w:type="dxa"/>
+            <w:proofErr w:type="gramStart"/>
+            <w:r>
+              <w:rPr>
+                <w:rFonts w:ascii="宋体" w:hint="eastAsia"/>
+                <w:sz w:val="22"/>
+                <w:szCs w:val="22"/>
+              </w:rPr>
+              <w:t>骥</w:t>
+            </w:r>
+            <w:proofErr w:type="gramEnd"/>
+          </w:p>
+        </w:tc>
+        <w:tc>
+          <w:tcPr>
+            <w:tcW w:w="1243" w:type="dxa"/>
             <w:shd w:val="clear" w:color="auto" w:fill="auto"/>
             <w:vAlign w:val="center"/>
           </w:tcPr>
@@ -1589,27 +2166,25 @@
                 <w:sz w:val="24"/>
               </w:rPr>
             </w:pPr>
-          </w:p>
-        </w:tc>
-        <w:tc>
-          <w:tcPr>
-            <w:tcW w:w="49.40pt" w:type="dxa"/>
-            <w:shd w:val="clear" w:color="auto" w:fill="auto"/>
-            <w:vAlign w:val="center"/>
-          </w:tcPr>
-          <w:p>
-            <w:pPr>
-              <w:jc w:val="center"/>
+            <w:r>
+              <w:rPr>
+                <w:rFonts w:ascii="宋体" w:hAnsi="宋体" w:cs="宋体" w:hint="eastAsia"/>
+                <w:sz w:val="24"/>
+              </w:rPr>
+              <w:t>2</w:t>
+            </w:r>
+            <w:r>
               <w:rPr>
                 <w:rFonts w:ascii="宋体" w:hAnsi="宋体" w:cs="宋体"/>
                 <w:sz w:val="24"/>
               </w:rPr>
-            </w:pPr>
-          </w:p>
-        </w:tc>
-        <w:tc>
-          <w:tcPr>
-            <w:tcW w:w="222.80pt" w:type="dxa"/>
+              <w:t>010.10</w:t>
+            </w:r>
+          </w:p>
+        </w:tc>
+        <w:tc>
+          <w:tcPr>
+            <w:tcW w:w="988" w:type="dxa"/>
             <w:shd w:val="clear" w:color="auto" w:fill="auto"/>
             <w:vAlign w:val="center"/>
           </w:tcPr>
@@ -1621,6 +2196,42 @@
                 <w:sz w:val="24"/>
               </w:rPr>
             </w:pPr>
+            <w:proofErr w:type="gramStart"/>
+            <w:r>
+              <w:rPr>
+                <w:rFonts w:ascii="宋体" w:hint="eastAsia"/>
+                <w:sz w:val="22"/>
+                <w:szCs w:val="22"/>
+              </w:rPr>
+              <w:t>骥</w:t>
+            </w:r>
+            <w:proofErr w:type="gramEnd"/>
+          </w:p>
+        </w:tc>
+        <w:tc>
+          <w:tcPr>
+            <w:tcW w:w="4456" w:type="dxa"/>
+            <w:shd w:val="clear" w:color="auto" w:fill="auto"/>
+            <w:vAlign w:val="center"/>
+          </w:tcPr>
+          <w:p>
+            <w:pPr>
+              <w:jc w:val="center"/>
+              <w:rPr>
+                <w:rFonts w:ascii="宋体" w:hAnsi="宋体" w:cs="宋体"/>
+                <w:sz w:val="24"/>
+              </w:rPr>
+            </w:pPr>
+            <w:proofErr w:type="gramStart"/>
+            <w:r>
+              <w:rPr>
+                <w:rFonts w:ascii="宋体" w:hint="eastAsia"/>
+                <w:sz w:val="22"/>
+                <w:szCs w:val="22"/>
+              </w:rPr>
+              <w:t>骥</w:t>
+            </w:r>
+            <w:proofErr w:type="gramEnd"/>
           </w:p>
         </w:tc>
       </w:tr>
@@ -1632,7 +2243,7 @@
         </w:trPr>
         <w:tc>
           <w:tcPr>
-            <w:tcW w:w="41.15pt" w:type="dxa"/>
+            <w:tcW w:w="823" w:type="dxa"/>
             <w:vMerge/>
             <w:shd w:val="clear" w:color="auto" w:fill="auto"/>
           </w:tcPr>
@@ -1646,7 +2257,7 @@
         </w:tc>
         <w:tc>
           <w:tcPr>
-            <w:tcW w:w="51.10pt" w:type="dxa"/>
+            <w:tcW w:w="1022" w:type="dxa"/>
             <w:shd w:val="clear" w:color="auto" w:fill="auto"/>
             <w:vAlign w:val="center"/>
           </w:tcPr>
@@ -1658,11 +2269,21 @@
                 <w:sz w:val="24"/>
               </w:rPr>
             </w:pPr>
-          </w:p>
-        </w:tc>
-        <w:tc>
-          <w:tcPr>
-            <w:tcW w:w="57.65pt" w:type="dxa"/>
+            <w:proofErr w:type="gramStart"/>
+            <w:r>
+              <w:rPr>
+                <w:rFonts w:ascii="宋体" w:hint="eastAsia"/>
+                <w:sz w:val="22"/>
+                <w:szCs w:val="22"/>
+              </w:rPr>
+              <w:t>骥</w:t>
+            </w:r>
+            <w:proofErr w:type="gramEnd"/>
+          </w:p>
+        </w:tc>
+        <w:tc>
+          <w:tcPr>
+            <w:tcW w:w="1153" w:type="dxa"/>
             <w:shd w:val="clear" w:color="auto" w:fill="auto"/>
             <w:vAlign w:val="center"/>
           </w:tcPr>
@@ -1678,7 +2299,7 @@
         </w:tc>
         <w:tc>
           <w:tcPr>
-            <w:tcW w:w="62.15pt" w:type="dxa"/>
+            <w:tcW w:w="1243" w:type="dxa"/>
             <w:shd w:val="clear" w:color="auto" w:fill="auto"/>
             <w:vAlign w:val="center"/>
           </w:tcPr>
@@ -1694,7 +2315,7 @@
         </w:tc>
         <w:tc>
           <w:tcPr>
-            <w:tcW w:w="49.40pt" w:type="dxa"/>
+            <w:tcW w:w="988" w:type="dxa"/>
             <w:shd w:val="clear" w:color="auto" w:fill="auto"/>
             <w:vAlign w:val="center"/>
           </w:tcPr>
@@ -1710,7 +2331,7 @@
         </w:tc>
         <w:tc>
           <w:tcPr>
-            <w:tcW w:w="222.80pt" w:type="dxa"/>
+            <w:tcW w:w="4456" w:type="dxa"/>
             <w:shd w:val="clear" w:color="auto" w:fill="auto"/>
             <w:vAlign w:val="center"/>
           </w:tcPr>
@@ -1733,7 +2354,7 @@
         </w:trPr>
         <w:tc>
           <w:tcPr>
-            <w:tcW w:w="41.15pt" w:type="dxa"/>
+            <w:tcW w:w="823" w:type="dxa"/>
             <w:vMerge/>
             <w:shd w:val="clear" w:color="auto" w:fill="auto"/>
           </w:tcPr>
@@ -1747,7 +2368,7 @@
         </w:tc>
         <w:tc>
           <w:tcPr>
-            <w:tcW w:w="51.10pt" w:type="dxa"/>
+            <w:tcW w:w="1022" w:type="dxa"/>
             <w:shd w:val="clear" w:color="auto" w:fill="auto"/>
             <w:vAlign w:val="center"/>
           </w:tcPr>
@@ -1759,11 +2380,21 @@
                 <w:sz w:val="24"/>
               </w:rPr>
             </w:pPr>
-          </w:p>
-        </w:tc>
-        <w:tc>
-          <w:tcPr>
-            <w:tcW w:w="57.65pt" w:type="dxa"/>
+            <w:proofErr w:type="gramStart"/>
+            <w:r>
+              <w:rPr>
+                <w:rFonts w:ascii="宋体" w:hint="eastAsia"/>
+                <w:sz w:val="22"/>
+                <w:szCs w:val="22"/>
+              </w:rPr>
+              <w:t>骥</w:t>
+            </w:r>
+            <w:proofErr w:type="gramEnd"/>
+          </w:p>
+        </w:tc>
+        <w:tc>
+          <w:tcPr>
+            <w:tcW w:w="1153" w:type="dxa"/>
             <w:shd w:val="clear" w:color="auto" w:fill="auto"/>
             <w:vAlign w:val="center"/>
           </w:tcPr>
@@ -1779,7 +2410,7 @@
         </w:tc>
         <w:tc>
           <w:tcPr>
-            <w:tcW w:w="62.15pt" w:type="dxa"/>
+            <w:tcW w:w="1243" w:type="dxa"/>
             <w:shd w:val="clear" w:color="auto" w:fill="auto"/>
             <w:vAlign w:val="center"/>
           </w:tcPr>
@@ -1795,7 +2426,7 @@
         </w:tc>
         <w:tc>
           <w:tcPr>
-            <w:tcW w:w="49.40pt" w:type="dxa"/>
+            <w:tcW w:w="988" w:type="dxa"/>
             <w:shd w:val="clear" w:color="auto" w:fill="auto"/>
             <w:vAlign w:val="center"/>
           </w:tcPr>
@@ -1811,7 +2442,7 @@
         </w:tc>
         <w:tc>
           <w:tcPr>
-            <w:tcW w:w="222.80pt" w:type="dxa"/>
+            <w:tcW w:w="4456" w:type="dxa"/>
             <w:shd w:val="clear" w:color="auto" w:fill="auto"/>
             <w:vAlign w:val="center"/>
           </w:tcPr>
@@ -1834,7 +2465,7 @@
         </w:trPr>
         <w:tc>
           <w:tcPr>
-            <w:tcW w:w="41.15pt" w:type="dxa"/>
+            <w:tcW w:w="823" w:type="dxa"/>
             <w:vMerge/>
             <w:shd w:val="clear" w:color="auto" w:fill="auto"/>
           </w:tcPr>
@@ -1848,7 +2479,7 @@
         </w:tc>
         <w:tc>
           <w:tcPr>
-            <w:tcW w:w="51.10pt" w:type="dxa"/>
+            <w:tcW w:w="1022" w:type="dxa"/>
             <w:shd w:val="clear" w:color="auto" w:fill="auto"/>
             <w:vAlign w:val="center"/>
           </w:tcPr>
@@ -1860,11 +2491,21 @@
                 <w:sz w:val="24"/>
               </w:rPr>
             </w:pPr>
-          </w:p>
-        </w:tc>
-        <w:tc>
-          <w:tcPr>
-            <w:tcW w:w="57.65pt" w:type="dxa"/>
+            <w:proofErr w:type="gramStart"/>
+            <w:r>
+              <w:rPr>
+                <w:rFonts w:ascii="宋体" w:hint="eastAsia"/>
+                <w:sz w:val="22"/>
+                <w:szCs w:val="22"/>
+              </w:rPr>
+              <w:t>骥</w:t>
+            </w:r>
+            <w:proofErr w:type="gramEnd"/>
+          </w:p>
+        </w:tc>
+        <w:tc>
+          <w:tcPr>
+            <w:tcW w:w="1153" w:type="dxa"/>
             <w:shd w:val="clear" w:color="auto" w:fill="auto"/>
             <w:vAlign w:val="center"/>
           </w:tcPr>
@@ -1880,7 +2521,7 @@
         </w:tc>
         <w:tc>
           <w:tcPr>
-            <w:tcW w:w="62.15pt" w:type="dxa"/>
+            <w:tcW w:w="1243" w:type="dxa"/>
             <w:shd w:val="clear" w:color="auto" w:fill="auto"/>
             <w:vAlign w:val="center"/>
           </w:tcPr>
@@ -1896,7 +2537,7 @@
         </w:tc>
         <w:tc>
           <w:tcPr>
-            <w:tcW w:w="49.40pt" w:type="dxa"/>
+            <w:tcW w:w="988" w:type="dxa"/>
             <w:shd w:val="clear" w:color="auto" w:fill="auto"/>
             <w:vAlign w:val="center"/>
           </w:tcPr>
@@ -1912,7 +2553,7 @@
         </w:tc>
         <w:tc>
           <w:tcPr>
-            <w:tcW w:w="222.80pt" w:type="dxa"/>
+            <w:tcW w:w="4456" w:type="dxa"/>
             <w:shd w:val="clear" w:color="auto" w:fill="auto"/>
             <w:vAlign w:val="center"/>
           </w:tcPr>
@@ -1935,7 +2576,7 @@
         </w:trPr>
         <w:tc>
           <w:tcPr>
-            <w:tcW w:w="41.15pt" w:type="dxa"/>
+            <w:tcW w:w="823" w:type="dxa"/>
             <w:vMerge/>
             <w:shd w:val="clear" w:color="auto" w:fill="auto"/>
           </w:tcPr>
@@ -1949,7 +2590,7 @@
         </w:tc>
         <w:tc>
           <w:tcPr>
-            <w:tcW w:w="51.10pt" w:type="dxa"/>
+            <w:tcW w:w="1022" w:type="dxa"/>
             <w:shd w:val="clear" w:color="auto" w:fill="auto"/>
             <w:vAlign w:val="center"/>
           </w:tcPr>
@@ -1961,11 +2602,21 @@
                 <w:sz w:val="24"/>
               </w:rPr>
             </w:pPr>
-          </w:p>
-        </w:tc>
-        <w:tc>
-          <w:tcPr>
-            <w:tcW w:w="57.65pt" w:type="dxa"/>
+            <w:proofErr w:type="gramStart"/>
+            <w:r>
+              <w:rPr>
+                <w:rFonts w:ascii="宋体" w:hint="eastAsia"/>
+                <w:sz w:val="22"/>
+                <w:szCs w:val="22"/>
+              </w:rPr>
+              <w:t>骥</w:t>
+            </w:r>
+            <w:proofErr w:type="gramEnd"/>
+          </w:p>
+        </w:tc>
+        <w:tc>
+          <w:tcPr>
+            <w:tcW w:w="1153" w:type="dxa"/>
             <w:shd w:val="clear" w:color="auto" w:fill="auto"/>
             <w:vAlign w:val="center"/>
           </w:tcPr>
@@ -1981,7 +2632,7 @@
         </w:tc>
         <w:tc>
           <w:tcPr>
-            <w:tcW w:w="62.15pt" w:type="dxa"/>
+            <w:tcW w:w="1243" w:type="dxa"/>
             <w:shd w:val="clear" w:color="auto" w:fill="auto"/>
             <w:vAlign w:val="center"/>
           </w:tcPr>
@@ -1997,7 +2648,7 @@
         </w:tc>
         <w:tc>
           <w:tcPr>
-            <w:tcW w:w="49.40pt" w:type="dxa"/>
+            <w:tcW w:w="988" w:type="dxa"/>
             <w:shd w:val="clear" w:color="auto" w:fill="auto"/>
             <w:vAlign w:val="center"/>
           </w:tcPr>
@@ -2013,7 +2664,7 @@
         </w:tc>
         <w:tc>
           <w:tcPr>
-            <w:tcW w:w="222.80pt" w:type="dxa"/>
+            <w:tcW w:w="4456" w:type="dxa"/>
             <w:shd w:val="clear" w:color="auto" w:fill="auto"/>
             <w:vAlign w:val="center"/>
           </w:tcPr>
@@ -2036,7 +2687,7 @@
         </w:trPr>
         <w:tc>
           <w:tcPr>
-            <w:tcW w:w="41.15pt" w:type="dxa"/>
+            <w:tcW w:w="823" w:type="dxa"/>
             <w:vMerge/>
             <w:shd w:val="clear" w:color="auto" w:fill="auto"/>
           </w:tcPr>
@@ -2050,7 +2701,7 @@
         </w:tc>
         <w:tc>
           <w:tcPr>
-            <w:tcW w:w="51.10pt" w:type="dxa"/>
+            <w:tcW w:w="1022" w:type="dxa"/>
             <w:shd w:val="clear" w:color="auto" w:fill="auto"/>
             <w:vAlign w:val="center"/>
           </w:tcPr>
@@ -2062,11 +2713,21 @@
                 <w:sz w:val="24"/>
               </w:rPr>
             </w:pPr>
-          </w:p>
-        </w:tc>
-        <w:tc>
-          <w:tcPr>
-            <w:tcW w:w="57.65pt" w:type="dxa"/>
+            <w:proofErr w:type="gramStart"/>
+            <w:r>
+              <w:rPr>
+                <w:rFonts w:ascii="宋体" w:hint="eastAsia"/>
+                <w:sz w:val="22"/>
+                <w:szCs w:val="22"/>
+              </w:rPr>
+              <w:t>骥</w:t>
+            </w:r>
+            <w:proofErr w:type="gramEnd"/>
+          </w:p>
+        </w:tc>
+        <w:tc>
+          <w:tcPr>
+            <w:tcW w:w="1153" w:type="dxa"/>
             <w:shd w:val="clear" w:color="auto" w:fill="auto"/>
             <w:vAlign w:val="center"/>
           </w:tcPr>
@@ -2082,7 +2743,7 @@
         </w:tc>
         <w:tc>
           <w:tcPr>
-            <w:tcW w:w="62.15pt" w:type="dxa"/>
+            <w:tcW w:w="1243" w:type="dxa"/>
             <w:shd w:val="clear" w:color="auto" w:fill="auto"/>
             <w:vAlign w:val="center"/>
           </w:tcPr>
@@ -2098,7 +2759,7 @@
         </w:tc>
         <w:tc>
           <w:tcPr>
-            <w:tcW w:w="49.40pt" w:type="dxa"/>
+            <w:tcW w:w="988" w:type="dxa"/>
             <w:shd w:val="clear" w:color="auto" w:fill="auto"/>
             <w:vAlign w:val="center"/>
           </w:tcPr>
@@ -2114,7 +2775,7 @@
         </w:tc>
         <w:tc>
           <w:tcPr>
-            <w:tcW w:w="222.80pt" w:type="dxa"/>
+            <w:tcW w:w="4456" w:type="dxa"/>
             <w:shd w:val="clear" w:color="auto" w:fill="auto"/>
             <w:vAlign w:val="center"/>
           </w:tcPr>
@@ -2137,7 +2798,7 @@
         </w:trPr>
         <w:tc>
           <w:tcPr>
-            <w:tcW w:w="41.15pt" w:type="dxa"/>
+            <w:tcW w:w="823" w:type="dxa"/>
             <w:vMerge/>
             <w:shd w:val="clear" w:color="auto" w:fill="auto"/>
           </w:tcPr>
@@ -2151,7 +2812,7 @@
         </w:tc>
         <w:tc>
           <w:tcPr>
-            <w:tcW w:w="51.10pt" w:type="dxa"/>
+            <w:tcW w:w="1022" w:type="dxa"/>
             <w:shd w:val="clear" w:color="auto" w:fill="auto"/>
             <w:vAlign w:val="center"/>
           </w:tcPr>
@@ -2163,11 +2824,21 @@
                 <w:sz w:val="24"/>
               </w:rPr>
             </w:pPr>
-          </w:p>
-        </w:tc>
-        <w:tc>
-          <w:tcPr>
-            <w:tcW w:w="57.65pt" w:type="dxa"/>
+            <w:r>
+              <w:rPr>
+                <w:rFonts w:ascii="宋体" w:hint="eastAsia"/>
+                <w:sz w:val="22"/>
+                <w:szCs w:val="22"/>
+              </w:rPr>
+              <w:t>骥</w:t>
+            </w:r>
+            <w:bookmarkStart w:id="1" w:name="_GoBack"/>
+            <w:bookmarkEnd w:id="1"/>
+          </w:p>
+        </w:tc>
+        <w:tc>
+          <w:tcPr>
+            <w:tcW w:w="1153" w:type="dxa"/>
             <w:shd w:val="clear" w:color="auto" w:fill="auto"/>
             <w:vAlign w:val="center"/>
           </w:tcPr>
@@ -2183,7 +2854,7 @@
         </w:tc>
         <w:tc>
           <w:tcPr>
-            <w:tcW w:w="62.15pt" w:type="dxa"/>
+            <w:tcW w:w="1243" w:type="dxa"/>
             <w:shd w:val="clear" w:color="auto" w:fill="auto"/>
             <w:vAlign w:val="center"/>
           </w:tcPr>
@@ -2199,7 +2870,7 @@
         </w:tc>
         <w:tc>
           <w:tcPr>
-            <w:tcW w:w="49.40pt" w:type="dxa"/>
+            <w:tcW w:w="988" w:type="dxa"/>
             <w:shd w:val="clear" w:color="auto" w:fill="auto"/>
             <w:vAlign w:val="center"/>
           </w:tcPr>
@@ -2215,7 +2886,7 @@
         </w:tc>
         <w:tc>
           <w:tcPr>
-            <w:tcW w:w="222.80pt" w:type="dxa"/>
+            <w:tcW w:w="4456" w:type="dxa"/>
             <w:shd w:val="clear" w:color="auto" w:fill="auto"/>
             <w:vAlign w:val="center"/>
           </w:tcPr>
@@ -2233,7 +2904,7 @@
     </w:tbl>
     <w:p>
       <w:pPr>
-        <w:spacing w:line="15pt" w:lineRule="exact"/>
+        <w:spacing w:line="300" w:lineRule="exact"/>
         <w:rPr>
           <w:rFonts w:ascii="方正宋三简体" w:eastAsia="方正宋三简体"/>
           <w:sz w:val="24"/>
@@ -2242,7 +2913,7 @@
     </w:p>
     <w:p>
       <w:pPr>
-        <w:spacing w:line="15pt" w:lineRule="exact"/>
+        <w:spacing w:line="300" w:lineRule="exact"/>
         <w:rPr>
           <w:rFonts w:ascii="方正宋三简体" w:eastAsia="方正宋三简体"/>
           <w:sz w:val="24"/>
@@ -2251,7 +2922,7 @@
     </w:p>
     <w:p>
       <w:pPr>
-        <w:spacing w:line="15pt" w:lineRule="exact"/>
+        <w:spacing w:line="300" w:lineRule="exact"/>
         <w:rPr>
           <w:rFonts w:ascii="方正宋三简体" w:eastAsia="方正宋三简体"/>
           <w:sz w:val="24"/>
@@ -2260,7 +2931,7 @@
     </w:p>
     <w:p>
       <w:pPr>
-        <w:spacing w:line="15pt" w:lineRule="exact"/>
+        <w:spacing w:line="300" w:lineRule="exact"/>
         <w:rPr>
           <w:rFonts w:ascii="方正宋三简体" w:eastAsia="方正宋三简体"/>
           <w:sz w:val="24"/>
@@ -2269,7 +2940,7 @@
     </w:p>
     <w:p>
       <w:pPr>
-        <w:spacing w:line="15pt" w:lineRule="exact"/>
+        <w:spacing w:line="300" w:lineRule="exact"/>
         <w:rPr>
           <w:rFonts w:ascii="方正宋三简体" w:eastAsia="方正宋三简体"/>
           <w:sz w:val="24"/>
@@ -2278,7 +2949,7 @@
     </w:p>
     <w:p>
       <w:pPr>
-        <w:spacing w:line="15pt" w:lineRule="exact"/>
+        <w:spacing w:line="300" w:lineRule="exact"/>
         <w:rPr>
           <w:rFonts w:ascii="方正宋三简体" w:eastAsia="方正宋三简体"/>
           <w:sz w:val="24"/>
@@ -2287,7 +2958,7 @@
     </w:p>
     <w:p>
       <w:pPr>
-        <w:spacing w:line="15pt" w:lineRule="exact"/>
+        <w:spacing w:line="300" w:lineRule="exact"/>
         <w:rPr>
           <w:rFonts w:ascii="方正宋三简体" w:eastAsia="方正宋三简体"/>
           <w:sz w:val="24"/>
@@ -2296,7 +2967,7 @@
     </w:p>
     <w:p>
       <w:pPr>
-        <w:spacing w:line="15pt" w:lineRule="exact"/>
+        <w:spacing w:line="300" w:lineRule="exact"/>
         <w:rPr>
           <w:rFonts w:ascii="方正宋三简体" w:eastAsia="方正宋三简体"/>
           <w:sz w:val="24"/>
@@ -2305,7 +2976,7 @@
     </w:p>
     <w:p>
       <w:pPr>
-        <w:spacing w:line="15pt" w:lineRule="exact"/>
+        <w:spacing w:line="300" w:lineRule="exact"/>
         <w:rPr>
           <w:rFonts w:ascii="方正宋三简体" w:eastAsia="方正宋三简体"/>
           <w:sz w:val="24"/>
@@ -2314,7 +2985,7 @@
     </w:p>
     <w:p>
       <w:pPr>
-        <w:spacing w:line="15pt" w:lineRule="exact"/>
+        <w:spacing w:line="300" w:lineRule="exact"/>
         <w:rPr>
           <w:rFonts w:ascii="方正宋三简体" w:eastAsia="方正宋三简体"/>
           <w:sz w:val="24"/>
@@ -2322,10 +2993,10 @@
       </w:pPr>
     </w:p>
     <w:sectPr>
-      <w:headerReference w:type="default" r:id="rId7"/>
-      <w:pgSz w:w="595.35pt" w:h="419.55pt" w:orient="landscape"/>
-      <w:pgMar w:top="28.35pt" w:right="7.65pt" w:bottom="0pt" w:left="7.65pt" w:header="42.55pt" w:footer="49.60pt" w:gutter="0pt"/>
-      <w:cols w:space="36pt"/>
+      <w:headerReference w:type="default" r:id="rId8"/>
+      <w:pgSz w:w="11907" w:h="8391" w:orient="landscape"/>
+      <w:pgMar w:top="567" w:right="153" w:bottom="0" w:left="153" w:header="851" w:footer="992" w:gutter="0"/>
+      <w:cols w:space="720"/>
       <w:docGrid w:type="lines" w:linePitch="312"/>
     </w:sectPr>
   </w:body>
@@ -2333,7 +3004,7 @@
 </file>
 
 <file path=word/endnotes.xml><?xml version="1.0" encoding="utf-8"?>
-<w:endnotes xmlns:cx="http://schemas.microsoft.com/office/drawing/2014/chartex" xmlns:mc="http://schemas.openxmlformats.org/markup-compatibility/2006" xmlns:o="urn:schemas-microsoft-com:office:office" xmlns:r="http://purl.oclc.org/ooxml/officeDocument/relationships" xmlns:m="http://purl.oclc.org/ooxml/officeDocument/math" xmlns:v="urn:schemas-microsoft-com:vml" xmlns:wp14="http://schemas.microsoft.com/office/word/2010/wordprocessingDrawing" xmlns:wp="http://purl.oclc.org/ooxml/drawingml/wordprocessingDrawing" xmlns:w10="urn:schemas-microsoft-com:office:word" xmlns:w="http://purl.oclc.org/ooxml/wordprocessingml/main" xmlns:w14="http://schemas.microsoft.com/office/word/2010/wordml" xmlns:w15="http://schemas.microsoft.com/office/word/2012/wordml" xmlns:w16se="http://schemas.microsoft.com/office/word/2015/wordml/symex" xmlns:wpi="http://schemas.microsoft.com/office/word/2010/wordprocessingInk" xmlns:wne="http://schemas.microsoft.com/office/word/2006/wordml" mc:Ignorable="w14 w15 w16se wne wp14">
+<w:endnotes xmlns:wpc="http://schemas.microsoft.com/office/word/2010/wordprocessingCanvas" xmlns:cx="http://schemas.microsoft.com/office/drawing/2014/chartex" xmlns:mc="http://schemas.openxmlformats.org/markup-compatibility/2006" xmlns:o="urn:schemas-microsoft-com:office:office" xmlns:r="http://schemas.openxmlformats.org/officeDocument/2006/relationships" xmlns:m="http://schemas.openxmlformats.org/officeDocument/2006/math" xmlns:v="urn:schemas-microsoft-com:vml" xmlns:wp14="http://schemas.microsoft.com/office/word/2010/wordprocessingDrawing" xmlns:wp="http://schemas.openxmlformats.org/drawingml/2006/wordprocessingDrawing" xmlns:w10="urn:schemas-microsoft-com:office:word" xmlns:w="http://schemas.openxmlformats.org/wordprocessingml/2006/main" xmlns:w14="http://schemas.microsoft.com/office/word/2010/wordml" xmlns:w15="http://schemas.microsoft.com/office/word/2012/wordml" xmlns:w16se="http://schemas.microsoft.com/office/word/2015/wordml/symex" xmlns:wpg="http://schemas.microsoft.com/office/word/2010/wordprocessingGroup" xmlns:wpi="http://schemas.microsoft.com/office/word/2010/wordprocessingInk" xmlns:wne="http://schemas.microsoft.com/office/word/2006/wordml" xmlns:wps="http://schemas.microsoft.com/office/word/2010/wordprocessingShape" mc:Ignorable="w14 w15 w16se wp14">
   <w:endnote w:type="separator" w:id="-1">
     <w:p>
       <w:r>
@@ -2352,7 +3023,7 @@
 </file>
 
 <file path=word/footnotes.xml><?xml version="1.0" encoding="utf-8"?>
-<w:footnotes xmlns:cx="http://schemas.microsoft.com/office/drawing/2014/chartex" xmlns:mc="http://schemas.openxmlformats.org/markup-compatibility/2006" xmlns:o="urn:schemas-microsoft-com:office:office" xmlns:r="http://purl.oclc.org/ooxml/officeDocument/relationships" xmlns:m="http://purl.oclc.org/ooxml/officeDocument/math" xmlns:v="urn:schemas-microsoft-com:vml" xmlns:wp14="http://schemas.microsoft.com/office/word/2010/wordprocessingDrawing" xmlns:wp="http://purl.oclc.org/ooxml/drawingml/wordprocessingDrawing" xmlns:w10="urn:schemas-microsoft-com:office:word" xmlns:w="http://purl.oclc.org/ooxml/wordprocessingml/main" xmlns:w14="http://schemas.microsoft.com/office/word/2010/wordml" xmlns:w15="http://schemas.microsoft.com/office/word/2012/wordml" xmlns:w16se="http://schemas.microsoft.com/office/word/2015/wordml/symex" xmlns:wpi="http://schemas.microsoft.com/office/word/2010/wordprocessingInk" xmlns:wne="http://schemas.microsoft.com/office/word/2006/wordml" mc:Ignorable="w14 w15 w16se wne wp14">
+<w:footnotes xmlns:wpc="http://schemas.microsoft.com/office/word/2010/wordprocessingCanvas" xmlns:cx="http://schemas.microsoft.com/office/drawing/2014/chartex" xmlns:mc="http://schemas.openxmlformats.org/markup-compatibility/2006" xmlns:o="urn:schemas-microsoft-com:office:office" xmlns:r="http://schemas.openxmlformats.org/officeDocument/2006/relationships" xmlns:m="http://schemas.openxmlformats.org/officeDocument/2006/math" xmlns:v="urn:schemas-microsoft-com:vml" xmlns:wp14="http://schemas.microsoft.com/office/word/2010/wordprocessingDrawing" xmlns:wp="http://schemas.openxmlformats.org/drawingml/2006/wordprocessingDrawing" xmlns:w10="urn:schemas-microsoft-com:office:word" xmlns:w="http://schemas.openxmlformats.org/wordprocessingml/2006/main" xmlns:w14="http://schemas.microsoft.com/office/word/2010/wordml" xmlns:w15="http://schemas.microsoft.com/office/word/2012/wordml" xmlns:w16se="http://schemas.microsoft.com/office/word/2015/wordml/symex" xmlns:wpg="http://schemas.microsoft.com/office/word/2010/wordprocessingGroup" xmlns:wpi="http://schemas.microsoft.com/office/word/2010/wordprocessingInk" xmlns:wne="http://schemas.microsoft.com/office/word/2006/wordml" xmlns:wps="http://schemas.microsoft.com/office/word/2010/wordprocessingShape" mc:Ignorable="w14 w15 w16se wp14">
   <w:footnote w:type="separator" w:id="-1">
     <w:p>
       <w:r>
@@ -2371,7 +3042,7 @@
 </file>
 
 <file path=word/header1.xml><?xml version="1.0" encoding="utf-8"?>
-<w:hdr xmlns:cx="http://schemas.microsoft.com/office/drawing/2014/chartex" xmlns:mc="http://schemas.openxmlformats.org/markup-compatibility/2006" xmlns:o="urn:schemas-microsoft-com:office:office" xmlns:r="http://purl.oclc.org/ooxml/officeDocument/relationships" xmlns:m="http://purl.oclc.org/ooxml/officeDocument/math" xmlns:v="urn:schemas-microsoft-com:vml" xmlns:wp14="http://schemas.microsoft.com/office/word/2010/wordprocessingDrawing" xmlns:wp="http://purl.oclc.org/ooxml/drawingml/wordprocessingDrawing" xmlns:w10="urn:schemas-microsoft-com:office:word" xmlns:w="http://purl.oclc.org/ooxml/wordprocessingml/main" xmlns:w14="http://schemas.microsoft.com/office/word/2010/wordml" xmlns:w15="http://schemas.microsoft.com/office/word/2012/wordml" xmlns:w16se="http://schemas.microsoft.com/office/word/2015/wordml/symex" xmlns:wpi="http://schemas.microsoft.com/office/word/2010/wordprocessingInk" xmlns:wne="http://schemas.microsoft.com/office/word/2006/wordml" mc:Ignorable="w14 w15 w16se wne wp14">
+<w:hdr xmlns:wpc="http://schemas.microsoft.com/office/word/2010/wordprocessingCanvas" xmlns:cx="http://schemas.microsoft.com/office/drawing/2014/chartex" xmlns:mc="http://schemas.openxmlformats.org/markup-compatibility/2006" xmlns:o="urn:schemas-microsoft-com:office:office" xmlns:r="http://schemas.openxmlformats.org/officeDocument/2006/relationships" xmlns:m="http://schemas.openxmlformats.org/officeDocument/2006/math" xmlns:v="urn:schemas-microsoft-com:vml" xmlns:wp14="http://schemas.microsoft.com/office/word/2010/wordprocessingDrawing" xmlns:wp="http://schemas.openxmlformats.org/drawingml/2006/wordprocessingDrawing" xmlns:w10="urn:schemas-microsoft-com:office:word" xmlns:w="http://schemas.openxmlformats.org/wordprocessingml/2006/main" xmlns:w14="http://schemas.microsoft.com/office/word/2010/wordml" xmlns:w15="http://schemas.microsoft.com/office/word/2012/wordml" xmlns:w16se="http://schemas.microsoft.com/office/word/2015/wordml/symex" xmlns:wpg="http://schemas.microsoft.com/office/word/2010/wordprocessingGroup" xmlns:wpi="http://schemas.microsoft.com/office/word/2010/wordprocessingInk" xmlns:wne="http://schemas.microsoft.com/office/word/2006/wordml" xmlns:wps="http://schemas.microsoft.com/office/word/2010/wordprocessingShape" mc:Ignorable="w14 w15 w16se wp14">
   <w:p>
     <w:pPr>
       <w:pStyle w:val="a6"/>
@@ -2379,8 +3050,8 @@
         <w:bottom w:val="none" w:sz="0" w:space="0" w:color="auto"/>
       </w:pBdr>
       <w:tabs>
-        <w:tab w:val="center" w:pos="207.65pt"/>
-        <w:tab w:val="end" w:pos="415.30pt"/>
+        <w:tab w:val="center" w:pos="4153"/>
+        <w:tab w:val="right" w:pos="8306"/>
       </w:tabs>
     </w:pPr>
   </w:p>
@@ -2388,7 +3059,7 @@
 </file>
 
 <file path=word/styles.xml><?xml version="1.0" encoding="utf-8"?>
-<w:styles xmlns:mc="http://schemas.openxmlformats.org/markup-compatibility/2006" xmlns:r="http://purl.oclc.org/ooxml/officeDocument/relationships" xmlns:w="http://purl.oclc.org/ooxml/wordprocessingml/main" xmlns:w14="http://schemas.microsoft.com/office/word/2010/wordml" xmlns:w15="http://schemas.microsoft.com/office/word/2012/wordml" xmlns:w16se="http://schemas.microsoft.com/office/word/2015/wordml/symex" mc:Ignorable="w14 w15 w16se">
+<w:styles xmlns:mc="http://schemas.openxmlformats.org/markup-compatibility/2006" xmlns:r="http://schemas.openxmlformats.org/officeDocument/2006/relationships" xmlns:w="http://schemas.openxmlformats.org/wordprocessingml/2006/main" xmlns:w14="http://schemas.microsoft.com/office/word/2010/wordml" xmlns:w15="http://schemas.microsoft.com/office/word/2012/wordml" xmlns:w16se="http://schemas.microsoft.com/office/word/2015/wordml/symex" mc:Ignorable="w14 w15 w16se">
   <w:docDefaults>
     <w:rPrDefault>
       <w:rPr>
@@ -2411,10 +3082,17 @@
     <w:lsdException w:name="heading 9" w:semiHidden="1" w:unhideWhenUsed="1" w:qFormat="1"/>
     <w:lsdException w:name="caption" w:semiHidden="1" w:unhideWhenUsed="1" w:qFormat="1"/>
     <w:lsdException w:name="Title" w:qFormat="1"/>
+    <w:lsdException w:name="Default Paragraph Font" w:semiHidden="1" w:uiPriority="1" w:unhideWhenUsed="1"/>
     <w:lsdException w:name="Subtitle" w:qFormat="1"/>
     <w:lsdException w:name="Strong" w:qFormat="1"/>
     <w:lsdException w:name="Emphasis" w:qFormat="1"/>
-    <w:lsdException w:name="Normal Table" w:semiHidden="1" w:unhideWhenUsed="1"/>
+    <w:lsdException w:name="HTML Top of Form" w:semiHidden="1" w:uiPriority="99" w:unhideWhenUsed="1"/>
+    <w:lsdException w:name="HTML Bottom of Form" w:semiHidden="1" w:uiPriority="99" w:unhideWhenUsed="1"/>
+    <w:lsdException w:name="Normal Table" w:semiHidden="1" w:uiPriority="99" w:unhideWhenUsed="1"/>
+    <w:lsdException w:name="No List" w:semiHidden="1" w:uiPriority="99" w:unhideWhenUsed="1"/>
+    <w:lsdException w:name="Outline List 1" w:semiHidden="1" w:uiPriority="99" w:unhideWhenUsed="1"/>
+    <w:lsdException w:name="Outline List 2" w:semiHidden="1" w:uiPriority="99" w:unhideWhenUsed="1"/>
+    <w:lsdException w:name="Outline List 3" w:semiHidden="1" w:uiPriority="99" w:unhideWhenUsed="1"/>
     <w:lsdException w:name="Table Simple 1" w:semiHidden="1" w:unhideWhenUsed="1"/>
     <w:lsdException w:name="Table Simple 2" w:semiHidden="1" w:unhideWhenUsed="1"/>
     <w:lsdException w:name="Table Simple 3" w:semiHidden="1" w:unhideWhenUsed="1"/>
@@ -2457,120 +3135,227 @@
     <w:lsdException w:name="Table Web 1" w:semiHidden="1" w:unhideWhenUsed="1"/>
     <w:lsdException w:name="Table Web 2" w:semiHidden="1" w:unhideWhenUsed="1"/>
     <w:lsdException w:name="Table Web 3" w:semiHidden="1" w:unhideWhenUsed="1"/>
+    <w:lsdException w:name="Table Grid" w:semiHidden="1" w:unhideWhenUsed="1"/>
     <w:lsdException w:name="Table Theme" w:semiHidden="1" w:unhideWhenUsed="1"/>
-    <w:lsdException w:name="No Spacing" w:qFormat="1"/>
-    <w:lsdException w:name="Light Shading"/>
-    <w:lsdException w:name="Light List"/>
-    <w:lsdException w:name="Light Grid"/>
-    <w:lsdException w:name="Medium Shading 1"/>
-    <w:lsdException w:name="Medium Shading 2"/>
-    <w:lsdException w:name="Medium List 1"/>
-    <w:lsdException w:name="Medium List 2"/>
-    <w:lsdException w:name="Medium Grid 1"/>
-    <w:lsdException w:name="Medium Grid 2"/>
-    <w:lsdException w:name="Medium Grid 3"/>
-    <w:lsdException w:name="Dark List"/>
-    <w:lsdException w:name="Colorful Shading"/>
-    <w:lsdException w:name="Colorful List"/>
-    <w:lsdException w:name="Colorful Grid"/>
-    <w:lsdException w:name="Light Shading Accent 1"/>
-    <w:lsdException w:name="Light List Accent 1"/>
-    <w:lsdException w:name="Light Grid Accent 1"/>
-    <w:lsdException w:name="Medium Shading 1 Accent 1"/>
-    <w:lsdException w:name="Medium Shading 2 Accent 1"/>
-    <w:lsdException w:name="Medium List 1 Accent 1"/>
-    <w:lsdException w:name="List Paragraph" w:qFormat="1"/>
-    <w:lsdException w:name="Quote" w:qFormat="1"/>
-    <w:lsdException w:name="Intense Quote" w:qFormat="1"/>
-    <w:lsdException w:name="Medium List 2 Accent 1"/>
-    <w:lsdException w:name="Medium Grid 1 Accent 1"/>
-    <w:lsdException w:name="Medium Grid 2 Accent 1"/>
-    <w:lsdException w:name="Medium Grid 3 Accent 1"/>
-    <w:lsdException w:name="Dark List Accent 1"/>
-    <w:lsdException w:name="Colorful Shading Accent 1"/>
-    <w:lsdException w:name="Colorful List Accent 1"/>
-    <w:lsdException w:name="Colorful Grid Accent 1"/>
-    <w:lsdException w:name="Light Shading Accent 2"/>
-    <w:lsdException w:name="Light List Accent 2"/>
-    <w:lsdException w:name="Light Grid Accent 2"/>
-    <w:lsdException w:name="Medium Shading 1 Accent 2"/>
-    <w:lsdException w:name="Medium Shading 2 Accent 2"/>
-    <w:lsdException w:name="Medium List 1 Accent 2"/>
-    <w:lsdException w:name="Medium List 2 Accent 2"/>
-    <w:lsdException w:name="Medium Grid 1 Accent 2"/>
-    <w:lsdException w:name="Medium Grid 2 Accent 2"/>
-    <w:lsdException w:name="Medium Grid 3 Accent 2"/>
-    <w:lsdException w:name="Dark List Accent 2"/>
-    <w:lsdException w:name="Colorful Shading Accent 2"/>
-    <w:lsdException w:name="Colorful List Accent 2"/>
-    <w:lsdException w:name="Colorful Grid Accent 2"/>
-    <w:lsdException w:name="Light Shading Accent 3"/>
-    <w:lsdException w:name="Light List Accent 3"/>
-    <w:lsdException w:name="Light Grid Accent 3"/>
-    <w:lsdException w:name="Medium Shading 1 Accent 3"/>
-    <w:lsdException w:name="Medium Shading 2 Accent 3"/>
-    <w:lsdException w:name="Medium List 1 Accent 3"/>
-    <w:lsdException w:name="Medium List 2 Accent 3"/>
-    <w:lsdException w:name="Medium Grid 1 Accent 3"/>
-    <w:lsdException w:name="Medium Grid 2 Accent 3"/>
-    <w:lsdException w:name="Medium Grid 3 Accent 3"/>
-    <w:lsdException w:name="Dark List Accent 3"/>
-    <w:lsdException w:name="Colorful Shading Accent 3"/>
-    <w:lsdException w:name="Colorful List Accent 3"/>
-    <w:lsdException w:name="Colorful Grid Accent 3"/>
-    <w:lsdException w:name="Light Shading Accent 4"/>
-    <w:lsdException w:name="Light List Accent 4"/>
-    <w:lsdException w:name="Light Grid Accent 4"/>
-    <w:lsdException w:name="Medium Shading 1 Accent 4"/>
-    <w:lsdException w:name="Medium Shading 2 Accent 4"/>
-    <w:lsdException w:name="Medium List 1 Accent 4"/>
-    <w:lsdException w:name="Medium List 2 Accent 4"/>
-    <w:lsdException w:name="Medium Grid 1 Accent 4"/>
-    <w:lsdException w:name="Medium Grid 2 Accent 4"/>
-    <w:lsdException w:name="Medium Grid 3 Accent 4"/>
-    <w:lsdException w:name="Dark List Accent 4"/>
-    <w:lsdException w:name="Colorful Shading Accent 4"/>
-    <w:lsdException w:name="Colorful List Accent 4"/>
-    <w:lsdException w:name="Colorful Grid Accent 4"/>
-    <w:lsdException w:name="Light Shading Accent 5"/>
-    <w:lsdException w:name="Light List Accent 5"/>
-    <w:lsdException w:name="Light Grid Accent 5"/>
-    <w:lsdException w:name="Medium Shading 1 Accent 5"/>
-    <w:lsdException w:name="Medium Shading 2 Accent 5"/>
-    <w:lsdException w:name="Medium List 1 Accent 5"/>
-    <w:lsdException w:name="Medium List 2 Accent 5"/>
-    <w:lsdException w:name="Medium Grid 1 Accent 5"/>
-    <w:lsdException w:name="Medium Grid 2 Accent 5"/>
-    <w:lsdException w:name="Medium Grid 3 Accent 5"/>
-    <w:lsdException w:name="Dark List Accent 5"/>
-    <w:lsdException w:name="Colorful Shading Accent 5"/>
-    <w:lsdException w:name="Colorful List Accent 5"/>
-    <w:lsdException w:name="Colorful Grid Accent 5"/>
-    <w:lsdException w:name="Light Shading Accent 6"/>
-    <w:lsdException w:name="Light List Accent 6"/>
-    <w:lsdException w:name="Light Grid Accent 6"/>
-    <w:lsdException w:name="Medium Shading 1 Accent 6"/>
-    <w:lsdException w:name="Medium Shading 2 Accent 6"/>
-    <w:lsdException w:name="Medium List 1 Accent 6"/>
-    <w:lsdException w:name="Medium List 2 Accent 6"/>
-    <w:lsdException w:name="Medium Grid 1 Accent 6"/>
-    <w:lsdException w:name="Medium Grid 2 Accent 6"/>
-    <w:lsdException w:name="Medium Grid 3 Accent 6"/>
-    <w:lsdException w:name="Dark List Accent 6"/>
-    <w:lsdException w:name="Colorful Shading Accent 6"/>
-    <w:lsdException w:name="Colorful List Accent 6"/>
-    <w:lsdException w:name="Colorful Grid Accent 6"/>
-    <w:lsdException w:name="Subtle Emphasis" w:qFormat="1"/>
-    <w:lsdException w:name="Intense Emphasis" w:qFormat="1"/>
-    <w:lsdException w:name="Subtle Reference" w:qFormat="1"/>
-    <w:lsdException w:name="Intense Reference" w:qFormat="1"/>
-    <w:lsdException w:name="Book Title" w:qFormat="1"/>
-    <w:lsdException w:name="TOC Heading" w:semiHidden="1" w:unhideWhenUsed="1" w:qFormat="1"/>
+    <w:lsdException w:name="Placeholder Text" w:semiHidden="1" w:uiPriority="99"/>
+    <w:lsdException w:name="No Spacing" w:uiPriority="99"/>
+    <w:lsdException w:name="Light Shading" w:uiPriority="60"/>
+    <w:lsdException w:name="Light List" w:uiPriority="61"/>
+    <w:lsdException w:name="Light Grid" w:uiPriority="62"/>
+    <w:lsdException w:name="Medium Shading 1" w:uiPriority="63"/>
+    <w:lsdException w:name="Medium Shading 2" w:uiPriority="64"/>
+    <w:lsdException w:name="Medium List 1" w:uiPriority="65"/>
+    <w:lsdException w:name="Medium List 2" w:uiPriority="66"/>
+    <w:lsdException w:name="Medium Grid 1" w:uiPriority="67"/>
+    <w:lsdException w:name="Medium Grid 2" w:uiPriority="68"/>
+    <w:lsdException w:name="Medium Grid 3" w:uiPriority="69"/>
+    <w:lsdException w:name="Dark List" w:uiPriority="70"/>
+    <w:lsdException w:name="Colorful Shading" w:uiPriority="71"/>
+    <w:lsdException w:name="Colorful List" w:uiPriority="72"/>
+    <w:lsdException w:name="Colorful Grid" w:uiPriority="73"/>
+    <w:lsdException w:name="Light Shading Accent 1" w:uiPriority="60"/>
+    <w:lsdException w:name="Light List Accent 1" w:uiPriority="61"/>
+    <w:lsdException w:name="Light Grid Accent 1" w:uiPriority="62"/>
+    <w:lsdException w:name="Medium Shading 1 Accent 1" w:uiPriority="63"/>
+    <w:lsdException w:name="Medium Shading 2 Accent 1" w:uiPriority="64"/>
+    <w:lsdException w:name="Medium List 1 Accent 1" w:uiPriority="65"/>
+    <w:lsdException w:name="Revision" w:semiHidden="1" w:uiPriority="99"/>
+    <w:lsdException w:name="List Paragraph" w:uiPriority="99"/>
+    <w:lsdException w:name="Quote" w:uiPriority="99"/>
+    <w:lsdException w:name="Intense Quote" w:uiPriority="99"/>
+    <w:lsdException w:name="Medium List 2 Accent 1" w:uiPriority="66"/>
+    <w:lsdException w:name="Medium Grid 1 Accent 1" w:uiPriority="67"/>
+    <w:lsdException w:name="Medium Grid 2 Accent 1" w:uiPriority="68"/>
+    <w:lsdException w:name="Medium Grid 3 Accent 1" w:uiPriority="69"/>
+    <w:lsdException w:name="Dark List Accent 1" w:uiPriority="70"/>
+    <w:lsdException w:name="Colorful Shading Accent 1" w:uiPriority="71"/>
+    <w:lsdException w:name="Colorful List Accent 1" w:uiPriority="72"/>
+    <w:lsdException w:name="Colorful Grid Accent 1" w:uiPriority="73"/>
+    <w:lsdException w:name="Light Shading Accent 2" w:uiPriority="60"/>
+    <w:lsdException w:name="Light List Accent 2" w:uiPriority="61"/>
+    <w:lsdException w:name="Light Grid Accent 2" w:uiPriority="62"/>
+    <w:lsdException w:name="Medium Shading 1 Accent 2" w:uiPriority="63"/>
+    <w:lsdException w:name="Medium Shading 2 Accent 2" w:uiPriority="64"/>
+    <w:lsdException w:name="Medium List 1 Accent 2" w:uiPriority="65"/>
+    <w:lsdException w:name="Medium List 2 Accent 2" w:uiPriority="66"/>
+    <w:lsdException w:name="Medium Grid 1 Accent 2" w:uiPriority="67"/>
+    <w:lsdException w:name="Medium Grid 2 Accent 2" w:uiPriority="68"/>
+    <w:lsdException w:name="Medium Grid 3 Accent 2" w:uiPriority="69"/>
+    <w:lsdException w:name="Dark List Accent 2" w:uiPriority="70"/>
+    <w:lsdException w:name="Colorful Shading Accent 2" w:uiPriority="71"/>
+    <w:lsdException w:name="Colorful List Accent 2" w:uiPriority="72"/>
+    <w:lsdException w:name="Colorful Grid Accent 2" w:uiPriority="73"/>
+    <w:lsdException w:name="Light Shading Accent 3" w:uiPriority="60"/>
+    <w:lsdException w:name="Light List Accent 3" w:uiPriority="61"/>
+    <w:lsdException w:name="Light Grid Accent 3" w:uiPriority="62"/>
+    <w:lsdException w:name="Medium Shading 1 Accent 3" w:uiPriority="63"/>
+    <w:lsdException w:name="Medium Shading 2 Accent 3" w:uiPriority="64"/>
+    <w:lsdException w:name="Medium List 1 Accent 3" w:uiPriority="65"/>
+    <w:lsdException w:name="Medium List 2 Accent 3" w:uiPriority="66"/>
+    <w:lsdException w:name="Medium Grid 1 Accent 3" w:uiPriority="67"/>
+    <w:lsdException w:name="Medium Grid 2 Accent 3" w:uiPriority="68"/>
+    <w:lsdException w:name="Medium Grid 3 Accent 3" w:uiPriority="69"/>
+    <w:lsdException w:name="Dark List Accent 3" w:uiPriority="70"/>
+    <w:lsdException w:name="Colorful Shading Accent 3" w:uiPriority="71"/>
+    <w:lsdException w:name="Colorful List Accent 3" w:uiPriority="72"/>
+    <w:lsdException w:name="Colorful Grid Accent 3" w:uiPriority="73"/>
+    <w:lsdException w:name="Light Shading Accent 4" w:uiPriority="60"/>
+    <w:lsdException w:name="Light List Accent 4" w:uiPriority="61"/>
+    <w:lsdException w:name="Light Grid Accent 4" w:uiPriority="62"/>
+    <w:lsdException w:name="Medium Shading 1 Accent 4" w:uiPriority="63"/>
+    <w:lsdException w:name="Medium Shading 2 Accent 4" w:uiPriority="64"/>
+    <w:lsdException w:name="Medium List 1 Accent 4" w:uiPriority="65"/>
+    <w:lsdException w:name="Medium List 2 Accent 4" w:uiPriority="66"/>
+    <w:lsdException w:name="Medium Grid 1 Accent 4" w:uiPriority="67"/>
+    <w:lsdException w:name="Medium Grid 2 Accent 4" w:uiPriority="68"/>
+    <w:lsdException w:name="Medium Grid 3 Accent 4" w:uiPriority="69"/>
+    <w:lsdException w:name="Dark List Accent 4" w:uiPriority="70"/>
+    <w:lsdException w:name="Colorful Shading Accent 4" w:uiPriority="71"/>
+    <w:lsdException w:name="Colorful List Accent 4" w:uiPriority="72"/>
+    <w:lsdException w:name="Colorful Grid Accent 4" w:uiPriority="73"/>
+    <w:lsdException w:name="Light Shading Accent 5" w:uiPriority="60"/>
+    <w:lsdException w:name="Light List Accent 5" w:uiPriority="61"/>
+    <w:lsdException w:name="Light Grid Accent 5" w:uiPriority="62"/>
+    <w:lsdException w:name="Medium Shading 1 Accent 5" w:uiPriority="63"/>
+    <w:lsdException w:name="Medium Shading 2 Accent 5" w:uiPriority="64"/>
+    <w:lsdException w:name="Medium List 1 Accent 5" w:uiPriority="65"/>
+    <w:lsdException w:name="Medium List 2 Accent 5" w:uiPriority="66"/>
+    <w:lsdException w:name="Medium Grid 1 Accent 5" w:uiPriority="67"/>
+    <w:lsdException w:name="Medium Grid 2 Accent 5" w:uiPriority="68"/>
+    <w:lsdException w:name="Medium Grid 3 Accent 5" w:uiPriority="69"/>
+    <w:lsdException w:name="Dark List Accent 5" w:uiPriority="70"/>
+    <w:lsdException w:name="Colorful Shading Accent 5" w:uiPriority="71"/>
+    <w:lsdException w:name="Colorful List Accent 5" w:uiPriority="72"/>
+    <w:lsdException w:name="Colorful Grid Accent 5" w:uiPriority="73"/>
+    <w:lsdException w:name="Light Shading Accent 6" w:uiPriority="60"/>
+    <w:lsdException w:name="Light List Accent 6" w:uiPriority="61"/>
+    <w:lsdException w:name="Light Grid Accent 6" w:uiPriority="62"/>
+    <w:lsdException w:name="Medium Shading 1 Accent 6" w:uiPriority="63"/>
+    <w:lsdException w:name="Medium Shading 2 Accent 6" w:uiPriority="64"/>
+    <w:lsdException w:name="Medium List 1 Accent 6" w:uiPriority="65"/>
+    <w:lsdException w:name="Medium List 2 Accent 6" w:uiPriority="66"/>
+    <w:lsdException w:name="Medium Grid 1 Accent 6" w:uiPriority="67"/>
+    <w:lsdException w:name="Medium Grid 2 Accent 6" w:uiPriority="68"/>
+    <w:lsdException w:name="Medium Grid 3 Accent 6" w:uiPriority="69"/>
+    <w:lsdException w:name="Dark List Accent 6" w:uiPriority="70"/>
+    <w:lsdException w:name="Colorful Shading Accent 6" w:uiPriority="71"/>
+    <w:lsdException w:name="Colorful List Accent 6" w:uiPriority="72"/>
+    <w:lsdException w:name="Colorful Grid Accent 6" w:uiPriority="73"/>
+    <w:lsdException w:name="Subtle Emphasis" w:uiPriority="19" w:qFormat="1"/>
+    <w:lsdException w:name="Intense Emphasis" w:uiPriority="21" w:qFormat="1"/>
+    <w:lsdException w:name="Subtle Reference" w:uiPriority="31" w:qFormat="1"/>
+    <w:lsdException w:name="Intense Reference" w:uiPriority="32" w:qFormat="1"/>
+    <w:lsdException w:name="Book Title" w:uiPriority="33" w:qFormat="1"/>
+    <w:lsdException w:name="Bibliography" w:semiHidden="1" w:uiPriority="37" w:unhideWhenUsed="1"/>
+    <w:lsdException w:name="TOC Heading" w:semiHidden="1" w:uiPriority="39" w:unhideWhenUsed="1" w:qFormat="1"/>
+    <w:lsdException w:name="Plain Table 1" w:uiPriority="41"/>
+    <w:lsdException w:name="Plain Table 2" w:uiPriority="42"/>
+    <w:lsdException w:name="Plain Table 3" w:uiPriority="43"/>
+    <w:lsdException w:name="Plain Table 4" w:uiPriority="44"/>
+    <w:lsdException w:name="Plain Table 5" w:uiPriority="45"/>
+    <w:lsdException w:name="Grid Table Light" w:uiPriority="40"/>
+    <w:lsdException w:name="Grid Table 1 Light" w:uiPriority="46"/>
+    <w:lsdException w:name="Grid Table 2" w:uiPriority="47"/>
+    <w:lsdException w:name="Grid Table 3" w:uiPriority="48"/>
+    <w:lsdException w:name="Grid Table 4" w:uiPriority="49"/>
+    <w:lsdException w:name="Grid Table 5 Dark" w:uiPriority="50"/>
+    <w:lsdException w:name="Grid Table 6 Colorful" w:uiPriority="51"/>
+    <w:lsdException w:name="Grid Table 7 Colorful" w:uiPriority="52"/>
+    <w:lsdException w:name="Grid Table 1 Light Accent 1" w:uiPriority="46"/>
+    <w:lsdException w:name="Grid Table 2 Accent 1" w:uiPriority="47"/>
+    <w:lsdException w:name="Grid Table 3 Accent 1" w:uiPriority="48"/>
+    <w:lsdException w:name="Grid Table 4 Accent 1" w:uiPriority="49"/>
+    <w:lsdException w:name="Grid Table 5 Dark Accent 1" w:uiPriority="50"/>
+    <w:lsdException w:name="Grid Table 6 Colorful Accent 1" w:uiPriority="51"/>
+    <w:lsdException w:name="Grid Table 7 Colorful Accent 1" w:uiPriority="52"/>
+    <w:lsdException w:name="Grid Table 1 Light Accent 2" w:uiPriority="46"/>
+    <w:lsdException w:name="Grid Table 2 Accent 2" w:uiPriority="47"/>
+    <w:lsdException w:name="Grid Table 3 Accent 2" w:uiPriority="48"/>
+    <w:lsdException w:name="Grid Table 4 Accent 2" w:uiPriority="49"/>
+    <w:lsdException w:name="Grid Table 5 Dark Accent 2" w:uiPriority="50"/>
+    <w:lsdException w:name="Grid Table 6 Colorful Accent 2" w:uiPriority="51"/>
+    <w:lsdException w:name="Grid Table 7 Colorful Accent 2" w:uiPriority="52"/>
+    <w:lsdException w:name="Grid Table 1 Light Accent 3" w:uiPriority="46"/>
+    <w:lsdException w:name="Grid Table 2 Accent 3" w:uiPriority="47"/>
+    <w:lsdException w:name="Grid Table 3 Accent 3" w:uiPriority="48"/>
+    <w:lsdException w:name="Grid Table 4 Accent 3" w:uiPriority="49"/>
+    <w:lsdException w:name="Grid Table 5 Dark Accent 3" w:uiPriority="50"/>
+    <w:lsdException w:name="Grid Table 6 Colorful Accent 3" w:uiPriority="51"/>
+    <w:lsdException w:name="Grid Table 7 Colorful Accent 3" w:uiPriority="52"/>
+    <w:lsdException w:name="Grid Table 1 Light Accent 4" w:uiPriority="46"/>
+    <w:lsdException w:name="Grid Table 2 Accent 4" w:uiPriority="47"/>
+    <w:lsdException w:name="Grid Table 3 Accent 4" w:uiPriority="48"/>
+    <w:lsdException w:name="Grid Table 4 Accent 4" w:uiPriority="49"/>
+    <w:lsdException w:name="Grid Table 5 Dark Accent 4" w:uiPriority="50"/>
+    <w:lsdException w:name="Grid Table 6 Colorful Accent 4" w:uiPriority="51"/>
+    <w:lsdException w:name="Grid Table 7 Colorful Accent 4" w:uiPriority="52"/>
+    <w:lsdException w:name="Grid Table 1 Light Accent 5" w:uiPriority="46"/>
+    <w:lsdException w:name="Grid Table 2 Accent 5" w:uiPriority="47"/>
+    <w:lsdException w:name="Grid Table 3 Accent 5" w:uiPriority="48"/>
+    <w:lsdException w:name="Grid Table 4 Accent 5" w:uiPriority="49"/>
+    <w:lsdException w:name="Grid Table 5 Dark Accent 5" w:uiPriority="50"/>
+    <w:lsdException w:name="Grid Table 6 Colorful Accent 5" w:uiPriority="51"/>
+    <w:lsdException w:name="Grid Table 7 Colorful Accent 5" w:uiPriority="52"/>
+    <w:lsdException w:name="Grid Table 1 Light Accent 6" w:uiPriority="46"/>
+    <w:lsdException w:name="Grid Table 2 Accent 6" w:uiPriority="47"/>
+    <w:lsdException w:name="Grid Table 3 Accent 6" w:uiPriority="48"/>
+    <w:lsdException w:name="Grid Table 4 Accent 6" w:uiPriority="49"/>
+    <w:lsdException w:name="Grid Table 5 Dark Accent 6" w:uiPriority="50"/>
+    <w:lsdException w:name="Grid Table 6 Colorful Accent 6" w:uiPriority="51"/>
+    <w:lsdException w:name="Grid Table 7 Colorful Accent 6" w:uiPriority="52"/>
+    <w:lsdException w:name="List Table 1 Light" w:uiPriority="46"/>
+    <w:lsdException w:name="List Table 2" w:uiPriority="47"/>
+    <w:lsdException w:name="List Table 3" w:uiPriority="48"/>
+    <w:lsdException w:name="List Table 4" w:uiPriority="49"/>
+    <w:lsdException w:name="List Table 5 Dark" w:uiPriority="50"/>
+    <w:lsdException w:name="List Table 6 Colorful" w:uiPriority="51"/>
+    <w:lsdException w:name="List Table 7 Colorful" w:uiPriority="52"/>
+    <w:lsdException w:name="List Table 1 Light Accent 1" w:uiPriority="46"/>
+    <w:lsdException w:name="List Table 2 Accent 1" w:uiPriority="47"/>
+    <w:lsdException w:name="List Table 3 Accent 1" w:uiPriority="48"/>
+    <w:lsdException w:name="List Table 4 Accent 1" w:uiPriority="49"/>
+    <w:lsdException w:name="List Table 5 Dark Accent 1" w:uiPriority="50"/>
+    <w:lsdException w:name="List Table 6 Colorful Accent 1" w:uiPriority="51"/>
+    <w:lsdException w:name="List Table 7 Colorful Accent 1" w:uiPriority="52"/>
+    <w:lsdException w:name="List Table 1 Light Accent 2" w:uiPriority="46"/>
+    <w:lsdException w:name="List Table 2 Accent 2" w:uiPriority="47"/>
+    <w:lsdException w:name="List Table 3 Accent 2" w:uiPriority="48"/>
+    <w:lsdException w:name="List Table 4 Accent 2" w:uiPriority="49"/>
+    <w:lsdException w:name="List Table 5 Dark Accent 2" w:uiPriority="50"/>
+    <w:lsdException w:name="List Table 6 Colorful Accent 2" w:uiPriority="51"/>
+    <w:lsdException w:name="List Table 7 Colorful Accent 2" w:uiPriority="52"/>
+    <w:lsdException w:name="List Table 1 Light Accent 3" w:uiPriority="46"/>
+    <w:lsdException w:name="List Table 2 Accent 3" w:uiPriority="47"/>
+    <w:lsdException w:name="List Table 3 Accent 3" w:uiPriority="48"/>
+    <w:lsdException w:name="List Table 4 Accent 3" w:uiPriority="49"/>
+    <w:lsdException w:name="List Table 5 Dark Accent 3" w:uiPriority="50"/>
+    <w:lsdException w:name="List Table 6 Colorful Accent 3" w:uiPriority="51"/>
+    <w:lsdException w:name="List Table 7 Colorful Accent 3" w:uiPriority="52"/>
+    <w:lsdException w:name="List Table 1 Light Accent 4" w:uiPriority="46"/>
+    <w:lsdException w:name="List Table 2 Accent 4" w:uiPriority="47"/>
+    <w:lsdException w:name="List Table 3 Accent 4" w:uiPriority="48"/>
+    <w:lsdException w:name="List Table 4 Accent 4" w:uiPriority="49"/>
+    <w:lsdException w:name="List Table 5 Dark Accent 4" w:uiPriority="50"/>
+    <w:lsdException w:name="List Table 6 Colorful Accent 4" w:uiPriority="51"/>
+    <w:lsdException w:name="List Table 7 Colorful Accent 4" w:uiPriority="52"/>
+    <w:lsdException w:name="List Table 1 Light Accent 5" w:uiPriority="46"/>
+    <w:lsdException w:name="List Table 2 Accent 5" w:uiPriority="47"/>
+    <w:lsdException w:name="List Table 3 Accent 5" w:uiPriority="48"/>
+    <w:lsdException w:name="List Table 4 Accent 5" w:uiPriority="49"/>
+    <w:lsdException w:name="List Table 5 Dark Accent 5" w:uiPriority="50"/>
+    <w:lsdException w:name="List Table 6 Colorful Accent 5" w:uiPriority="51"/>
+    <w:lsdException w:name="List Table 7 Colorful Accent 5" w:uiPriority="52"/>
+    <w:lsdException w:name="List Table 1 Light Accent 6" w:uiPriority="46"/>
+    <w:lsdException w:name="List Table 2 Accent 6" w:uiPriority="47"/>
+    <w:lsdException w:name="List Table 3 Accent 6" w:uiPriority="48"/>
+    <w:lsdException w:name="List Table 4 Accent 6" w:uiPriority="49"/>
+    <w:lsdException w:name="List Table 5 Dark Accent 6" w:uiPriority="50"/>
+    <w:lsdException w:name="List Table 6 Colorful Accent 6" w:uiPriority="51"/>
+    <w:lsdException w:name="List Table 7 Colorful Accent 6" w:uiPriority="52"/>
   </w:latentStyles>
   <w:style w:type="paragraph" w:default="1" w:styleId="a">
     <w:name w:val="Normal"/>
     <w:qFormat/>
-    <w:rsid w:val="0060009D"/>
     <w:pPr>
       <w:widowControl w:val="0"/>
       <w:jc w:val="both"/>
@@ -2593,12 +3378,12 @@
     <w:semiHidden/>
     <w:unhideWhenUsed/>
     <w:tblPr>
-      <w:tblInd w:w="0pt" w:type="dxa"/>
+      <w:tblInd w:w="0" w:type="dxa"/>
       <w:tblCellMar>
-        <w:top w:w="0pt" w:type="dxa"/>
-        <w:start w:w="5.40pt" w:type="dxa"/>
-        <w:bottom w:w="0pt" w:type="dxa"/>
-        <w:end w:w="5.40pt" w:type="dxa"/>
+        <w:top w:w="0" w:type="dxa"/>
+        <w:left w:w="108" w:type="dxa"/>
+        <w:bottom w:w="0" w:type="dxa"/>
+        <w:right w:w="108" w:type="dxa"/>
       </w:tblCellMar>
     </w:tblPr>
   </w:style>
@@ -2611,9 +3396,8 @@
   <w:style w:type="paragraph" w:styleId="a3">
     <w:name w:val="Body Text Indent"/>
     <w:basedOn w:val="a"/>
-    <w:rsid w:val="0060009D"/>
     <w:pPr>
-      <w:ind w:firstLineChars="200" w:firstLine="24pt"/>
+      <w:ind w:firstLineChars="200" w:firstLine="480"/>
     </w:pPr>
     <w:rPr>
       <w:rFonts w:ascii="幼圆" w:eastAsia="幼圆"/>
@@ -2624,7 +3408,6 @@
   <w:style w:type="paragraph" w:styleId="a4">
     <w:name w:val="Balloon Text"/>
     <w:basedOn w:val="a"/>
-    <w:rsid w:val="0060009D"/>
     <w:rPr>
       <w:sz w:val="18"/>
       <w:szCs w:val="18"/>
@@ -2633,10 +3416,9 @@
   <w:style w:type="paragraph" w:styleId="a5">
     <w:name w:val="footer"/>
     <w:basedOn w:val="a"/>
-    <w:rsid w:val="0060009D"/>
     <w:pPr>
       <w:snapToGrid w:val="0"/>
-      <w:jc w:val="start"/>
+      <w:jc w:val="left"/>
     </w:pPr>
     <w:rPr>
       <w:sz w:val="18"/>
@@ -2646,7 +3428,6 @@
   <w:style w:type="paragraph" w:styleId="a6">
     <w:name w:val="header"/>
     <w:basedOn w:val="a"/>
-    <w:rsid w:val="0060009D"/>
     <w:pPr>
       <w:pBdr>
         <w:bottom w:val="single" w:sz="6" w:space="1" w:color="auto"/>
@@ -2662,11 +3443,10 @@
   <w:style w:type="paragraph" w:customStyle="1" w:styleId="1">
     <w:name w:val="普通(网站)1"/>
     <w:basedOn w:val="a"/>
-    <w:rsid w:val="0060009D"/>
     <w:pPr>
       <w:widowControl/>
-      <w:spacing w:before="5pt" w:beforeAutospacing="1" w:after="2.05pt"/>
-      <w:jc w:val="start"/>
+      <w:spacing w:before="100" w:beforeAutospacing="1" w:after="41"/>
+      <w:jc w:val="left"/>
     </w:pPr>
     <w:rPr>
       <w:rFonts w:ascii="宋体" w:hAnsi="宋体" w:cs="宋体"/>
@@ -2676,7 +3456,6 @@
   </w:style>
   <w:style w:type="paragraph" w:customStyle="1" w:styleId="a7">
     <w:name w:val="默认"/>
-    <w:rsid w:val="0060009D"/>
     <w:rPr>
       <w:rFonts w:ascii="Arial Unicode MS" w:eastAsia="Arial Unicode MS" w:hAnsi="Arial Unicode MS" w:cs="Arial Unicode MS" w:hint="eastAsia"/>
       <w:color w:val="000000"/>
@@ -2688,7 +3467,7 @@
 </file>
 
 <file path=word/theme/theme1.xml><?xml version="1.0" encoding="utf-8"?>
-<a:theme xmlns:a="http://purl.oclc.org/ooxml/drawingml/main" name="Office 主题​​">
+<a:theme xmlns:a="http://schemas.openxmlformats.org/drawingml/2006/main" name="Office 主题​​">
   <a:themeElements>
     <a:clrScheme name="Office">
       <a:dk1>
@@ -2730,7 +3509,7 @@
     </a:clrScheme>
     <a:fontScheme name="Office">
       <a:majorFont>
-        <a:latin typeface="等线 Light" panose="020F0302020204030204"/>
+        <a:latin typeface="等线 Light"/>
         <a:ea typeface=""/>
         <a:cs typeface=""/>
         <a:font script="Jpan" typeface="游ゴシック Light"/>
@@ -2763,26 +3542,9 @@
         <a:font script="Viet" typeface="Times New Roman"/>
         <a:font script="Uigh" typeface="Microsoft Uighur"/>
         <a:font script="Geor" typeface="Sylfaen"/>
-        <a:font script="Armn" typeface="Arial"/>
-        <a:font script="Bugi" typeface="Leelawadee UI"/>
-        <a:font script="Bopo" typeface="Microsoft JhengHei"/>
-        <a:font script="Java" typeface="Javanese Text"/>
-        <a:font script="Lisu" typeface="Segoe UI"/>
-        <a:font script="Mymr" typeface="Myanmar Text"/>
-        <a:font script="Nkoo" typeface="Ebrima"/>
-        <a:font script="Olck" typeface="Nirmala UI"/>
-        <a:font script="Osma" typeface="Ebrima"/>
-        <a:font script="Phag" typeface="Phagspa"/>
-        <a:font script="Syrn" typeface="Estrangelo Edessa"/>
-        <a:font script="Syrj" typeface="Estrangelo Edessa"/>
-        <a:font script="Syre" typeface="Estrangelo Edessa"/>
-        <a:font script="Sora" typeface="Nirmala UI"/>
-        <a:font script="Tale" typeface="Microsoft Tai Le"/>
-        <a:font script="Talu" typeface="Microsoft New Tai Lue"/>
-        <a:font script="Tfng" typeface="Ebrima"/>
       </a:majorFont>
       <a:minorFont>
-        <a:latin typeface="等线" panose="020F0502020204030204"/>
+        <a:latin typeface="等线"/>
         <a:ea typeface=""/>
         <a:cs typeface=""/>
         <a:font script="Jpan" typeface="游明朝"/>
@@ -2815,23 +3577,6 @@
         <a:font script="Viet" typeface="Arial"/>
         <a:font script="Uigh" typeface="Microsoft Uighur"/>
         <a:font script="Geor" typeface="Sylfaen"/>
-        <a:font script="Armn" typeface="Arial"/>
-        <a:font script="Bugi" typeface="Leelawadee UI"/>
-        <a:font script="Bopo" typeface="Microsoft JhengHei"/>
-        <a:font script="Java" typeface="Javanese Text"/>
-        <a:font script="Lisu" typeface="Segoe UI"/>
-        <a:font script="Mymr" typeface="Myanmar Text"/>
-        <a:font script="Nkoo" typeface="Ebrima"/>
-        <a:font script="Olck" typeface="Nirmala UI"/>
-        <a:font script="Osma" typeface="Ebrima"/>
-        <a:font script="Phag" typeface="Phagspa"/>
-        <a:font script="Syrn" typeface="Estrangelo Edessa"/>
-        <a:font script="Syrj" typeface="Estrangelo Edessa"/>
-        <a:font script="Syre" typeface="Estrangelo Edessa"/>
-        <a:font script="Sora" typeface="Nirmala UI"/>
-        <a:font script="Tale" typeface="Microsoft Tai Le"/>
-        <a:font script="Talu" typeface="Microsoft New Tai Lue"/>
-        <a:font script="Tfng" typeface="Ebrima"/>
       </a:minorFont>
     </a:fontScheme>
     <a:fmtScheme name="Office">
@@ -2841,25 +3586,25 @@
         </a:solidFill>
         <a:gradFill rotWithShape="1">
           <a:gsLst>
-            <a:gs pos="0%">
+            <a:gs pos="0">
               <a:schemeClr val="phClr">
-                <a:lumMod val="110%"/>
-                <a:satMod val="105%"/>
-                <a:tint val="67%"/>
+                <a:lumMod val="110000"/>
+                <a:satMod val="105000"/>
+                <a:tint val="67000"/>
               </a:schemeClr>
             </a:gs>
-            <a:gs pos="50%">
+            <a:gs pos="50000">
               <a:schemeClr val="phClr">
-                <a:lumMod val="105%"/>
-                <a:satMod val="103%"/>
-                <a:tint val="73%"/>
+                <a:lumMod val="105000"/>
+                <a:satMod val="103000"/>
+                <a:tint val="73000"/>
               </a:schemeClr>
             </a:gs>
-            <a:gs pos="100%">
+            <a:gs pos="100000">
               <a:schemeClr val="phClr">
-                <a:lumMod val="105%"/>
-                <a:satMod val="109%"/>
-                <a:tint val="81%"/>
+                <a:lumMod val="105000"/>
+                <a:satMod val="109000"/>
+                <a:tint val="81000"/>
               </a:schemeClr>
             </a:gs>
           </a:gsLst>
@@ -2867,25 +3612,25 @@
         </a:gradFill>
         <a:gradFill rotWithShape="1">
           <a:gsLst>
-            <a:gs pos="0%">
+            <a:gs pos="0">
               <a:schemeClr val="phClr">
-                <a:satMod val="103%"/>
-                <a:lumMod val="102%"/>
-                <a:tint val="94%"/>
+                <a:satMod val="103000"/>
+                <a:lumMod val="102000"/>
+                <a:tint val="94000"/>
               </a:schemeClr>
             </a:gs>
-            <a:gs pos="50%">
+            <a:gs pos="50000">
               <a:schemeClr val="phClr">
-                <a:satMod val="110%"/>
-                <a:lumMod val="100%"/>
-                <a:shade val="100%"/>
+                <a:satMod val="110000"/>
+                <a:lumMod val="100000"/>
+                <a:shade val="100000"/>
               </a:schemeClr>
             </a:gs>
-            <a:gs pos="100%">
+            <a:gs pos="100000">
               <a:schemeClr val="phClr">
-                <a:lumMod val="99%"/>
-                <a:satMod val="120%"/>
-                <a:shade val="78%"/>
+                <a:lumMod val="99000"/>
+                <a:satMod val="120000"/>
+                <a:shade val="78000"/>
               </a:schemeClr>
             </a:gs>
           </a:gsLst>
@@ -2898,21 +3643,21 @@
             <a:schemeClr val="phClr"/>
           </a:solidFill>
           <a:prstDash val="solid"/>
-          <a:miter lim="800%"/>
+          <a:miter lim="800000"/>
         </a:ln>
         <a:ln w="12700" cap="flat" cmpd="sng" algn="ctr">
           <a:solidFill>
             <a:schemeClr val="phClr"/>
           </a:solidFill>
           <a:prstDash val="solid"/>
-          <a:miter lim="800%"/>
+          <a:miter lim="800000"/>
         </a:ln>
         <a:ln w="19050" cap="flat" cmpd="sng" algn="ctr">
           <a:solidFill>
             <a:schemeClr val="phClr"/>
           </a:solidFill>
           <a:prstDash val="solid"/>
-          <a:miter lim="800%"/>
+          <a:miter lim="800000"/>
         </a:ln>
       </a:lnStyleLst>
       <a:effectStyleLst>
@@ -2926,7 +3671,7 @@
           <a:effectLst>
             <a:outerShdw blurRad="57150" dist="19050" dir="5400000" algn="ctr" rotWithShape="0">
               <a:srgbClr val="000000">
-                <a:alpha val="63%"/>
+                <a:alpha val="63000"/>
               </a:srgbClr>
             </a:outerShdw>
           </a:effectLst>
@@ -2938,32 +3683,32 @@
         </a:solidFill>
         <a:solidFill>
           <a:schemeClr val="phClr">
-            <a:tint val="95%"/>
-            <a:satMod val="170%"/>
+            <a:tint val="95000"/>
+            <a:satMod val="170000"/>
           </a:schemeClr>
         </a:solidFill>
         <a:gradFill rotWithShape="1">
           <a:gsLst>
-            <a:gs pos="0%">
+            <a:gs pos="0">
               <a:schemeClr val="phClr">
-                <a:tint val="93%"/>
-                <a:satMod val="150%"/>
-                <a:shade val="98%"/>
-                <a:lumMod val="102%"/>
+                <a:tint val="93000"/>
+                <a:satMod val="150000"/>
+                <a:shade val="98000"/>
+                <a:lumMod val="102000"/>
               </a:schemeClr>
             </a:gs>
-            <a:gs pos="50%">
+            <a:gs pos="50000">
               <a:schemeClr val="phClr">
-                <a:tint val="98%"/>
-                <a:satMod val="130%"/>
-                <a:shade val="90%"/>
-                <a:lumMod val="103%"/>
+                <a:tint val="98000"/>
+                <a:satMod val="130000"/>
+                <a:shade val="90000"/>
+                <a:lumMod val="103000"/>
               </a:schemeClr>
             </a:gs>
-            <a:gs pos="100%">
+            <a:gs pos="100000">
               <a:schemeClr val="phClr">
-                <a:shade val="63%"/>
-                <a:satMod val="120%"/>
+                <a:shade val="63000"/>
+                <a:satMod val="120000"/>
               </a:schemeClr>
             </a:gs>
           </a:gsLst>
@@ -2974,10 +3719,21 @@
   </a:themeElements>
   <a:objectDefaults/>
   <a:extraClrSchemeLst/>
-  <a:extLst>
-    <a:ext uri="{05A4C25C-085E-4340-85A3-A5531E510DB2}">
-      <thm15:themeFamily xmlns:thm15="http://schemas.microsoft.com/office/thememl/2012/main" name="Office Theme" id="{62F939B6-93AF-4DB8-9C6B-D6C7DFDC589F}" vid="{4A3C46E8-61CC-4603-A589-7422A47A8E4A}"/>
-    </a:ext>
-  </a:extLst>
 </a:theme>
+</file>
+
+<file path=customXml/item1.xml><?xml version="1.0" encoding="utf-8"?>
+<s:customData xmlns="http://www.wps.cn/officeDocument/2013/wpsCustomData" xmlns:s="http://www.wps.cn/officeDocument/2013/wpsCustomData">
+  <customSectProps>
+    <customSectPr/>
+  </customSectProps>
+</s:customData>
+</file>
+
+<file path=customXml/itemProps1.xml><?xml version="1.0" encoding="utf-8"?>
+<ds:datastoreItem xmlns:ds="http://schemas.openxmlformats.org/officeDocument/2006/customXml" ds:itemID="{B1977F7D-205B-4081-913C-38D41E755F92}">
+  <ds:schemaRefs>
+    <ds:schemaRef ds:uri="http://www.wps.cn/officeDocument/2013/wpsCustomData"/>
+  </ds:schemaRefs>
+</ds:datastoreItem>
 </file>